--- a/Task1/Software Design Plan.docx
+++ b/Task1/Software Design Plan.docx
@@ -38,6 +38,16 @@
           <w:szCs w:val="44"/>
         </w:rPr>
       </w:r>
+      <w:r>
+        <w:rPr>
+          <w:rFonts w:ascii="Baskerville Old Face" w:hAnsi="Baskerville Old Face" w:cs="Arial"/>
+          <w:b/>
+          <w:bCs/>
+          <w:color w:val="003057"/>
+          <w:sz w:val="44"/>
+          <w:szCs w:val="44"/>
+        </w:rPr>
+      </w:r>
     </w:p>
     <w:p>
       <w:pPr>
@@ -50,6 +60,13 @@
           <w:szCs w:val="20"/>
         </w:rPr>
       </w:pPr>
+      <w:r>
+        <w:rPr>
+          <w:rFonts w:ascii="Verdana" w:hAnsi="Verdana" w:cs="Arial"/>
+          <w:sz w:val="20"/>
+          <w:szCs w:val="20"/>
+        </w:rPr>
+      </w:r>
       <w:r>
         <w:rPr>
           <w:rFonts w:ascii="Verdana" w:hAnsi="Verdana" w:cs="Arial"/>
@@ -117,6 +134,13 @@
                 <w:szCs w:val="20"/>
               </w:rPr>
               <w:t xml:space="preserve">WGU Student ID</w:t>
+            </w:r>
+            <w:r>
+              <w:rPr>
+                <w:rFonts w:ascii="Verdana" w:hAnsi="Verdana" w:cs="Arial"/>
+                <w:sz w:val="20"/>
+                <w:szCs w:val="20"/>
+              </w:rPr>
             </w:r>
             <w:r>
               <w:rPr>
@@ -161,6 +185,13 @@
                 <w:szCs w:val="20"/>
               </w:rPr>
             </w:r>
+            <w:r>
+              <w:rPr>
+                <w:rFonts w:ascii="Verdana" w:hAnsi="Verdana" w:cs="Arial"/>
+                <w:sz w:val="20"/>
+                <w:szCs w:val="20"/>
+              </w:rPr>
+            </w:r>
           </w:p>
         </w:tc>
       </w:tr>
@@ -176,6 +207,13 @@
           <w:szCs w:val="20"/>
         </w:rPr>
       </w:pPr>
+      <w:r>
+        <w:rPr>
+          <w:rFonts w:ascii="Verdana" w:hAnsi="Verdana" w:cs="Arial"/>
+          <w:sz w:val="20"/>
+          <w:szCs w:val="20"/>
+        </w:rPr>
+      </w:r>
       <w:r>
         <w:rPr>
           <w:rFonts w:ascii="Verdana" w:hAnsi="Verdana" w:cs="Arial"/>
@@ -193,7 +231,7 @@
     </w:p>
     <w:p>
       <w:pPr>
-        <w:pStyle w:val="788"/>
+        <w:pStyle w:val="966"/>
         <w:pBdr/>
         <w:spacing/>
         <w:ind/>
@@ -212,10 +250,15 @@
           <w:rFonts w:ascii="Baskerville Old Face" w:hAnsi="Baskerville Old Face"/>
         </w:rPr>
       </w:r>
+      <w:r>
+        <w:rPr>
+          <w:rFonts w:ascii="Baskerville Old Face" w:hAnsi="Baskerville Old Face"/>
+        </w:rPr>
+      </w:r>
     </w:p>
     <w:p>
       <w:pPr>
-        <w:pStyle w:val="789"/>
+        <w:pStyle w:val="967"/>
         <w:pBdr/>
         <w:spacing/>
         <w:ind/>
@@ -234,6 +277,11 @@
           <w:rFonts w:ascii="Baskerville Old Face" w:hAnsi="Baskerville Old Face"/>
         </w:rPr>
         <w:t xml:space="preserve">Problem Statement</w:t>
+      </w:r>
+      <w:r>
+        <w:rPr>
+          <w:rFonts w:ascii="Baskerville Old Face" w:hAnsi="Baskerville Old Face"/>
+        </w:rPr>
       </w:r>
       <w:r>
         <w:rPr>
@@ -311,10 +359,17 @@
           <w:szCs w:val="20"/>
         </w:rPr>
       </w:r>
+      <w:r>
+        <w:rPr>
+          <w:rFonts w:ascii="Verdana" w:hAnsi="Verdana" w:cs="Arial"/>
+          <w:sz w:val="20"/>
+          <w:szCs w:val="20"/>
+        </w:rPr>
+      </w:r>
     </w:p>
     <w:p>
       <w:pPr>
-        <w:pStyle w:val="789"/>
+        <w:pStyle w:val="967"/>
         <w:pBdr/>
         <w:spacing/>
         <w:ind/>
@@ -333,10 +388,15 @@
           <w:rFonts w:ascii="Baskerville Old Face" w:hAnsi="Baskerville Old Face"/>
         </w:rPr>
       </w:r>
+      <w:r>
+        <w:rPr>
+          <w:rFonts w:ascii="Baskerville Old Face" w:hAnsi="Baskerville Old Face"/>
+        </w:rPr>
+      </w:r>
     </w:p>
     <w:p>
       <w:pPr>
-        <w:pStyle w:val="790"/>
+        <w:pStyle w:val="968"/>
         <w:pBdr/>
         <w:spacing/>
         <w:ind/>
@@ -379,7 +439,7 @@
     </w:p>
     <w:p>
       <w:pPr>
-        <w:pStyle w:val="790"/>
+        <w:pStyle w:val="968"/>
         <w:pBdr/>
         <w:spacing/>
         <w:ind/>
@@ -407,7 +467,7 @@
     </w:p>
     <w:p>
       <w:pPr>
-        <w:pStyle w:val="790"/>
+        <w:pStyle w:val="968"/>
         <w:pBdr/>
         <w:spacing/>
         <w:ind/>
@@ -442,7 +502,7 @@
     </w:p>
     <w:p>
       <w:pPr>
-        <w:pStyle w:val="789"/>
+        <w:pStyle w:val="967"/>
         <w:pBdr/>
         <w:spacing/>
         <w:ind/>
@@ -461,10 +521,15 @@
           <w:rFonts w:ascii="Baskerville Old Face" w:hAnsi="Baskerville Old Face"/>
         </w:rPr>
       </w:r>
+      <w:r>
+        <w:rPr>
+          <w:rFonts w:ascii="Baskerville Old Face" w:hAnsi="Baskerville Old Face"/>
+        </w:rPr>
+      </w:r>
     </w:p>
     <w:p>
       <w:pPr>
-        <w:pStyle w:val="31"/>
+        <w:pStyle w:val="809"/>
         <w:numPr>
           <w:ilvl w:val="0"/>
           <w:numId w:val="4"/>
@@ -481,7 +546,7 @@
     </w:p>
     <w:p>
       <w:pPr>
-        <w:pStyle w:val="31"/>
+        <w:pStyle w:val="809"/>
         <w:numPr>
           <w:ilvl w:val="0"/>
           <w:numId w:val="4"/>
@@ -495,17 +560,18 @@
         <w:rPr>
           <w:highlight w:val="none"/>
         </w:rPr>
-        <w:t xml:space="preserve">Double check the business logic for a business established within the past 5 years. This will ensure that the web application continues to generate proper loan profiles for newer businesses.</w:t>
+        <w:t xml:space="preserve">Double check the business logic for a business established within the past 5 years. This will ensure that the application continues to generate proper loan profiles for newer businesses.</w:t>
       </w:r>
       <w:r>
         <w:rPr>
           <w:highlight w:val="none"/>
         </w:rPr>
       </w:r>
+      <w:r/>
     </w:p>
     <w:p>
       <w:pPr>
-        <w:pStyle w:val="789"/>
+        <w:pStyle w:val="967"/>
         <w:pBdr/>
         <w:spacing/>
         <w:ind/>
@@ -524,10 +590,15 @@
           <w:rFonts w:ascii="Baskerville Old Face" w:hAnsi="Baskerville Old Face"/>
         </w:rPr>
       </w:r>
+      <w:r>
+        <w:rPr>
+          <w:rFonts w:ascii="Baskerville Old Face" w:hAnsi="Baskerville Old Face"/>
+        </w:rPr>
+      </w:r>
     </w:p>
     <w:p>
       <w:pPr>
-        <w:pStyle w:val="31"/>
+        <w:pStyle w:val="809"/>
         <w:numPr>
           <w:ilvl w:val="0"/>
           <w:numId w:val="5"/>
@@ -547,7 +618,7 @@
           <w:sz w:val="20"/>
           <w:szCs w:val="20"/>
         </w:rPr>
-        <w:t xml:space="preserve">Automating the fiscal projections for a newly established business. Some businesses might want the application to automatically generate fiscal projections for their</w:t>
+        <w:t xml:space="preserve">Automating the fiscal projections for a newly established business.</w:t>
       </w:r>
       <w:r>
         <w:rPr>
@@ -555,146 +626,8 @@
           <w:sz w:val="20"/>
           <w:szCs w:val="20"/>
         </w:rPr>
+        <w:t xml:space="preserve"> Some businesses might want the application to automatically generate fiscal projections to fill out their loan profile. This is somewhat related to the ticket, as it relates to inputting fiscal data, but is not something we are prioritizing at the moment.</w:t>
       </w:r>
-    </w:p>
-    <w:p>
-      <w:pPr>
-        <w:pStyle w:val="31"/>
-        <w:numPr>
-          <w:ilvl w:val="0"/>
-          <w:numId w:val="5"/>
-        </w:numPr>
-        <w:pBdr/>
-        <w:spacing w:after="0" w:line="240" w:lineRule="auto"/>
-        <w:ind/>
-        <w:rPr>
-          <w:rFonts w:ascii="Verdana" w:hAnsi="Verdana" w:cs="Arial"/>
-          <w:sz w:val="20"/>
-          <w:szCs w:val="20"/>
-        </w:rPr>
-      </w:pPr>
-      <w:r>
-        <w:rPr>
-          <w:rFonts w:ascii="Verdana" w:hAnsi="Verdana" w:cs="Arial"/>
-          <w:sz w:val="20"/>
-          <w:szCs w:val="20"/>
-          <w:highlight w:val="none"/>
-        </w:rPr>
-        <w:t xml:space="preserve">Redesigning the web application user interface</w:t>
-      </w:r>
-      <w:r>
-        <w:rPr>
-          <w:rFonts w:ascii="Verdana" w:hAnsi="Verdana" w:cs="Arial"/>
-          <w:sz w:val="20"/>
-          <w:szCs w:val="20"/>
-          <w:highlight w:val="none"/>
-        </w:rPr>
-      </w:r>
-    </w:p>
-    <w:p>
-      <w:pPr>
-        <w:pBdr/>
-        <w:spacing w:after="0" w:line="240" w:lineRule="auto"/>
-        <w:ind/>
-        <w:rPr>
-          <w:rFonts w:ascii="Verdana" w:hAnsi="Verdana" w:cs="Arial"/>
-          <w:sz w:val="20"/>
-          <w:szCs w:val="20"/>
-        </w:rPr>
-      </w:pPr>
-      <w:r>
-        <w:rPr>
-          <w:rFonts w:ascii="Verdana" w:hAnsi="Verdana" w:cs="Arial"/>
-          <w:sz w:val="20"/>
-          <w:szCs w:val="20"/>
-        </w:rPr>
-        <w:br w:type="page" w:clear="all"/>
-      </w:r>
-      <w:r>
-        <w:rPr>
-          <w:rFonts w:ascii="Verdana" w:hAnsi="Verdana" w:cs="Arial"/>
-          <w:sz w:val="20"/>
-          <w:szCs w:val="20"/>
-        </w:rPr>
-      </w:r>
-    </w:p>
-    <w:p>
-      <w:pPr>
-        <w:pStyle w:val="788"/>
-        <w:pBdr/>
-        <w:spacing/>
-        <w:ind/>
-        <w:rPr>
-          <w:rFonts w:ascii="Baskerville Old Face" w:hAnsi="Baskerville Old Face"/>
-        </w:rPr>
-      </w:pPr>
-      <w:r>
-        <w:rPr>
-          <w:rFonts w:ascii="Baskerville Old Face" w:hAnsi="Baskerville Old Face"/>
-        </w:rPr>
-        <w:t xml:space="preserve">B. Requirements</w:t>
-      </w:r>
-      <w:r>
-        <w:rPr>
-          <w:rFonts w:ascii="Baskerville Old Face" w:hAnsi="Baskerville Old Face"/>
-        </w:rPr>
-      </w:r>
-    </w:p>
-    <w:p>
-      <w:pPr>
-        <w:pStyle w:val="789"/>
-        <w:pBdr/>
-        <w:spacing/>
-        <w:ind/>
-        <w:rPr>
-          <w:rFonts w:ascii="Baskerville Old Face" w:hAnsi="Baskerville Old Face"/>
-        </w:rPr>
-      </w:pPr>
-      <w:r>
-        <w:rPr>
-          <w:rFonts w:ascii="Baskerville Old Face" w:hAnsi="Baskerville Old Face"/>
-        </w:rPr>
-        <w:t xml:space="preserve">1. Functional requirements</w:t>
-      </w:r>
-      <w:r>
-        <w:rPr>
-          <w:rFonts w:ascii="Baskerville Old Face" w:hAnsi="Baskerville Old Face"/>
-        </w:rPr>
-      </w:r>
-    </w:p>
-    <w:p>
-      <w:pPr>
-        <w:pStyle w:val="789"/>
-        <w:pBdr/>
-        <w:spacing/>
-        <w:ind/>
-        <w:rPr>
-          <w:rFonts w:ascii="Baskerville Old Face" w:hAnsi="Baskerville Old Face"/>
-        </w:rPr>
-      </w:pPr>
-      <w:r>
-        <w:rPr>
-          <w:rFonts w:ascii="Baskerville Old Face" w:hAnsi="Baskerville Old Face"/>
-        </w:rPr>
-        <w:t xml:space="preserve">2. Non-functional requirements</w:t>
-      </w:r>
-      <w:r>
-        <w:rPr>
-          <w:rFonts w:ascii="Baskerville Old Face" w:hAnsi="Baskerville Old Face"/>
-        </w:rPr>
-      </w:r>
-    </w:p>
-    <w:p>
-      <w:pPr>
-        <w:pBdr/>
-        <w:spacing w:after="0" w:line="240" w:lineRule="auto"/>
-        <w:ind/>
-        <w:rPr>
-          <w:rFonts w:ascii="Verdana" w:hAnsi="Verdana" w:cs="Arial"/>
-          <w:sz w:val="20"/>
-          <w:szCs w:val="20"/>
-        </w:rPr>
-      </w:pPr>
       <w:r>
         <w:rPr>
           <w:rFonts w:ascii="Verdana" w:hAnsi="Verdana" w:cs="Arial"/>
@@ -712,6 +645,11 @@
     </w:p>
     <w:p>
       <w:pPr>
+        <w:pStyle w:val="809"/>
+        <w:numPr>
+          <w:ilvl w:val="0"/>
+          <w:numId w:val="5"/>
+        </w:numPr>
         <w:pBdr/>
         <w:spacing w:after="0" w:line="240" w:lineRule="auto"/>
         <w:ind/>
@@ -726,8 +664,18 @@
           <w:rFonts w:ascii="Verdana" w:hAnsi="Verdana" w:cs="Arial"/>
           <w:sz w:val="20"/>
           <w:szCs w:val="20"/>
+          <w:highlight w:val="none"/>
         </w:rPr>
-        <w:br w:type="page" w:clear="all"/>
+        <w:t xml:space="preserve">Redesigning the the loan application form. Some users may want the loan application form to have a different loo</w:t>
+      </w:r>
+      <w:r>
+        <w:rPr>
+          <w:rFonts w:ascii="Verdana" w:hAnsi="Verdana" w:cs="Arial"/>
+          <w:sz w:val="20"/>
+          <w:szCs w:val="20"/>
+          <w:highlight w:val="none"/>
+        </w:rPr>
+        <w:t xml:space="preserve">k or feel, or display differently on various devices. While this is also tangentially related to the ticket, as it pertains to the loan application process, we are prioritizing collection of proper data at the moment, and will not be addressing this issue.</w:t>
       </w:r>
       <w:r>
         <w:rPr>
@@ -736,62 +684,13 @@
           <w:szCs w:val="20"/>
         </w:rPr>
       </w:r>
-    </w:p>
-    <w:p>
-      <w:pPr>
-        <w:pStyle w:val="788"/>
-        <w:pBdr/>
-        <w:spacing/>
-        <w:ind/>
-        <w:rPr>
-          <w:rFonts w:ascii="Baskerville Old Face" w:hAnsi="Baskerville Old Face"/>
-        </w:rPr>
-      </w:pPr>
       <w:r>
-        <w:rPr>
-          <w:rFonts w:ascii="Baskerville Old Face" w:hAnsi="Baskerville Old Face"/>
-        </w:rPr>
-        <w:t xml:space="preserve">C. Software Design</w:t>
-      </w:r>
-      <w:r>
-        <w:rPr>
-          <w:rFonts w:ascii="Baskerville Old Face" w:hAnsi="Baskerville Old Face"/>
-        </w:rPr>
-      </w:r>
-    </w:p>
-    <w:p>
-      <w:pPr>
-        <w:pStyle w:val="789"/>
-        <w:pBdr/>
-        <w:spacing/>
-        <w:ind/>
-        <w:rPr>
-          <w:rFonts w:ascii="Baskerville Old Face" w:hAnsi="Baskerville Old Face"/>
-        </w:rPr>
-      </w:pPr>
-      <w:r>
-        <w:rPr>
-          <w:rFonts w:ascii="Baskerville Old Face" w:hAnsi="Baskerville Old Face"/>
-        </w:rPr>
-        <w:t xml:space="preserve">1. Software behavior</w:t>
-      </w:r>
-      <w:r>
-        <w:rPr>
-          <w:rFonts w:ascii="Baskerville Old Face" w:hAnsi="Baskerville Old Face"/>
-        </w:rPr>
-      </w:r>
-    </w:p>
-    <w:p>
-      <w:pPr>
-        <w:pBdr/>
-        <w:spacing w:after="0" w:line="240" w:lineRule="auto"/>
-        <w:ind/>
         <w:rPr>
           <w:rFonts w:ascii="Verdana" w:hAnsi="Verdana" w:cs="Arial"/>
           <w:sz w:val="20"/>
           <w:szCs w:val="20"/>
         </w:rPr>
-      </w:pPr>
+      </w:r>
       <w:r>
         <w:rPr>
           <w:rFonts w:ascii="Verdana" w:hAnsi="Verdana" w:cs="Arial"/>
@@ -809,15 +708,210 @@
     </w:p>
     <w:p>
       <w:pPr>
+        <w:pStyle w:val="966"/>
+        <w:pBdr/>
+        <w:spacing/>
+        <w:ind/>
+        <w:rPr>
+          <w:rFonts w:ascii="Baskerville Old Face" w:hAnsi="Baskerville Old Face"/>
+        </w:rPr>
+      </w:pPr>
+      <w:r>
+        <w:rPr>
+          <w:rFonts w:ascii="Baskerville Old Face" w:hAnsi="Baskerville Old Face"/>
+        </w:rPr>
+        <w:t xml:space="preserve">B. Requirements</w:t>
+      </w:r>
+      <w:r>
+        <w:rPr>
+          <w:rFonts w:ascii="Baskerville Old Face" w:hAnsi="Baskerville Old Face"/>
+        </w:rPr>
+      </w:r>
+      <w:r>
+        <w:rPr>
+          <w:rFonts w:ascii="Baskerville Old Face" w:hAnsi="Baskerville Old Face"/>
+        </w:rPr>
+      </w:r>
+    </w:p>
+    <w:p>
+      <w:pPr>
+        <w:pStyle w:val="967"/>
+        <w:pBdr/>
+        <w:spacing/>
+        <w:ind/>
+        <w:rPr>
+          <w:rFonts w:ascii="Baskerville Old Face" w:hAnsi="Baskerville Old Face"/>
+        </w:rPr>
+      </w:pPr>
+      <w:r>
+        <w:rPr>
+          <w:rFonts w:ascii="Baskerville Old Face" w:hAnsi="Baskerville Old Face"/>
+        </w:rPr>
+        <w:t xml:space="preserve">1. Functional requirements</w:t>
+      </w:r>
+      <w:r>
+        <w:rPr>
+          <w:rFonts w:ascii="Baskerville Old Face" w:hAnsi="Baskerville Old Face"/>
+        </w:rPr>
+      </w:r>
+      <w:r>
+        <w:rPr>
+          <w:rFonts w:ascii="Baskerville Old Face" w:hAnsi="Baskerville Old Face"/>
+        </w:rPr>
+      </w:r>
+    </w:p>
+    <w:p>
+      <w:pPr>
+        <w:pBdr/>
+        <w:spacing/>
+        <w:ind/>
+        <w:rPr>
+          <w:highlight w:val="none"/>
+        </w:rPr>
+      </w:pPr>
+      <w:r>
+        <w:t xml:space="preserve">The main functional requirement that needs to be addressed is the gathering of fiscal data. The web form is requesting fiscal data from the first 5 years of a business’ history, when it needs to be requesting fiscal data from the latest 5 years.</w:t>
+      </w:r>
+      <w:r/>
+    </w:p>
+    <w:p>
+      <w:pPr>
+        <w:pBdr/>
+        <w:spacing/>
+        <w:ind/>
+        <w:rPr/>
+      </w:pPr>
+      <w:r>
+        <w:rPr>
+          <w:highlight w:val="none"/>
+        </w:rPr>
+        <w:t xml:space="preserve">A tangentially related functional requirement is the generation of the loan profile using the gathered data. Since the web form is requesting the incorrect data, the profiles being generated are invalid.</w:t>
+      </w:r>
+      <w:r>
+        <w:rPr>
+          <w:highlight w:val="none"/>
+        </w:rPr>
+      </w:r>
+    </w:p>
+    <w:p>
+      <w:pPr>
+        <w:pStyle w:val="967"/>
+        <w:pBdr/>
+        <w:spacing/>
+        <w:ind/>
+        <w:rPr>
+          <w:rFonts w:ascii="Baskerville Old Face" w:hAnsi="Baskerville Old Face"/>
+        </w:rPr>
+      </w:pPr>
+      <w:r>
+        <w:rPr>
+          <w:rFonts w:ascii="Baskerville Old Face" w:hAnsi="Baskerville Old Face"/>
+        </w:rPr>
+        <w:t xml:space="preserve">2. Non-functional requirements</w:t>
+      </w:r>
+      <w:r>
+        <w:rPr>
+          <w:rFonts w:ascii="Baskerville Old Face" w:hAnsi="Baskerville Old Face"/>
+        </w:rPr>
+      </w:r>
+      <w:r>
+        <w:rPr>
+          <w:rFonts w:ascii="Baskerville Old Face" w:hAnsi="Baskerville Old Face"/>
+        </w:rPr>
+      </w:r>
+    </w:p>
+    <w:p>
+      <w:pPr>
         <w:pBdr/>
         <w:spacing w:after="0" w:line="240" w:lineRule="auto"/>
         <w:ind/>
+        <w:rPr>
+          <w:rFonts w:ascii="Verdana" w:hAnsi="Verdana" w:cs="Arial"/>
+          <w:sz w:val="20"/>
+          <w:szCs w:val="20"/>
+          <w:highlight w:val="none"/>
+        </w:rPr>
+      </w:pPr>
+      <w:r>
         <w:rPr>
           <w:rFonts w:ascii="Verdana" w:hAnsi="Verdana" w:cs="Arial"/>
           <w:sz w:val="20"/>
           <w:szCs w:val="20"/>
         </w:rPr>
-      </w:pPr>
+        <w:t xml:space="preserve">One non functional requirement related to the ticket would be proper implementation of security, authentication, and authorization. Loan applicants need to have their applications and data isolated from other applicants, to respect their data privacy. Furthermore, our servers need to be secured against loan applicants somehow accessing admin only portions of the page and performing unauthorized actions, like altering the generated loan profiles directly.</w:t>
+      </w:r>
+      <w:r>
+        <w:rPr>
+          <w:rFonts w:ascii="Verdana" w:hAnsi="Verdana" w:cs="Arial"/>
+          <w:sz w:val="20"/>
+          <w:szCs w:val="20"/>
+        </w:rPr>
+      </w:r>
+      <w:r>
+        <w:rPr>
+          <w:rFonts w:ascii="Verdana" w:hAnsi="Verdana" w:cs="Arial"/>
+          <w:sz w:val="20"/>
+          <w:szCs w:val="20"/>
+          <w:highlight w:val="none"/>
+        </w:rPr>
+      </w:r>
+    </w:p>
+    <w:p>
+      <w:pPr>
+        <w:pBdr/>
+        <w:spacing w:after="0" w:line="240" w:lineRule="auto"/>
+        <w:ind/>
+        <w:rPr>
+          <w:rFonts w:ascii="Verdana" w:hAnsi="Verdana" w:cs="Arial"/>
+          <w:sz w:val="20"/>
+          <w:szCs w:val="20"/>
+          <w:highlight w:val="none"/>
+        </w:rPr>
+      </w:pPr>
+      <w:r>
+        <w:rPr>
+          <w:rFonts w:ascii="Verdana" w:hAnsi="Verdana" w:cs="Arial"/>
+          <w:sz w:val="20"/>
+          <w:szCs w:val="20"/>
+          <w:highlight w:val="none"/>
+        </w:rPr>
+      </w:r>
+      <w:r>
+        <w:rPr>
+          <w:rFonts w:ascii="Verdana" w:hAnsi="Verdana" w:cs="Arial"/>
+          <w:sz w:val="20"/>
+          <w:szCs w:val="20"/>
+          <w:highlight w:val="none"/>
+        </w:rPr>
+      </w:r>
+    </w:p>
+    <w:p>
+      <w:pPr>
+        <w:pBdr/>
+        <w:spacing w:after="0" w:line="240" w:lineRule="auto"/>
+        <w:ind/>
+        <w:rPr>
+          <w:rFonts w:ascii="Verdana" w:hAnsi="Verdana" w:cs="Arial"/>
+          <w:sz w:val="20"/>
+          <w:szCs w:val="20"/>
+        </w:rPr>
+      </w:pPr>
+      <w:r>
+        <w:rPr>
+          <w:rFonts w:ascii="Verdana" w:hAnsi="Verdana" w:cs="Arial"/>
+          <w:sz w:val="20"/>
+          <w:szCs w:val="20"/>
+          <w:highlight w:val="none"/>
+        </w:rPr>
+        <w:t xml:space="preserve">Another non functional requirement related to the ticket would be performance. If the form takes longer than 5 seconds to load, this will aggravate potential applicants and possibly even mislead them into thinking the site is down. Though not directly related to the ticket, ensuring the application remains performant will ensure a smooth and reliable data collection process.</w:t>
+      </w:r>
+      <w:r>
+        <w:rPr>
+          <w:rFonts w:ascii="Verdana" w:hAnsi="Verdana" w:cs="Arial"/>
+          <w:sz w:val="20"/>
+          <w:szCs w:val="20"/>
+        </w:rPr>
+      </w:r>
       <w:r>
         <w:rPr>
           <w:rFonts w:ascii="Verdana" w:hAnsi="Verdana" w:cs="Arial"/>
@@ -835,7 +929,7 @@
     </w:p>
     <w:p>
       <w:pPr>
-        <w:pStyle w:val="789"/>
+        <w:pStyle w:val="966"/>
         <w:pBdr/>
         <w:spacing/>
         <w:ind/>
@@ -847,11 +941,95 @@
         <w:rPr>
           <w:rFonts w:ascii="Baskerville Old Face" w:hAnsi="Baskerville Old Face"/>
         </w:rPr>
-        <w:t xml:space="preserve">2. Software structure</w:t>
+        <w:t xml:space="preserve">C. Software Design</w:t>
       </w:r>
       <w:r>
         <w:rPr>
           <w:rFonts w:ascii="Baskerville Old Face" w:hAnsi="Baskerville Old Face"/>
+        </w:rPr>
+      </w:r>
+      <w:r>
+        <w:rPr>
+          <w:rFonts w:ascii="Baskerville Old Face" w:hAnsi="Baskerville Old Face"/>
+        </w:rPr>
+      </w:r>
+    </w:p>
+    <w:p>
+      <w:pPr>
+        <w:pStyle w:val="967"/>
+        <w:pBdr/>
+        <w:spacing/>
+        <w:ind/>
+        <w:rPr>
+          <w:rFonts w:ascii="Baskerville Old Face" w:hAnsi="Baskerville Old Face"/>
+        </w:rPr>
+      </w:pPr>
+      <w:r>
+        <w:rPr>
+          <w:rFonts w:ascii="Baskerville Old Face" w:hAnsi="Baskerville Old Face"/>
+        </w:rPr>
+        <w:t xml:space="preserve">1. Software behavior</w:t>
+      </w:r>
+      <w:r>
+        <w:rPr>
+          <w:rFonts w:ascii="Baskerville Old Face" w:hAnsi="Baskerville Old Face"/>
+        </w:rPr>
+      </w:r>
+      <w:r>
+        <w:rPr>
+          <w:rFonts w:ascii="Baskerville Old Face" w:hAnsi="Baskerville Old Face"/>
+        </w:rPr>
+      </w:r>
+    </w:p>
+    <w:p>
+      <w:pPr>
+        <w:pBdr/>
+        <w:spacing w:after="0" w:line="240" w:lineRule="auto"/>
+        <w:ind/>
+        <w:rPr>
+          <w:rFonts w:ascii="Verdana" w:hAnsi="Verdana" w:cs="Arial"/>
+          <w:sz w:val="20"/>
+          <w:szCs w:val="20"/>
+          <w:highlight w:val="none"/>
+        </w:rPr>
+      </w:pPr>
+      <w:r>
+        <w:rPr>
+          <w:rFonts w:ascii="Verdana" w:hAnsi="Verdana" w:cs="Arial"/>
+          <w:sz w:val="20"/>
+          <w:szCs w:val="20"/>
+        </w:rPr>
+      </w:r>
+      <w:r>
+        <w:rPr>
+          <w:rFonts w:ascii="Verdana" w:hAnsi="Verdana" w:cs="Arial"/>
+          <w:sz w:val="20"/>
+          <w:szCs w:val="20"/>
+        </w:rPr>
+        <w:t xml:space="preserve">One input that needs to be examined is the date picker that allows the applicant to select their established business date. This control is expected to accept a date via either direct text entry, or selecting the date via the </w:t>
+      </w:r>
+      <w:r>
+        <w:rPr>
+          <w:rFonts w:ascii="Verdana" w:hAnsi="Verdana" w:cs="Arial"/>
+          <w:sz w:val="20"/>
+          <w:szCs w:val="20"/>
+        </w:rPr>
+        <w:t xml:space="preserve">pop-up calendar that appears when the input field is focused. Constraints on this input are that the date selected must be before the current date. Dates in the future are rejected, as this application is for existing businesses.</w:t>
+      </w:r>
+      <w:r>
+        <w:rPr>
+          <w:rFonts w:ascii="Verdana" w:hAnsi="Verdana" w:cs="Arial"/>
+          <w:sz w:val="20"/>
+          <w:szCs w:val="20"/>
+          <w:highlight w:val="none"/>
+        </w:rPr>
+      </w:r>
+      <w:r>
+        <w:rPr>
+          <w:rFonts w:ascii="Verdana" w:hAnsi="Verdana" w:cs="Arial"/>
+          <w:sz w:val="20"/>
+          <w:szCs w:val="20"/>
+          <w:highlight w:val="none"/>
         </w:rPr>
       </w:r>
     </w:p>
@@ -884,6 +1062,9 @@
     <w:p>
       <w:pPr>
         <w:pBdr/>
+        <w:tabs>
+          <w:tab w:val="left" w:leader="none" w:pos="6177"/>
+        </w:tabs>
         <w:spacing w:after="0" w:line="240" w:lineRule="auto"/>
         <w:ind/>
         <w:rPr>
@@ -892,6 +1073,51 @@
           <w:szCs w:val="20"/>
         </w:rPr>
       </w:pPr>
+      <w:r>
+        <w:rPr>
+          <w:rFonts w:ascii="Verdana" w:hAnsi="Verdana" w:cs="Arial"/>
+          <w:sz w:val="20"/>
+          <w:szCs w:val="20"/>
+        </w:rPr>
+      </w:r>
+      <w:r>
+        <w:rPr>
+          <w:rFonts w:ascii="Verdana" w:hAnsi="Verdana" w:cs="Arial"/>
+          <w:sz w:val="20"/>
+          <w:szCs w:val="20"/>
+        </w:rPr>
+        <w:tab/>
+      </w:r>
+      <w:r>
+        <w:rPr>
+          <w:rFonts w:ascii="Verdana" w:hAnsi="Verdana" w:cs="Arial"/>
+          <w:sz w:val="20"/>
+          <w:szCs w:val="20"/>
+        </w:rPr>
+      </w:r>
+    </w:p>
+    <w:p>
+      <w:pPr>
+        <w:pBdr/>
+        <w:tabs>
+          <w:tab w:val="left" w:leader="none" w:pos="8111"/>
+        </w:tabs>
+        <w:spacing w:after="0" w:line="240" w:lineRule="auto"/>
+        <w:ind/>
+        <w:rPr>
+          <w:rFonts w:ascii="Verdana" w:hAnsi="Verdana" w:cs="Arial"/>
+          <w:sz w:val="20"/>
+          <w:szCs w:val="20"/>
+        </w:rPr>
+      </w:pPr>
+      <w:r>
+        <w:rPr>
+          <w:rFonts w:ascii="Verdana" w:hAnsi="Verdana" w:cs="Arial"/>
+          <w:sz w:val="20"/>
+          <w:szCs w:val="20"/>
+        </w:rPr>
+        <w:t xml:space="preserve">Once a valid business established date is selected, 5 more input fields for historical or projected fiscal data appear. It is expected that these 5 fields prompt the applicant to enter the fiscal data for the past 5 years for established businesses. For businesses younger than 5 years, the fields should prompt the applicant to enter fiscal data for all years that the business has existed, as well as fiscal projections into the future for the remaining years required to fill out the 5 year profile. One constraint on these controls is that they do not appear until the business established date is set, as that dictates the nature of the controls displayed.</w:t>
+      </w:r>
       <w:r>
         <w:rPr>
           <w:rFonts w:ascii="Verdana" w:hAnsi="Verdana" w:cs="Arial"/>
@@ -909,6 +1135,33 @@
     </w:p>
     <w:p>
       <w:pPr>
+        <w:pStyle w:val="967"/>
+        <w:pBdr/>
+        <w:spacing/>
+        <w:ind/>
+        <w:rPr>
+          <w:rFonts w:ascii="Baskerville Old Face" w:hAnsi="Baskerville Old Face"/>
+        </w:rPr>
+      </w:pPr>
+      <w:r>
+        <w:rPr>
+          <w:rFonts w:ascii="Baskerville Old Face" w:hAnsi="Baskerville Old Face"/>
+        </w:rPr>
+        <w:t xml:space="preserve">2. Software structure</w:t>
+      </w:r>
+      <w:r>
+        <w:rPr>
+          <w:rFonts w:ascii="Baskerville Old Face" w:hAnsi="Baskerville Old Face"/>
+        </w:rPr>
+      </w:r>
+      <w:r>
+        <w:rPr>
+          <w:rFonts w:ascii="Baskerville Old Face" w:hAnsi="Baskerville Old Face"/>
+        </w:rPr>
+      </w:r>
+    </w:p>
+    <w:p>
+      <w:pPr>
         <w:pBdr/>
         <w:spacing w:after="0" w:line="240" w:lineRule="auto"/>
         <w:ind/>
@@ -916,6 +1169,7 @@
           <w:rFonts w:ascii="Verdana" w:hAnsi="Verdana" w:cs="Arial"/>
           <w:sz w:val="20"/>
           <w:szCs w:val="20"/>
+          <w:highlight w:val="none"/>
         </w:rPr>
       </w:pPr>
       <w:r>
@@ -923,20 +1177,53 @@
           <w:rFonts w:ascii="Verdana" w:hAnsi="Verdana" w:cs="Arial"/>
           <w:sz w:val="20"/>
           <w:szCs w:val="20"/>
+          <w:highlight w:val="none"/>
         </w:rPr>
-        <w:br w:type="page" w:clear="all"/>
+        <w:t xml:space="preserve">As mentioned previously, the page itself is a razor page. The identity of the logged in applicant is accessible via the login service, which is interacted with elsewhere in the site (mainly the login page), stores the user identity, and is injected into the page via dependency injection, giving the page access to the identity of the logged in user.</w:t>
       </w:r>
       <w:r>
         <w:rPr>
           <w:rFonts w:ascii="Verdana" w:hAnsi="Verdana" w:cs="Arial"/>
           <w:sz w:val="20"/>
           <w:szCs w:val="20"/>
+          <w:highlight w:val="none"/>
         </w:rPr>
       </w:r>
     </w:p>
     <w:p>
       <w:pPr>
-        <w:pStyle w:val="788"/>
+        <w:pBdr/>
+        <w:spacing w:after="0" w:line="240" w:lineRule="auto"/>
+        <w:ind/>
+        <w:rPr>
+          <w:rFonts w:ascii="Verdana" w:hAnsi="Verdana" w:cs="Arial"/>
+          <w:sz w:val="20"/>
+          <w:szCs w:val="20"/>
+          <w:highlight w:val="none"/>
+        </w:rPr>
+      </w:pPr>
+      <w:r>
+        <w:rPr>
+          <w:rFonts w:ascii="Verdana" w:hAnsi="Verdana" w:cs="Arial"/>
+          <w:sz w:val="20"/>
+          <w:szCs w:val="20"/>
+          <w:highlight w:val="none"/>
+        </w:rPr>
+        <w:t xml:space="preserve">The loan application page itself is defined as a single cs class that inherits from PageModel with its definition split between two partial classes, one contained in a .razor.cs file containing pure cs code, and another contained in a .razor file which is composed of razor syntax: a unique blend of html and embedded cs that enables the dynamic behavior described in section C1.</w:t>
+      </w:r>
+      <w:r>
+        <w:rPr>
+          <w:rFonts w:ascii="Verdana" w:hAnsi="Verdana" w:cs="Arial"/>
+          <w:sz w:val="20"/>
+          <w:szCs w:val="20"/>
+          <w:highlight w:val="none"/>
+        </w:rPr>
+      </w:r>
+      <w:r/>
+    </w:p>
+    <w:p>
+      <w:pPr>
+        <w:pStyle w:val="966"/>
         <w:pBdr/>
         <w:spacing/>
         <w:ind/>
@@ -955,10 +1242,15 @@
           <w:rFonts w:ascii="Baskerville Old Face" w:hAnsi="Baskerville Old Face"/>
         </w:rPr>
       </w:r>
+      <w:r>
+        <w:rPr>
+          <w:rFonts w:ascii="Baskerville Old Face" w:hAnsi="Baskerville Old Face"/>
+        </w:rPr>
+      </w:r>
     </w:p>
     <w:p>
       <w:pPr>
-        <w:pStyle w:val="789"/>
+        <w:pStyle w:val="967"/>
         <w:pBdr/>
         <w:spacing/>
         <w:ind/>
@@ -975,6 +1267,158 @@
       <w:r>
         <w:rPr>
           <w:rFonts w:ascii="Baskerville Old Face" w:hAnsi="Baskerville Old Face"/>
+        </w:rPr>
+      </w:r>
+      <w:r>
+        <w:rPr>
+          <w:rFonts w:ascii="Baskerville Old Face" w:hAnsi="Baskerville Old Face"/>
+        </w:rPr>
+      </w:r>
+    </w:p>
+    <w:p>
+      <w:pPr>
+        <w:pBdr/>
+        <w:spacing w:after="0" w:line="240" w:lineRule="auto"/>
+        <w:ind/>
+        <w:rPr>
+          <w:rFonts w:ascii="Verdana" w:hAnsi="Verdana" w:cs="Arial"/>
+          <w:sz w:val="20"/>
+          <w:szCs w:val="20"/>
+          <w:highlight w:val="none"/>
+        </w:rPr>
+      </w:pPr>
+      <w:r>
+        <w:rPr>
+          <w:rFonts w:ascii="Verdana" w:hAnsi="Verdana" w:cs="Arial"/>
+          <w:sz w:val="20"/>
+          <w:szCs w:val="20"/>
+        </w:rPr>
+        <w:t xml:space="preserve">The main deliverable is an updated method that is triggered when the established business date is set. This method takes in the date the business was established, calls methods to construct the 5 controls regarding fiscal data, and then fires a state change event for the page, which triggers a partial page re-render to display the newly constructed controls. This method will be examined and updated to ensure that it is using the correct years to dynamically construct the input controls.</w:t>
+      </w:r>
+      <w:r>
+        <w:rPr>
+          <w:rFonts w:ascii="Verdana" w:hAnsi="Verdana" w:cs="Arial"/>
+          <w:sz w:val="20"/>
+          <w:szCs w:val="20"/>
+          <w:highlight w:val="none"/>
+        </w:rPr>
+      </w:r>
+    </w:p>
+    <w:p>
+      <w:pPr>
+        <w:pBdr/>
+        <w:spacing w:after="0" w:line="240" w:lineRule="auto"/>
+        <w:ind/>
+        <w:rPr>
+          <w:rFonts w:ascii="Verdana" w:hAnsi="Verdana" w:cs="Arial"/>
+          <w:sz w:val="20"/>
+          <w:szCs w:val="20"/>
+          <w:highlight w:val="none"/>
+        </w:rPr>
+      </w:pPr>
+      <w:r>
+        <w:rPr>
+          <w:rFonts w:ascii="Verdana" w:hAnsi="Verdana" w:cs="Arial"/>
+          <w:sz w:val="20"/>
+          <w:szCs w:val="20"/>
+          <w:highlight w:val="none"/>
+        </w:rPr>
+      </w:r>
+      <w:r>
+        <w:rPr>
+          <w:rFonts w:ascii="Verdana" w:hAnsi="Verdana" w:cs="Arial"/>
+          <w:sz w:val="20"/>
+          <w:szCs w:val="20"/>
+          <w:highlight w:val="none"/>
+        </w:rPr>
+      </w:r>
+    </w:p>
+    <w:p>
+      <w:pPr>
+        <w:pBdr/>
+        <w:spacing w:after="0" w:line="240" w:lineRule="auto"/>
+        <w:ind/>
+        <w:rPr>
+          <w:rFonts w:ascii="Verdana" w:hAnsi="Verdana" w:cs="Arial"/>
+          <w:sz w:val="20"/>
+          <w:szCs w:val="20"/>
+          <w:highlight w:val="none"/>
+        </w:rPr>
+      </w:pPr>
+      <w:r>
+        <w:rPr>
+          <w:rFonts w:ascii="Verdana" w:hAnsi="Verdana" w:cs="Arial"/>
+          <w:sz w:val="20"/>
+          <w:szCs w:val="20"/>
+          <w:highlight w:val="none"/>
+        </w:rPr>
+        <w:t xml:space="preserve">Another deliverable will be the method that actually constructs a fiscal input field. It is possible that the main event handler is calling the method correctly, but that this method is handling the incoming data incorrectly. The logic of this method will be examined and updated if necessary.</w:t>
+      </w:r>
+      <w:r>
+        <w:rPr>
+          <w:rFonts w:ascii="Verdana" w:hAnsi="Verdana" w:cs="Arial"/>
+          <w:sz w:val="20"/>
+          <w:szCs w:val="20"/>
+          <w:highlight w:val="none"/>
+        </w:rPr>
+      </w:r>
+    </w:p>
+    <w:p>
+      <w:pPr>
+        <w:pBdr/>
+        <w:spacing w:after="0" w:line="240" w:lineRule="auto"/>
+        <w:ind/>
+        <w:rPr>
+          <w:rFonts w:ascii="Verdana" w:hAnsi="Verdana" w:cs="Arial"/>
+          <w:sz w:val="20"/>
+          <w:szCs w:val="20"/>
+          <w:highlight w:val="none"/>
+        </w:rPr>
+      </w:pPr>
+      <w:r>
+        <w:rPr>
+          <w:rFonts w:ascii="Verdana" w:hAnsi="Verdana" w:cs="Arial"/>
+          <w:sz w:val="20"/>
+          <w:szCs w:val="20"/>
+          <w:highlight w:val="none"/>
+        </w:rPr>
+      </w:r>
+      <w:r>
+        <w:rPr>
+          <w:rFonts w:ascii="Verdana" w:hAnsi="Verdana" w:cs="Arial"/>
+          <w:sz w:val="20"/>
+          <w:szCs w:val="20"/>
+          <w:highlight w:val="none"/>
+        </w:rPr>
+      </w:r>
+    </w:p>
+    <w:p>
+      <w:pPr>
+        <w:pBdr/>
+        <w:spacing w:after="0" w:line="240" w:lineRule="auto"/>
+        <w:ind/>
+        <w:rPr>
+          <w:rFonts w:ascii="Verdana" w:hAnsi="Verdana" w:cs="Arial"/>
+          <w:sz w:val="20"/>
+          <w:szCs w:val="20"/>
+          <w:highlight w:val="none"/>
+        </w:rPr>
+      </w:pPr>
+      <w:r>
+        <w:rPr>
+          <w:rFonts w:ascii="Verdana" w:hAnsi="Verdana" w:cs="Arial"/>
+          <w:sz w:val="20"/>
+          <w:szCs w:val="20"/>
+          <w:highlight w:val="none"/>
+        </w:rPr>
+        <w:t xml:space="preserve">The previous 2 methods exist in the .razor.cs code-behind file for the loan application razor page. The page declaration in the </w:t>
+      </w:r>
+      <w:r>
+        <w:rPr>
+          <w:rFonts w:ascii="Verdana" w:hAnsi="Verdana" w:cs="Arial"/>
+          <w:sz w:val="20"/>
+          <w:szCs w:val="20"/>
+          <w:highlight w:val="none"/>
         </w:rPr>
       </w:r>
     </w:p>
@@ -1020,6 +1464,41 @@
           <w:rFonts w:ascii="Verdana" w:hAnsi="Verdana" w:cs="Arial"/>
           <w:sz w:val="20"/>
           <w:szCs w:val="20"/>
+          <w:highlight w:val="none"/>
+        </w:rPr>
+      </w:r>
+      <w:r>
+        <w:rPr>
+          <w:rFonts w:ascii="Verdana" w:hAnsi="Verdana" w:cs="Arial"/>
+          <w:sz w:val="20"/>
+          <w:szCs w:val="20"/>
+          <w:highlight w:val="none"/>
+        </w:rPr>
+      </w:r>
+    </w:p>
+    <w:p>
+      <w:pPr>
+        <w:pBdr/>
+        <w:spacing w:after="0" w:line="240" w:lineRule="auto"/>
+        <w:ind/>
+        <w:rPr>
+          <w:rFonts w:ascii="Verdana" w:hAnsi="Verdana" w:cs="Arial"/>
+          <w:sz w:val="20"/>
+          <w:szCs w:val="20"/>
+        </w:rPr>
+      </w:pPr>
+      <w:r>
+        <w:rPr>
+          <w:rFonts w:ascii="Verdana" w:hAnsi="Verdana" w:cs="Arial"/>
+          <w:sz w:val="20"/>
+          <w:szCs w:val="20"/>
+        </w:rPr>
+      </w:r>
+      <w:r>
+        <w:rPr>
+          <w:rFonts w:ascii="Verdana" w:hAnsi="Verdana" w:cs="Arial"/>
+          <w:sz w:val="20"/>
+          <w:szCs w:val="20"/>
         </w:rPr>
       </w:r>
       <w:r>
@@ -1032,7 +1511,7 @@
     </w:p>
     <w:p>
       <w:pPr>
-        <w:pStyle w:val="789"/>
+        <w:pStyle w:val="967"/>
         <w:pBdr/>
         <w:spacing/>
         <w:ind/>
@@ -1063,6 +1542,11 @@
           <w:rFonts w:ascii="Baskerville Old Face" w:hAnsi="Baskerville Old Face"/>
         </w:rPr>
       </w:r>
+      <w:r>
+        <w:rPr>
+          <w:rFonts w:ascii="Baskerville Old Face" w:hAnsi="Baskerville Old Face"/>
+        </w:rPr>
+      </w:r>
     </w:p>
     <w:p>
       <w:pPr>
@@ -1075,6 +1559,13 @@
           <w:szCs w:val="20"/>
         </w:rPr>
       </w:pPr>
+      <w:r>
+        <w:rPr>
+          <w:rFonts w:ascii="Verdana" w:hAnsi="Verdana" w:cs="Arial"/>
+          <w:sz w:val="20"/>
+          <w:szCs w:val="20"/>
+        </w:rPr>
+      </w:r>
       <w:r>
         <w:rPr>
           <w:rFonts w:ascii="Verdana" w:hAnsi="Verdana" w:cs="Arial"/>
@@ -1115,10 +1606,17 @@
           <w:szCs w:val="20"/>
         </w:rPr>
       </w:r>
+      <w:r>
+        <w:rPr>
+          <w:rFonts w:ascii="Verdana" w:hAnsi="Verdana" w:cs="Arial"/>
+          <w:sz w:val="20"/>
+          <w:szCs w:val="20"/>
+        </w:rPr>
+      </w:r>
     </w:p>
     <w:p>
       <w:pPr>
-        <w:pStyle w:val="789"/>
+        <w:pStyle w:val="967"/>
         <w:pBdr/>
         <w:spacing/>
         <w:ind/>
@@ -1155,6 +1653,11 @@
           <w:rFonts w:ascii="Baskerville Old Face" w:hAnsi="Baskerville Old Face"/>
         </w:rPr>
       </w:r>
+      <w:r>
+        <w:rPr>
+          <w:rFonts w:ascii="Baskerville Old Face" w:hAnsi="Baskerville Old Face"/>
+        </w:rPr>
+      </w:r>
     </w:p>
     <w:p>
       <w:pPr>
@@ -1167,6 +1670,13 @@
           <w:szCs w:val="20"/>
         </w:rPr>
       </w:pPr>
+      <w:r>
+        <w:rPr>
+          <w:rFonts w:ascii="Verdana" w:hAnsi="Verdana" w:cs="Arial"/>
+          <w:sz w:val="20"/>
+          <w:szCs w:val="20"/>
+        </w:rPr>
+      </w:r>
       <w:r>
         <w:rPr>
           <w:rFonts w:ascii="Verdana" w:hAnsi="Verdana" w:cs="Arial"/>
@@ -1207,10 +1717,17 @@
           <w:szCs w:val="20"/>
         </w:rPr>
       </w:r>
+      <w:r>
+        <w:rPr>
+          <w:rFonts w:ascii="Verdana" w:hAnsi="Verdana" w:cs="Arial"/>
+          <w:sz w:val="20"/>
+          <w:szCs w:val="20"/>
+        </w:rPr>
+      </w:r>
     </w:p>
     <w:p>
       <w:pPr>
-        <w:pStyle w:val="789"/>
+        <w:pStyle w:val="967"/>
         <w:pBdr/>
         <w:spacing/>
         <w:ind/>
@@ -1247,6 +1764,11 @@
           <w:rFonts w:ascii="Baskerville Old Face" w:hAnsi="Baskerville Old Face"/>
         </w:rPr>
       </w:r>
+      <w:r>
+        <w:rPr>
+          <w:rFonts w:ascii="Baskerville Old Face" w:hAnsi="Baskerville Old Face"/>
+        </w:rPr>
+      </w:r>
     </w:p>
     <w:p>
       <w:pPr>
@@ -1259,6 +1781,13 @@
           <w:szCs w:val="20"/>
         </w:rPr>
       </w:pPr>
+      <w:r>
+        <w:rPr>
+          <w:rFonts w:ascii="Verdana" w:hAnsi="Verdana" w:cs="Arial"/>
+          <w:sz w:val="20"/>
+          <w:szCs w:val="20"/>
+        </w:rPr>
+      </w:r>
       <w:r>
         <w:rPr>
           <w:rFonts w:ascii="Verdana" w:hAnsi="Verdana" w:cs="Arial"/>
@@ -1285,6 +1814,13 @@
           <w:szCs w:val="20"/>
         </w:rPr>
       </w:pPr>
+      <w:r>
+        <w:rPr>
+          <w:rFonts w:ascii="Verdana" w:hAnsi="Verdana" w:cs="Arial"/>
+          <w:sz w:val="20"/>
+          <w:szCs w:val="20"/>
+        </w:rPr>
+      </w:r>
       <w:r>
         <w:rPr>
           <w:rFonts w:ascii="Verdana" w:hAnsi="Verdana" w:cs="Arial"/>
@@ -1378,7 +1914,7 @@
     <w:sdtContent>
       <w:p>
         <w:pPr>
-          <w:pStyle w:val="796"/>
+          <w:pStyle w:val="974"/>
           <w:pBdr/>
           <w:spacing/>
           <w:ind w:left="-360"/>
@@ -1458,7 +1994,7 @@
       </w:p>
       <w:p>
         <w:pPr>
-          <w:pStyle w:val="796"/>
+          <w:pStyle w:val="974"/>
           <w:pBdr/>
           <w:spacing w:before="120"/>
           <w:ind/>
@@ -1532,6 +2068,14 @@
             <w:sz w:val="18"/>
           </w:rPr>
         </w:r>
+        <w:r>
+          <w:rPr>
+            <w:rFonts w:ascii="Verdana" w:hAnsi="Verdana" w:cs="Arial"/>
+            <w:color w:val="97999b"/>
+            <w:spacing w:val="20"/>
+            <w:sz w:val="18"/>
+          </w:rPr>
+        </w:r>
       </w:p>
     </w:sdtContent>
   </w:sdt>
@@ -1542,7 +2086,7 @@
 <w:ftr xmlns:wpc="http://schemas.microsoft.com/office/word/2010/wordprocessingCanvas" xmlns:mc="http://schemas.openxmlformats.org/markup-compatibility/2006" xmlns:o="urn:schemas-microsoft-com:office:office" xmlns:r="http://schemas.openxmlformats.org/officeDocument/2006/relationships" xmlns:m="http://schemas.openxmlformats.org/officeDocument/2006/math" xmlns:v="urn:schemas-microsoft-com:vml" xmlns:wp14="http://schemas.microsoft.com/office/word/2010/wordprocessingDrawing" xmlns:wp="http://schemas.openxmlformats.org/drawingml/2006/wordprocessingDrawing" xmlns:w10="urn:schemas-microsoft-com:office:word" xmlns:w="http://schemas.openxmlformats.org/wordprocessingml/2006/main" xmlns:w14="http://schemas.microsoft.com/office/word/2010/wordml" xmlns:w15="http://schemas.microsoft.com/office/word/2012/wordml" xmlns:wpg="http://schemas.microsoft.com/office/word/2010/wordprocessingGroup" xmlns:wpi="http://schemas.microsoft.com/office/word/2010/wordprocessingInk" xmlns:wne="http://schemas.microsoft.com/office/word/2006/wordml" xmlns:a="http://schemas.openxmlformats.org/drawingml/2006/main" xmlns:wps="http://schemas.microsoft.com/office/word/2010/wordprocessingShape" mc:Ignorable="w14 w15 wp14">
   <w:p>
     <w:pPr>
-      <w:pStyle w:val="796"/>
+      <w:pStyle w:val="974"/>
       <w:pBdr/>
       <w:spacing/>
       <w:ind/>
@@ -1558,7 +2102,7 @@
 <w:ftr xmlns:wpc="http://schemas.microsoft.com/office/word/2010/wordprocessingCanvas" xmlns:mc="http://schemas.openxmlformats.org/markup-compatibility/2006" xmlns:o="urn:schemas-microsoft-com:office:office" xmlns:r="http://schemas.openxmlformats.org/officeDocument/2006/relationships" xmlns:m="http://schemas.openxmlformats.org/officeDocument/2006/math" xmlns:v="urn:schemas-microsoft-com:vml" xmlns:wp14="http://schemas.microsoft.com/office/word/2010/wordprocessingDrawing" xmlns:wp="http://schemas.openxmlformats.org/drawingml/2006/wordprocessingDrawing" xmlns:w10="urn:schemas-microsoft-com:office:word" xmlns:w="http://schemas.openxmlformats.org/wordprocessingml/2006/main" xmlns:w14="http://schemas.microsoft.com/office/word/2010/wordml" xmlns:w15="http://schemas.microsoft.com/office/word/2012/wordml" xmlns:wpg="http://schemas.microsoft.com/office/word/2010/wordprocessingGroup" xmlns:wpi="http://schemas.microsoft.com/office/word/2010/wordprocessingInk" xmlns:wne="http://schemas.microsoft.com/office/word/2006/wordml" xmlns:a="http://schemas.openxmlformats.org/drawingml/2006/main" xmlns:wps="http://schemas.microsoft.com/office/word/2010/wordprocessingShape" mc:Ignorable="w14 w15 wp14">
   <w:p>
     <w:pPr>
-      <w:pStyle w:val="796"/>
+      <w:pStyle w:val="974"/>
       <w:pBdr/>
       <w:spacing/>
       <w:ind w:left="-360"/>
@@ -1638,7 +2182,7 @@
   </w:p>
   <w:p>
     <w:pPr>
-      <w:pStyle w:val="796"/>
+      <w:pStyle w:val="974"/>
       <w:pBdr/>
       <w:spacing w:before="120"/>
       <w:ind/>
@@ -1703,6 +2247,14 @@
         <w:sz w:val="18"/>
       </w:rPr>
       <w:fldChar w:fldCharType="end"/>
+    </w:r>
+    <w:r>
+      <w:rPr>
+        <w:rFonts w:ascii="Verdana" w:hAnsi="Verdana" w:cs="Arial"/>
+        <w:color w:val="97999b"/>
+        <w:spacing w:val="20"/>
+        <w:sz w:val="18"/>
+      </w:rPr>
     </w:r>
     <w:r>
       <w:rPr>
@@ -1765,7 +2317,7 @@
 <w:hdr xmlns:wpc="http://schemas.microsoft.com/office/word/2010/wordprocessingCanvas" xmlns:mc="http://schemas.openxmlformats.org/markup-compatibility/2006" xmlns:o="urn:schemas-microsoft-com:office:office" xmlns:r="http://schemas.openxmlformats.org/officeDocument/2006/relationships" xmlns:m="http://schemas.openxmlformats.org/officeDocument/2006/math" xmlns:v="urn:schemas-microsoft-com:vml" xmlns:wp14="http://schemas.microsoft.com/office/word/2010/wordprocessingDrawing" xmlns:wp="http://schemas.openxmlformats.org/drawingml/2006/wordprocessingDrawing" xmlns:w10="urn:schemas-microsoft-com:office:word" xmlns:w="http://schemas.openxmlformats.org/wordprocessingml/2006/main" xmlns:w14="http://schemas.microsoft.com/office/word/2010/wordml" xmlns:w15="http://schemas.microsoft.com/office/word/2012/wordml" xmlns:wpg="http://schemas.microsoft.com/office/word/2010/wordprocessingGroup" xmlns:wpi="http://schemas.microsoft.com/office/word/2010/wordprocessingInk" xmlns:wne="http://schemas.microsoft.com/office/word/2006/wordml" xmlns:a="http://schemas.openxmlformats.org/drawingml/2006/main" xmlns:wps="http://schemas.microsoft.com/office/word/2010/wordprocessingShape" mc:Ignorable="w14 w15 wp14">
   <w:p>
     <w:pPr>
-      <w:pStyle w:val="794"/>
+      <w:pStyle w:val="972"/>
       <w:pBdr/>
       <w:spacing/>
       <w:ind/>
@@ -1809,6 +2361,13 @@
         <w:szCs w:val="20"/>
       </w:rPr>
       <w:t xml:space="preserve">Software Design Plan</w:t>
+    </w:r>
+    <w:r>
+      <w:rPr>
+        <w:rFonts w:ascii="Verdana" w:hAnsi="Verdana" w:eastAsiaTheme="majorEastAsia" w:cstheme="majorBidi"/>
+        <w:sz w:val="20"/>
+        <w:szCs w:val="20"/>
+      </w:rPr>
     </w:r>
     <w:r>
       <w:rPr>
@@ -1825,7 +2384,7 @@
 <w:hdr xmlns:wpc="http://schemas.microsoft.com/office/word/2010/wordprocessingCanvas" xmlns:mc="http://schemas.openxmlformats.org/markup-compatibility/2006" xmlns:o="urn:schemas-microsoft-com:office:office" xmlns:r="http://schemas.openxmlformats.org/officeDocument/2006/relationships" xmlns:m="http://schemas.openxmlformats.org/officeDocument/2006/math" xmlns:v="urn:schemas-microsoft-com:vml" xmlns:wp14="http://schemas.microsoft.com/office/word/2010/wordprocessingDrawing" xmlns:wp="http://schemas.openxmlformats.org/drawingml/2006/wordprocessingDrawing" xmlns:w10="urn:schemas-microsoft-com:office:word" xmlns:w="http://schemas.openxmlformats.org/wordprocessingml/2006/main" xmlns:w14="http://schemas.microsoft.com/office/word/2010/wordml" xmlns:w15="http://schemas.microsoft.com/office/word/2012/wordml" xmlns:wpg="http://schemas.microsoft.com/office/word/2010/wordprocessingGroup" xmlns:wpi="http://schemas.microsoft.com/office/word/2010/wordprocessingInk" xmlns:wne="http://schemas.microsoft.com/office/word/2006/wordml" xmlns:a="http://schemas.openxmlformats.org/drawingml/2006/main" xmlns:wps="http://schemas.microsoft.com/office/word/2010/wordprocessingShape" mc:Ignorable="w14 w15 wp14">
   <w:p>
     <w:pPr>
-      <w:pStyle w:val="794"/>
+      <w:pStyle w:val="972"/>
       <w:pBdr/>
       <w:spacing/>
       <w:ind/>
@@ -1841,7 +2400,7 @@
 <w:hdr xmlns:wpc="http://schemas.microsoft.com/office/word/2010/wordprocessingCanvas" xmlns:mc="http://schemas.openxmlformats.org/markup-compatibility/2006" xmlns:o="urn:schemas-microsoft-com:office:office" xmlns:r="http://schemas.openxmlformats.org/officeDocument/2006/relationships" xmlns:m="http://schemas.openxmlformats.org/officeDocument/2006/math" xmlns:v="urn:schemas-microsoft-com:vml" xmlns:wp14="http://schemas.microsoft.com/office/word/2010/wordprocessingDrawing" xmlns:wp="http://schemas.openxmlformats.org/drawingml/2006/wordprocessingDrawing" xmlns:w10="urn:schemas-microsoft-com:office:word" xmlns:w="http://schemas.openxmlformats.org/wordprocessingml/2006/main" xmlns:w14="http://schemas.microsoft.com/office/word/2010/wordml" xmlns:w15="http://schemas.microsoft.com/office/word/2012/wordml" xmlns:wpg="http://schemas.microsoft.com/office/word/2010/wordprocessingGroup" xmlns:wpi="http://schemas.microsoft.com/office/word/2010/wordprocessingInk" xmlns:wne="http://schemas.microsoft.com/office/word/2006/wordml" xmlns:a="http://schemas.openxmlformats.org/drawingml/2006/main" xmlns:wps="http://schemas.microsoft.com/office/word/2010/wordprocessingShape" mc:Ignorable="w14 w15 wp14">
   <w:p>
     <w:pPr>
-      <w:pStyle w:val="794"/>
+      <w:pStyle w:val="972"/>
       <w:pBdr/>
       <w:spacing/>
       <w:ind/>
@@ -2744,11 +3303,11 @@
     <w:lsdException w:name="Bibliography" w:uiPriority="37"/>
     <w:lsdException w:name="TOC Heading" w:uiPriority="39" w:qFormat="1"/>
   </w:latentStyles>
-  <w:style w:type="paragraph" w:styleId="19">
+  <w:style w:type="paragraph" w:styleId="797">
     <w:name w:val="Heading 4"/>
-    <w:basedOn w:val="787"/>
-    <w:next w:val="787"/>
-    <w:link w:val="20"/>
+    <w:basedOn w:val="965"/>
+    <w:next w:val="965"/>
+    <w:link w:val="798"/>
     <w:uiPriority w:val="9"/>
     <w:unhideWhenUsed/>
     <w:qFormat/>
@@ -2768,10 +3327,10 @@
       <w:szCs w:val="26"/>
     </w:rPr>
   </w:style>
-  <w:style w:type="character" w:styleId="20">
+  <w:style w:type="character" w:styleId="798">
     <w:name w:val="Heading 4 Char"/>
-    <w:basedOn w:val="791"/>
-    <w:link w:val="19"/>
+    <w:basedOn w:val="969"/>
+    <w:link w:val="797"/>
     <w:uiPriority w:val="9"/>
     <w:pPr>
       <w:pBdr/>
@@ -2786,11 +3345,11 @@
       <w:szCs w:val="26"/>
     </w:rPr>
   </w:style>
-  <w:style w:type="paragraph" w:styleId="21">
+  <w:style w:type="paragraph" w:styleId="799">
     <w:name w:val="Heading 5"/>
-    <w:basedOn w:val="787"/>
-    <w:next w:val="787"/>
-    <w:link w:val="22"/>
+    <w:basedOn w:val="965"/>
+    <w:next w:val="965"/>
+    <w:link w:val="800"/>
     <w:uiPriority w:val="9"/>
     <w:unhideWhenUsed/>
     <w:qFormat/>
@@ -2810,10 +3369,10 @@
       <w:szCs w:val="24"/>
     </w:rPr>
   </w:style>
-  <w:style w:type="character" w:styleId="22">
+  <w:style w:type="character" w:styleId="800">
     <w:name w:val="Heading 5 Char"/>
-    <w:basedOn w:val="791"/>
-    <w:link w:val="21"/>
+    <w:basedOn w:val="969"/>
+    <w:link w:val="799"/>
     <w:uiPriority w:val="9"/>
     <w:pPr>
       <w:pBdr/>
@@ -2828,11 +3387,11 @@
       <w:szCs w:val="24"/>
     </w:rPr>
   </w:style>
-  <w:style w:type="paragraph" w:styleId="23">
+  <w:style w:type="paragraph" w:styleId="801">
     <w:name w:val="Heading 6"/>
-    <w:basedOn w:val="787"/>
-    <w:next w:val="787"/>
-    <w:link w:val="24"/>
+    <w:basedOn w:val="965"/>
+    <w:next w:val="965"/>
+    <w:link w:val="802"/>
     <w:uiPriority w:val="9"/>
     <w:unhideWhenUsed/>
     <w:qFormat/>
@@ -2852,10 +3411,10 @@
       <w:szCs w:val="22"/>
     </w:rPr>
   </w:style>
-  <w:style w:type="character" w:styleId="24">
+  <w:style w:type="character" w:styleId="802">
     <w:name w:val="Heading 6 Char"/>
-    <w:basedOn w:val="791"/>
-    <w:link w:val="23"/>
+    <w:basedOn w:val="969"/>
+    <w:link w:val="801"/>
     <w:uiPriority w:val="9"/>
     <w:pPr>
       <w:pBdr/>
@@ -2870,11 +3429,11 @@
       <w:szCs w:val="22"/>
     </w:rPr>
   </w:style>
-  <w:style w:type="paragraph" w:styleId="25">
+  <w:style w:type="paragraph" w:styleId="803">
     <w:name w:val="Heading 7"/>
-    <w:basedOn w:val="787"/>
-    <w:next w:val="787"/>
-    <w:link w:val="26"/>
+    <w:basedOn w:val="965"/>
+    <w:next w:val="965"/>
+    <w:link w:val="804"/>
     <w:uiPriority w:val="9"/>
     <w:unhideWhenUsed/>
     <w:qFormat/>
@@ -2896,10 +3455,10 @@
       <w:szCs w:val="22"/>
     </w:rPr>
   </w:style>
-  <w:style w:type="character" w:styleId="26">
+  <w:style w:type="character" w:styleId="804">
     <w:name w:val="Heading 7 Char"/>
-    <w:basedOn w:val="791"/>
-    <w:link w:val="25"/>
+    <w:basedOn w:val="969"/>
+    <w:link w:val="803"/>
     <w:uiPriority w:val="9"/>
     <w:pPr>
       <w:pBdr/>
@@ -2916,11 +3475,11 @@
       <w:szCs w:val="22"/>
     </w:rPr>
   </w:style>
-  <w:style w:type="paragraph" w:styleId="27">
+  <w:style w:type="paragraph" w:styleId="805">
     <w:name w:val="Heading 8"/>
-    <w:basedOn w:val="787"/>
-    <w:next w:val="787"/>
-    <w:link w:val="28"/>
+    <w:basedOn w:val="965"/>
+    <w:next w:val="965"/>
+    <w:link w:val="806"/>
     <w:uiPriority w:val="9"/>
     <w:unhideWhenUsed/>
     <w:qFormat/>
@@ -2940,10 +3499,10 @@
       <w:szCs w:val="22"/>
     </w:rPr>
   </w:style>
-  <w:style w:type="character" w:styleId="28">
+  <w:style w:type="character" w:styleId="806">
     <w:name w:val="Heading 8 Char"/>
-    <w:basedOn w:val="791"/>
-    <w:link w:val="27"/>
+    <w:basedOn w:val="969"/>
+    <w:link w:val="805"/>
     <w:uiPriority w:val="9"/>
     <w:pPr>
       <w:pBdr/>
@@ -2958,11 +3517,11 @@
       <w:szCs w:val="22"/>
     </w:rPr>
   </w:style>
-  <w:style w:type="paragraph" w:styleId="29">
+  <w:style w:type="paragraph" w:styleId="807">
     <w:name w:val="Heading 9"/>
-    <w:basedOn w:val="787"/>
-    <w:next w:val="787"/>
-    <w:link w:val="30"/>
+    <w:basedOn w:val="965"/>
+    <w:next w:val="965"/>
+    <w:link w:val="808"/>
     <w:uiPriority w:val="9"/>
     <w:unhideWhenUsed/>
     <w:qFormat/>
@@ -2982,10 +3541,10 @@
       <w:szCs w:val="21"/>
     </w:rPr>
   </w:style>
-  <w:style w:type="character" w:styleId="30">
+  <w:style w:type="character" w:styleId="808">
     <w:name w:val="Heading 9 Char"/>
-    <w:basedOn w:val="791"/>
-    <w:link w:val="29"/>
+    <w:basedOn w:val="969"/>
+    <w:link w:val="807"/>
     <w:uiPriority w:val="9"/>
     <w:pPr>
       <w:pBdr/>
@@ -3000,9 +3559,9 @@
       <w:szCs w:val="21"/>
     </w:rPr>
   </w:style>
-  <w:style w:type="paragraph" w:styleId="31">
+  <w:style w:type="paragraph" w:styleId="809">
     <w:name w:val="List Paragraph"/>
-    <w:basedOn w:val="787"/>
+    <w:basedOn w:val="965"/>
     <w:uiPriority w:val="34"/>
     <w:qFormat/>
     <w:pPr>
@@ -3012,7 +3571,7 @@
       <w:contextualSpacing w:val="true"/>
     </w:pPr>
   </w:style>
-  <w:style w:type="paragraph" w:styleId="33">
+  <w:style w:type="paragraph" w:styleId="810">
     <w:name w:val="No Spacing"/>
     <w:uiPriority w:val="1"/>
     <w:qFormat/>
@@ -3022,11 +3581,11 @@
       <w:ind/>
     </w:pPr>
   </w:style>
-  <w:style w:type="paragraph" w:styleId="34">
+  <w:style w:type="paragraph" w:styleId="811">
     <w:name w:val="Title"/>
-    <w:basedOn w:val="787"/>
-    <w:next w:val="787"/>
-    <w:link w:val="35"/>
+    <w:basedOn w:val="965"/>
+    <w:next w:val="965"/>
+    <w:link w:val="812"/>
     <w:uiPriority w:val="10"/>
     <w:qFormat/>
     <w:pPr>
@@ -3040,10 +3599,10 @@
       <w:szCs w:val="48"/>
     </w:rPr>
   </w:style>
-  <w:style w:type="character" w:styleId="35">
+  <w:style w:type="character" w:styleId="812">
     <w:name w:val="Title Char"/>
-    <w:basedOn w:val="791"/>
-    <w:link w:val="34"/>
+    <w:basedOn w:val="969"/>
+    <w:link w:val="811"/>
     <w:uiPriority w:val="10"/>
     <w:pPr>
       <w:pBdr/>
@@ -3055,11 +3614,11 @@
       <w:szCs w:val="48"/>
     </w:rPr>
   </w:style>
-  <w:style w:type="paragraph" w:styleId="36">
+  <w:style w:type="paragraph" w:styleId="813">
     <w:name w:val="Subtitle"/>
-    <w:basedOn w:val="787"/>
-    <w:next w:val="787"/>
-    <w:link w:val="37"/>
+    <w:basedOn w:val="965"/>
+    <w:next w:val="965"/>
+    <w:link w:val="814"/>
     <w:uiPriority w:val="11"/>
     <w:qFormat/>
     <w:pPr>
@@ -3072,10 +3631,10 @@
       <w:szCs w:val="24"/>
     </w:rPr>
   </w:style>
-  <w:style w:type="character" w:styleId="37">
+  <w:style w:type="character" w:styleId="814">
     <w:name w:val="Subtitle Char"/>
-    <w:basedOn w:val="791"/>
-    <w:link w:val="36"/>
+    <w:basedOn w:val="969"/>
+    <w:link w:val="813"/>
     <w:uiPriority w:val="11"/>
     <w:pPr>
       <w:pBdr/>
@@ -3087,11 +3646,11 @@
       <w:szCs w:val="24"/>
     </w:rPr>
   </w:style>
-  <w:style w:type="paragraph" w:styleId="38">
+  <w:style w:type="paragraph" w:styleId="815">
     <w:name w:val="Quote"/>
-    <w:basedOn w:val="787"/>
-    <w:next w:val="787"/>
-    <w:link w:val="39"/>
+    <w:basedOn w:val="965"/>
+    <w:next w:val="965"/>
+    <w:link w:val="816"/>
     <w:uiPriority w:val="29"/>
     <w:qFormat/>
     <w:pPr>
@@ -3103,9 +3662,9 @@
       <w:i/>
     </w:rPr>
   </w:style>
-  <w:style w:type="character" w:styleId="39">
+  <w:style w:type="character" w:styleId="816">
     <w:name w:val="Quote Char"/>
-    <w:link w:val="38"/>
+    <w:link w:val="815"/>
     <w:uiPriority w:val="29"/>
     <w:pPr>
       <w:pBdr/>
@@ -3116,11 +3675,11 @@
       <w:i/>
     </w:rPr>
   </w:style>
-  <w:style w:type="paragraph" w:styleId="40">
+  <w:style w:type="paragraph" w:styleId="817">
     <w:name w:val="Intense Quote"/>
-    <w:basedOn w:val="787"/>
-    <w:next w:val="787"/>
-    <w:link w:val="41"/>
+    <w:basedOn w:val="965"/>
+    <w:next w:val="965"/>
+    <w:link w:val="818"/>
     <w:uiPriority w:val="30"/>
     <w:qFormat/>
     <w:pPr>
@@ -3139,9 +3698,9 @@
       <w:i/>
     </w:rPr>
   </w:style>
-  <w:style w:type="character" w:styleId="41">
+  <w:style w:type="character" w:styleId="818">
     <w:name w:val="Intense Quote Char"/>
-    <w:link w:val="40"/>
+    <w:link w:val="817"/>
     <w:uiPriority w:val="30"/>
     <w:pPr>
       <w:pBdr/>
@@ -3152,10 +3711,10 @@
       <w:i/>
     </w:rPr>
   </w:style>
-  <w:style w:type="paragraph" w:styleId="46">
+  <w:style w:type="paragraph" w:styleId="819">
     <w:name w:val="Caption"/>
-    <w:basedOn w:val="787"/>
-    <w:next w:val="787"/>
+    <w:basedOn w:val="965"/>
+    <w:next w:val="965"/>
     <w:uiPriority w:val="35"/>
     <w:semiHidden/>
     <w:unhideWhenUsed/>
@@ -3173,10 +3732,10 @@
       <w:szCs w:val="18"/>
     </w:rPr>
   </w:style>
-  <w:style w:type="character" w:styleId="47">
+  <w:style w:type="character" w:styleId="820">
     <w:name w:val="Caption Char"/>
-    <w:basedOn w:val="46"/>
-    <w:link w:val="796"/>
+    <w:basedOn w:val="819"/>
+    <w:link w:val="974"/>
     <w:uiPriority w:val="99"/>
     <w:pPr>
       <w:pBdr/>
@@ -3184,9 +3743,9 @@
       <w:ind/>
     </w:pPr>
   </w:style>
-  <w:style w:type="table" w:styleId="48">
+  <w:style w:type="table" w:styleId="821">
     <w:name w:val="Table Grid"/>
-    <w:basedOn w:val="792"/>
+    <w:basedOn w:val="970"/>
     <w:uiPriority w:val="59"/>
     <w:pPr>
       <w:pBdr/>
@@ -3383,9 +3942,9 @@
       </w:tcPr>
     </w:tblStylePr>
   </w:style>
-  <w:style w:type="table" w:styleId="49">
+  <w:style w:type="table" w:styleId="822">
     <w:name w:val="Table Grid Light"/>
-    <w:basedOn w:val="792"/>
+    <w:basedOn w:val="970"/>
     <w:uiPriority w:val="59"/>
     <w:pPr>
       <w:pBdr/>
@@ -3582,9 +4141,9 @@
       </w:tcPr>
     </w:tblStylePr>
   </w:style>
-  <w:style w:type="table" w:styleId="50">
+  <w:style w:type="table" w:styleId="823">
     <w:name w:val="Plain Table 1"/>
-    <w:basedOn w:val="792"/>
+    <w:basedOn w:val="970"/>
     <w:uiPriority w:val="59"/>
     <w:pPr>
       <w:pBdr/>
@@ -3807,9 +4366,9 @@
       </w:tcPr>
     </w:tblStylePr>
   </w:style>
-  <w:style w:type="table" w:styleId="51">
+  <w:style w:type="table" w:styleId="824">
     <w:name w:val="Plain Table 2"/>
-    <w:basedOn w:val="792"/>
+    <w:basedOn w:val="970"/>
     <w:uiPriority w:val="59"/>
     <w:pPr>
       <w:pBdr/>
@@ -4040,9 +4599,9 @@
       </w:tcPr>
     </w:tblStylePr>
   </w:style>
-  <w:style w:type="table" w:styleId="52">
+  <w:style w:type="table" w:styleId="825">
     <w:name w:val="Plain Table 3"/>
-    <w:basedOn w:val="792"/>
+    <w:basedOn w:val="970"/>
     <w:uiPriority w:val="99"/>
     <w:pPr>
       <w:pBdr/>
@@ -4270,9 +4829,9 @@
       </w:tcPr>
     </w:tblStylePr>
   </w:style>
-  <w:style w:type="table" w:styleId="53">
+  <w:style w:type="table" w:styleId="826">
     <w:name w:val="Plain Table 4"/>
-    <w:basedOn w:val="792"/>
+    <w:basedOn w:val="970"/>
     <w:uiPriority w:val="99"/>
     <w:pPr>
       <w:pBdr/>
@@ -4486,9 +5045,9 @@
       </w:tcPr>
     </w:tblStylePr>
   </w:style>
-  <w:style w:type="table" w:styleId="54">
+  <w:style w:type="table" w:styleId="827">
     <w:name w:val="Plain Table 5"/>
-    <w:basedOn w:val="792"/>
+    <w:basedOn w:val="970"/>
     <w:uiPriority w:val="99"/>
     <w:pPr>
       <w:pBdr/>
@@ -4719,9 +5278,9 @@
       </w:tcPr>
     </w:tblStylePr>
   </w:style>
-  <w:style w:type="table" w:styleId="55">
+  <w:style w:type="table" w:styleId="828">
     <w:name w:val="Grid Table 1 Light"/>
-    <w:basedOn w:val="792"/>
+    <w:basedOn w:val="970"/>
     <w:uiPriority w:val="99"/>
     <w:pPr>
       <w:pBdr/>
@@ -4942,9 +5501,9 @@
       </w:tcPr>
     </w:tblStylePr>
   </w:style>
-  <w:style w:type="table" w:styleId="56">
+  <w:style w:type="table" w:styleId="829">
     <w:name w:val="Grid Table 1 Light - Accent 1"/>
-    <w:basedOn w:val="792"/>
+    <w:basedOn w:val="970"/>
     <w:uiPriority w:val="99"/>
     <w:pPr>
       <w:pBdr/>
@@ -5165,9 +5724,9 @@
       </w:tcPr>
     </w:tblStylePr>
   </w:style>
-  <w:style w:type="table" w:styleId="57">
+  <w:style w:type="table" w:styleId="830">
     <w:name w:val="Grid Table 1 Light - Accent 2"/>
-    <w:basedOn w:val="792"/>
+    <w:basedOn w:val="970"/>
     <w:uiPriority w:val="99"/>
     <w:pPr>
       <w:pBdr/>
@@ -5388,9 +5947,9 @@
       </w:tcPr>
     </w:tblStylePr>
   </w:style>
-  <w:style w:type="table" w:styleId="58">
+  <w:style w:type="table" w:styleId="831">
     <w:name w:val="Grid Table 1 Light - Accent 3"/>
-    <w:basedOn w:val="792"/>
+    <w:basedOn w:val="970"/>
     <w:uiPriority w:val="99"/>
     <w:pPr>
       <w:pBdr/>
@@ -5611,9 +6170,9 @@
       </w:tcPr>
     </w:tblStylePr>
   </w:style>
-  <w:style w:type="table" w:styleId="59">
+  <w:style w:type="table" w:styleId="832">
     <w:name w:val="Grid Table 1 Light - Accent 4"/>
-    <w:basedOn w:val="792"/>
+    <w:basedOn w:val="970"/>
     <w:uiPriority w:val="99"/>
     <w:pPr>
       <w:pBdr/>
@@ -5834,9 +6393,9 @@
       </w:tcPr>
     </w:tblStylePr>
   </w:style>
-  <w:style w:type="table" w:styleId="60">
+  <w:style w:type="table" w:styleId="833">
     <w:name w:val="Grid Table 1 Light - Accent 5"/>
-    <w:basedOn w:val="792"/>
+    <w:basedOn w:val="970"/>
     <w:uiPriority w:val="99"/>
     <w:pPr>
       <w:pBdr/>
@@ -6057,9 +6616,9 @@
       </w:tcPr>
     </w:tblStylePr>
   </w:style>
-  <w:style w:type="table" w:styleId="61">
+  <w:style w:type="table" w:styleId="834">
     <w:name w:val="Grid Table 1 Light - Accent 6"/>
-    <w:basedOn w:val="792"/>
+    <w:basedOn w:val="970"/>
     <w:uiPriority w:val="99"/>
     <w:pPr>
       <w:pBdr/>
@@ -6280,9 +6839,9 @@
       </w:tcPr>
     </w:tblStylePr>
   </w:style>
-  <w:style w:type="table" w:styleId="62">
+  <w:style w:type="table" w:styleId="835">
     <w:name w:val="Grid Table 2"/>
-    <w:basedOn w:val="792"/>
+    <w:basedOn w:val="970"/>
     <w:uiPriority w:val="99"/>
     <w:pPr>
       <w:pBdr/>
@@ -6512,9 +7071,9 @@
       </w:tcPr>
     </w:tblStylePr>
   </w:style>
-  <w:style w:type="table" w:styleId="63">
+  <w:style w:type="table" w:styleId="836">
     <w:name w:val="Grid Table 2 - Accent 1"/>
-    <w:basedOn w:val="792"/>
+    <w:basedOn w:val="970"/>
     <w:uiPriority w:val="99"/>
     <w:pPr>
       <w:pBdr/>
@@ -6744,9 +7303,9 @@
       </w:tcPr>
     </w:tblStylePr>
   </w:style>
-  <w:style w:type="table" w:styleId="64">
+  <w:style w:type="table" w:styleId="837">
     <w:name w:val="Grid Table 2 - Accent 2"/>
-    <w:basedOn w:val="792"/>
+    <w:basedOn w:val="970"/>
     <w:uiPriority w:val="99"/>
     <w:pPr>
       <w:pBdr/>
@@ -6976,9 +7535,9 @@
       </w:tcPr>
     </w:tblStylePr>
   </w:style>
-  <w:style w:type="table" w:styleId="65">
+  <w:style w:type="table" w:styleId="838">
     <w:name w:val="Grid Table 2 - Accent 3"/>
-    <w:basedOn w:val="792"/>
+    <w:basedOn w:val="970"/>
     <w:uiPriority w:val="99"/>
     <w:pPr>
       <w:pBdr/>
@@ -7208,9 +7767,9 @@
       </w:tcPr>
     </w:tblStylePr>
   </w:style>
-  <w:style w:type="table" w:styleId="66">
+  <w:style w:type="table" w:styleId="839">
     <w:name w:val="Grid Table 2 - Accent 4"/>
-    <w:basedOn w:val="792"/>
+    <w:basedOn w:val="970"/>
     <w:uiPriority w:val="99"/>
     <w:pPr>
       <w:pBdr/>
@@ -7440,9 +7999,9 @@
       </w:tcPr>
     </w:tblStylePr>
   </w:style>
-  <w:style w:type="table" w:styleId="67">
+  <w:style w:type="table" w:styleId="840">
     <w:name w:val="Grid Table 2 - Accent 5"/>
-    <w:basedOn w:val="792"/>
+    <w:basedOn w:val="970"/>
     <w:uiPriority w:val="99"/>
     <w:pPr>
       <w:pBdr/>
@@ -7672,9 +8231,9 @@
       </w:tcPr>
     </w:tblStylePr>
   </w:style>
-  <w:style w:type="table" w:styleId="68">
+  <w:style w:type="table" w:styleId="841">
     <w:name w:val="Grid Table 2 - Accent 6"/>
-    <w:basedOn w:val="792"/>
+    <w:basedOn w:val="970"/>
     <w:uiPriority w:val="99"/>
     <w:pPr>
       <w:pBdr/>
@@ -7904,9 +8463,9 @@
       </w:tcPr>
     </w:tblStylePr>
   </w:style>
-  <w:style w:type="table" w:styleId="69">
+  <w:style w:type="table" w:styleId="842">
     <w:name w:val="Grid Table 3"/>
-    <w:basedOn w:val="792"/>
+    <w:basedOn w:val="970"/>
     <w:uiPriority w:val="99"/>
     <w:pPr>
       <w:pBdr/>
@@ -8005,29 +8564,6 @@
         <w:tblBorders/>
       </w:tblPr>
       <w:tcPr>
-        <w:shd w:color="ffffff"/>
-        <w:tcBorders>
-          <w:top w:val="none" w:color="000000" w:sz="4" w:space="0"/>
-          <w:left w:val="none" w:color="000000" w:sz="4" w:space="0"/>
-          <w:bottom w:val="none" w:color="000000" w:sz="4" w:space="0"/>
-          <w:right w:val="none" w:color="000000" w:sz="4" w:space="0"/>
-        </w:tcBorders>
-      </w:tcPr>
-    </w:tblStylePr>
-    <w:tblStylePr w:type="firstRow">
-      <w:rPr>
-        <w:b/>
-        <w:color w:val="404040"/>
-      </w:rPr>
-      <w:pPr>
-        <w:pBdr/>
-        <w:spacing/>
-        <w:ind/>
-      </w:pPr>
-      <w:tblPr>
-        <w:tblBorders/>
-      </w:tblPr>
-      <w:tcPr>
         <w:shd w:val="clear" w:color="ffffff"/>
         <w:tcBorders>
           <w:top w:val="none" w:color="000000" w:sz="4" w:space="0"/>
@@ -8037,30 +8573,7 @@
         </w:tcBorders>
       </w:tcPr>
     </w:tblStylePr>
-    <w:tblStylePr w:type="lastCol">
-      <w:rPr>
-        <w:i/>
-        <w:color w:val="404040"/>
-      </w:rPr>
-      <w:pPr>
-        <w:pBdr/>
-        <w:spacing/>
-        <w:ind/>
-      </w:pPr>
-      <w:tblPr>
-        <w:tblBorders/>
-      </w:tblPr>
-      <w:tcPr>
-        <w:shd w:color="ffffff"/>
-        <w:tcBorders>
-          <w:top w:val="none" w:color="000000" w:sz="4" w:space="0"/>
-          <w:left w:val="none" w:color="000000" w:sz="4" w:space="0"/>
-          <w:bottom w:val="none" w:color="000000" w:sz="4" w:space="0"/>
-          <w:right w:val="none" w:color="000000" w:sz="4" w:space="0"/>
-        </w:tcBorders>
-      </w:tcPr>
-    </w:tblStylePr>
-    <w:tblStylePr w:type="lastRow">
+    <w:tblStylePr w:type="firstRow">
       <w:rPr>
         <w:b/>
         <w:color w:val="404040"/>
@@ -8083,6 +8596,52 @@
         </w:tcBorders>
       </w:tcPr>
     </w:tblStylePr>
+    <w:tblStylePr w:type="lastCol">
+      <w:rPr>
+        <w:i/>
+        <w:color w:val="404040"/>
+      </w:rPr>
+      <w:pPr>
+        <w:pBdr/>
+        <w:spacing/>
+        <w:ind/>
+      </w:pPr>
+      <w:tblPr>
+        <w:tblBorders/>
+      </w:tblPr>
+      <w:tcPr>
+        <w:shd w:val="clear" w:color="ffffff"/>
+        <w:tcBorders>
+          <w:top w:val="none" w:color="000000" w:sz="4" w:space="0"/>
+          <w:left w:val="none" w:color="000000" w:sz="4" w:space="0"/>
+          <w:bottom w:val="none" w:color="000000" w:sz="4" w:space="0"/>
+          <w:right w:val="none" w:color="000000" w:sz="4" w:space="0"/>
+        </w:tcBorders>
+      </w:tcPr>
+    </w:tblStylePr>
+    <w:tblStylePr w:type="lastRow">
+      <w:rPr>
+        <w:b/>
+        <w:color w:val="404040"/>
+      </w:rPr>
+      <w:pPr>
+        <w:pBdr/>
+        <w:spacing/>
+        <w:ind/>
+      </w:pPr>
+      <w:tblPr>
+        <w:tblBorders/>
+      </w:tblPr>
+      <w:tcPr>
+        <w:shd w:val="clear" w:color="ffffff"/>
+        <w:tcBorders>
+          <w:top w:val="none" w:color="000000" w:sz="4" w:space="0"/>
+          <w:left w:val="none" w:color="000000" w:sz="4" w:space="0"/>
+          <w:bottom w:val="none" w:color="000000" w:sz="4" w:space="0"/>
+          <w:right w:val="none" w:color="000000" w:sz="4" w:space="0"/>
+        </w:tcBorders>
+      </w:tcPr>
+    </w:tblStylePr>
     <w:tblStylePr w:type="nwCell">
       <w:pPr>
         <w:pBdr/>
@@ -8149,9 +8708,9 @@
       </w:tcPr>
     </w:tblStylePr>
   </w:style>
-  <w:style w:type="table" w:styleId="70">
+  <w:style w:type="table" w:styleId="843">
     <w:name w:val="Grid Table 3 - Accent 1"/>
-    <w:basedOn w:val="792"/>
+    <w:basedOn w:val="970"/>
     <w:uiPriority w:val="99"/>
     <w:pPr>
       <w:pBdr/>
@@ -8250,29 +8809,6 @@
         <w:tblBorders/>
       </w:tblPr>
       <w:tcPr>
-        <w:shd w:color="ffffff"/>
-        <w:tcBorders>
-          <w:top w:val="none" w:color="000000" w:sz="4" w:space="0"/>
-          <w:left w:val="none" w:color="000000" w:sz="4" w:space="0"/>
-          <w:bottom w:val="none" w:color="000000" w:sz="4" w:space="0"/>
-          <w:right w:val="none" w:color="000000" w:sz="4" w:space="0"/>
-        </w:tcBorders>
-      </w:tcPr>
-    </w:tblStylePr>
-    <w:tblStylePr w:type="firstRow">
-      <w:rPr>
-        <w:b/>
-        <w:color w:val="404040"/>
-      </w:rPr>
-      <w:pPr>
-        <w:pBdr/>
-        <w:spacing/>
-        <w:ind/>
-      </w:pPr>
-      <w:tblPr>
-        <w:tblBorders/>
-      </w:tblPr>
-      <w:tcPr>
         <w:shd w:val="clear" w:color="ffffff"/>
         <w:tcBorders>
           <w:top w:val="none" w:color="000000" w:sz="4" w:space="0"/>
@@ -8282,30 +8818,7 @@
         </w:tcBorders>
       </w:tcPr>
     </w:tblStylePr>
-    <w:tblStylePr w:type="lastCol">
-      <w:rPr>
-        <w:i/>
-        <w:color w:val="404040"/>
-      </w:rPr>
-      <w:pPr>
-        <w:pBdr/>
-        <w:spacing/>
-        <w:ind/>
-      </w:pPr>
-      <w:tblPr>
-        <w:tblBorders/>
-      </w:tblPr>
-      <w:tcPr>
-        <w:shd w:color="ffffff"/>
-        <w:tcBorders>
-          <w:top w:val="none" w:color="000000" w:sz="4" w:space="0"/>
-          <w:left w:val="none" w:color="000000" w:sz="4" w:space="0"/>
-          <w:bottom w:val="none" w:color="000000" w:sz="4" w:space="0"/>
-          <w:right w:val="none" w:color="000000" w:sz="4" w:space="0"/>
-        </w:tcBorders>
-      </w:tcPr>
-    </w:tblStylePr>
-    <w:tblStylePr w:type="lastRow">
+    <w:tblStylePr w:type="firstRow">
       <w:rPr>
         <w:b/>
         <w:color w:val="404040"/>
@@ -8328,6 +8841,52 @@
         </w:tcBorders>
       </w:tcPr>
     </w:tblStylePr>
+    <w:tblStylePr w:type="lastCol">
+      <w:rPr>
+        <w:i/>
+        <w:color w:val="404040"/>
+      </w:rPr>
+      <w:pPr>
+        <w:pBdr/>
+        <w:spacing/>
+        <w:ind/>
+      </w:pPr>
+      <w:tblPr>
+        <w:tblBorders/>
+      </w:tblPr>
+      <w:tcPr>
+        <w:shd w:val="clear" w:color="ffffff"/>
+        <w:tcBorders>
+          <w:top w:val="none" w:color="000000" w:sz="4" w:space="0"/>
+          <w:left w:val="none" w:color="000000" w:sz="4" w:space="0"/>
+          <w:bottom w:val="none" w:color="000000" w:sz="4" w:space="0"/>
+          <w:right w:val="none" w:color="000000" w:sz="4" w:space="0"/>
+        </w:tcBorders>
+      </w:tcPr>
+    </w:tblStylePr>
+    <w:tblStylePr w:type="lastRow">
+      <w:rPr>
+        <w:b/>
+        <w:color w:val="404040"/>
+      </w:rPr>
+      <w:pPr>
+        <w:pBdr/>
+        <w:spacing/>
+        <w:ind/>
+      </w:pPr>
+      <w:tblPr>
+        <w:tblBorders/>
+      </w:tblPr>
+      <w:tcPr>
+        <w:shd w:val="clear" w:color="ffffff"/>
+        <w:tcBorders>
+          <w:top w:val="none" w:color="000000" w:sz="4" w:space="0"/>
+          <w:left w:val="none" w:color="000000" w:sz="4" w:space="0"/>
+          <w:bottom w:val="none" w:color="000000" w:sz="4" w:space="0"/>
+          <w:right w:val="none" w:color="000000" w:sz="4" w:space="0"/>
+        </w:tcBorders>
+      </w:tcPr>
+    </w:tblStylePr>
     <w:tblStylePr w:type="nwCell">
       <w:pPr>
         <w:pBdr/>
@@ -8394,9 +8953,9 @@
       </w:tcPr>
     </w:tblStylePr>
   </w:style>
-  <w:style w:type="table" w:styleId="71">
+  <w:style w:type="table" w:styleId="844">
     <w:name w:val="Grid Table 3 - Accent 2"/>
-    <w:basedOn w:val="792"/>
+    <w:basedOn w:val="970"/>
     <w:uiPriority w:val="99"/>
     <w:pPr>
       <w:pBdr/>
@@ -8495,29 +9054,6 @@
         <w:tblBorders/>
       </w:tblPr>
       <w:tcPr>
-        <w:shd w:color="ffffff"/>
-        <w:tcBorders>
-          <w:top w:val="none" w:color="000000" w:sz="4" w:space="0"/>
-          <w:left w:val="none" w:color="000000" w:sz="4" w:space="0"/>
-          <w:bottom w:val="none" w:color="000000" w:sz="4" w:space="0"/>
-          <w:right w:val="none" w:color="000000" w:sz="4" w:space="0"/>
-        </w:tcBorders>
-      </w:tcPr>
-    </w:tblStylePr>
-    <w:tblStylePr w:type="firstRow">
-      <w:rPr>
-        <w:b/>
-        <w:color w:val="404040"/>
-      </w:rPr>
-      <w:pPr>
-        <w:pBdr/>
-        <w:spacing/>
-        <w:ind/>
-      </w:pPr>
-      <w:tblPr>
-        <w:tblBorders/>
-      </w:tblPr>
-      <w:tcPr>
         <w:shd w:val="clear" w:color="ffffff"/>
         <w:tcBorders>
           <w:top w:val="none" w:color="000000" w:sz="4" w:space="0"/>
@@ -8527,30 +9063,7 @@
         </w:tcBorders>
       </w:tcPr>
     </w:tblStylePr>
-    <w:tblStylePr w:type="lastCol">
-      <w:rPr>
-        <w:i/>
-        <w:color w:val="404040"/>
-      </w:rPr>
-      <w:pPr>
-        <w:pBdr/>
-        <w:spacing/>
-        <w:ind/>
-      </w:pPr>
-      <w:tblPr>
-        <w:tblBorders/>
-      </w:tblPr>
-      <w:tcPr>
-        <w:shd w:color="ffffff"/>
-        <w:tcBorders>
-          <w:top w:val="none" w:color="000000" w:sz="4" w:space="0"/>
-          <w:left w:val="none" w:color="000000" w:sz="4" w:space="0"/>
-          <w:bottom w:val="none" w:color="000000" w:sz="4" w:space="0"/>
-          <w:right w:val="none" w:color="000000" w:sz="4" w:space="0"/>
-        </w:tcBorders>
-      </w:tcPr>
-    </w:tblStylePr>
-    <w:tblStylePr w:type="lastRow">
+    <w:tblStylePr w:type="firstRow">
       <w:rPr>
         <w:b/>
         <w:color w:val="404040"/>
@@ -8573,6 +9086,52 @@
         </w:tcBorders>
       </w:tcPr>
     </w:tblStylePr>
+    <w:tblStylePr w:type="lastCol">
+      <w:rPr>
+        <w:i/>
+        <w:color w:val="404040"/>
+      </w:rPr>
+      <w:pPr>
+        <w:pBdr/>
+        <w:spacing/>
+        <w:ind/>
+      </w:pPr>
+      <w:tblPr>
+        <w:tblBorders/>
+      </w:tblPr>
+      <w:tcPr>
+        <w:shd w:val="clear" w:color="ffffff"/>
+        <w:tcBorders>
+          <w:top w:val="none" w:color="000000" w:sz="4" w:space="0"/>
+          <w:left w:val="none" w:color="000000" w:sz="4" w:space="0"/>
+          <w:bottom w:val="none" w:color="000000" w:sz="4" w:space="0"/>
+          <w:right w:val="none" w:color="000000" w:sz="4" w:space="0"/>
+        </w:tcBorders>
+      </w:tcPr>
+    </w:tblStylePr>
+    <w:tblStylePr w:type="lastRow">
+      <w:rPr>
+        <w:b/>
+        <w:color w:val="404040"/>
+      </w:rPr>
+      <w:pPr>
+        <w:pBdr/>
+        <w:spacing/>
+        <w:ind/>
+      </w:pPr>
+      <w:tblPr>
+        <w:tblBorders/>
+      </w:tblPr>
+      <w:tcPr>
+        <w:shd w:val="clear" w:color="ffffff"/>
+        <w:tcBorders>
+          <w:top w:val="none" w:color="000000" w:sz="4" w:space="0"/>
+          <w:left w:val="none" w:color="000000" w:sz="4" w:space="0"/>
+          <w:bottom w:val="none" w:color="000000" w:sz="4" w:space="0"/>
+          <w:right w:val="none" w:color="000000" w:sz="4" w:space="0"/>
+        </w:tcBorders>
+      </w:tcPr>
+    </w:tblStylePr>
     <w:tblStylePr w:type="nwCell">
       <w:pPr>
         <w:pBdr/>
@@ -8639,9 +9198,9 @@
       </w:tcPr>
     </w:tblStylePr>
   </w:style>
-  <w:style w:type="table" w:styleId="72">
+  <w:style w:type="table" w:styleId="845">
     <w:name w:val="Grid Table 3 - Accent 3"/>
-    <w:basedOn w:val="792"/>
+    <w:basedOn w:val="970"/>
     <w:uiPriority w:val="99"/>
     <w:pPr>
       <w:pBdr/>
@@ -8740,29 +9299,6 @@
         <w:tblBorders/>
       </w:tblPr>
       <w:tcPr>
-        <w:shd w:color="ffffff"/>
-        <w:tcBorders>
-          <w:top w:val="none" w:color="000000" w:sz="4" w:space="0"/>
-          <w:left w:val="none" w:color="000000" w:sz="4" w:space="0"/>
-          <w:bottom w:val="none" w:color="000000" w:sz="4" w:space="0"/>
-          <w:right w:val="none" w:color="000000" w:sz="4" w:space="0"/>
-        </w:tcBorders>
-      </w:tcPr>
-    </w:tblStylePr>
-    <w:tblStylePr w:type="firstRow">
-      <w:rPr>
-        <w:b/>
-        <w:color w:val="404040"/>
-      </w:rPr>
-      <w:pPr>
-        <w:pBdr/>
-        <w:spacing/>
-        <w:ind/>
-      </w:pPr>
-      <w:tblPr>
-        <w:tblBorders/>
-      </w:tblPr>
-      <w:tcPr>
         <w:shd w:val="clear" w:color="ffffff"/>
         <w:tcBorders>
           <w:top w:val="none" w:color="000000" w:sz="4" w:space="0"/>
@@ -8772,30 +9308,7 @@
         </w:tcBorders>
       </w:tcPr>
     </w:tblStylePr>
-    <w:tblStylePr w:type="lastCol">
-      <w:rPr>
-        <w:i/>
-        <w:color w:val="404040"/>
-      </w:rPr>
-      <w:pPr>
-        <w:pBdr/>
-        <w:spacing/>
-        <w:ind/>
-      </w:pPr>
-      <w:tblPr>
-        <w:tblBorders/>
-      </w:tblPr>
-      <w:tcPr>
-        <w:shd w:color="ffffff"/>
-        <w:tcBorders>
-          <w:top w:val="none" w:color="000000" w:sz="4" w:space="0"/>
-          <w:left w:val="none" w:color="000000" w:sz="4" w:space="0"/>
-          <w:bottom w:val="none" w:color="000000" w:sz="4" w:space="0"/>
-          <w:right w:val="none" w:color="000000" w:sz="4" w:space="0"/>
-        </w:tcBorders>
-      </w:tcPr>
-    </w:tblStylePr>
-    <w:tblStylePr w:type="lastRow">
+    <w:tblStylePr w:type="firstRow">
       <w:rPr>
         <w:b/>
         <w:color w:val="404040"/>
@@ -8818,6 +9331,52 @@
         </w:tcBorders>
       </w:tcPr>
     </w:tblStylePr>
+    <w:tblStylePr w:type="lastCol">
+      <w:rPr>
+        <w:i/>
+        <w:color w:val="404040"/>
+      </w:rPr>
+      <w:pPr>
+        <w:pBdr/>
+        <w:spacing/>
+        <w:ind/>
+      </w:pPr>
+      <w:tblPr>
+        <w:tblBorders/>
+      </w:tblPr>
+      <w:tcPr>
+        <w:shd w:val="clear" w:color="ffffff"/>
+        <w:tcBorders>
+          <w:top w:val="none" w:color="000000" w:sz="4" w:space="0"/>
+          <w:left w:val="none" w:color="000000" w:sz="4" w:space="0"/>
+          <w:bottom w:val="none" w:color="000000" w:sz="4" w:space="0"/>
+          <w:right w:val="none" w:color="000000" w:sz="4" w:space="0"/>
+        </w:tcBorders>
+      </w:tcPr>
+    </w:tblStylePr>
+    <w:tblStylePr w:type="lastRow">
+      <w:rPr>
+        <w:b/>
+        <w:color w:val="404040"/>
+      </w:rPr>
+      <w:pPr>
+        <w:pBdr/>
+        <w:spacing/>
+        <w:ind/>
+      </w:pPr>
+      <w:tblPr>
+        <w:tblBorders/>
+      </w:tblPr>
+      <w:tcPr>
+        <w:shd w:val="clear" w:color="ffffff"/>
+        <w:tcBorders>
+          <w:top w:val="none" w:color="000000" w:sz="4" w:space="0"/>
+          <w:left w:val="none" w:color="000000" w:sz="4" w:space="0"/>
+          <w:bottom w:val="none" w:color="000000" w:sz="4" w:space="0"/>
+          <w:right w:val="none" w:color="000000" w:sz="4" w:space="0"/>
+        </w:tcBorders>
+      </w:tcPr>
+    </w:tblStylePr>
     <w:tblStylePr w:type="nwCell">
       <w:pPr>
         <w:pBdr/>
@@ -8884,9 +9443,9 @@
       </w:tcPr>
     </w:tblStylePr>
   </w:style>
-  <w:style w:type="table" w:styleId="73">
+  <w:style w:type="table" w:styleId="846">
     <w:name w:val="Grid Table 3 - Accent 4"/>
-    <w:basedOn w:val="792"/>
+    <w:basedOn w:val="970"/>
     <w:uiPriority w:val="99"/>
     <w:pPr>
       <w:pBdr/>
@@ -8985,29 +9544,6 @@
         <w:tblBorders/>
       </w:tblPr>
       <w:tcPr>
-        <w:shd w:color="ffffff"/>
-        <w:tcBorders>
-          <w:top w:val="none" w:color="000000" w:sz="4" w:space="0"/>
-          <w:left w:val="none" w:color="000000" w:sz="4" w:space="0"/>
-          <w:bottom w:val="none" w:color="000000" w:sz="4" w:space="0"/>
-          <w:right w:val="none" w:color="000000" w:sz="4" w:space="0"/>
-        </w:tcBorders>
-      </w:tcPr>
-    </w:tblStylePr>
-    <w:tblStylePr w:type="firstRow">
-      <w:rPr>
-        <w:b/>
-        <w:color w:val="404040"/>
-      </w:rPr>
-      <w:pPr>
-        <w:pBdr/>
-        <w:spacing/>
-        <w:ind/>
-      </w:pPr>
-      <w:tblPr>
-        <w:tblBorders/>
-      </w:tblPr>
-      <w:tcPr>
         <w:shd w:val="clear" w:color="ffffff"/>
         <w:tcBorders>
           <w:top w:val="none" w:color="000000" w:sz="4" w:space="0"/>
@@ -9017,30 +9553,7 @@
         </w:tcBorders>
       </w:tcPr>
     </w:tblStylePr>
-    <w:tblStylePr w:type="lastCol">
-      <w:rPr>
-        <w:i/>
-        <w:color w:val="404040"/>
-      </w:rPr>
-      <w:pPr>
-        <w:pBdr/>
-        <w:spacing/>
-        <w:ind/>
-      </w:pPr>
-      <w:tblPr>
-        <w:tblBorders/>
-      </w:tblPr>
-      <w:tcPr>
-        <w:shd w:color="ffffff"/>
-        <w:tcBorders>
-          <w:top w:val="none" w:color="000000" w:sz="4" w:space="0"/>
-          <w:left w:val="none" w:color="000000" w:sz="4" w:space="0"/>
-          <w:bottom w:val="none" w:color="000000" w:sz="4" w:space="0"/>
-          <w:right w:val="none" w:color="000000" w:sz="4" w:space="0"/>
-        </w:tcBorders>
-      </w:tcPr>
-    </w:tblStylePr>
-    <w:tblStylePr w:type="lastRow">
+    <w:tblStylePr w:type="firstRow">
       <w:rPr>
         <w:b/>
         <w:color w:val="404040"/>
@@ -9063,6 +9576,52 @@
         </w:tcBorders>
       </w:tcPr>
     </w:tblStylePr>
+    <w:tblStylePr w:type="lastCol">
+      <w:rPr>
+        <w:i/>
+        <w:color w:val="404040"/>
+      </w:rPr>
+      <w:pPr>
+        <w:pBdr/>
+        <w:spacing/>
+        <w:ind/>
+      </w:pPr>
+      <w:tblPr>
+        <w:tblBorders/>
+      </w:tblPr>
+      <w:tcPr>
+        <w:shd w:val="clear" w:color="ffffff"/>
+        <w:tcBorders>
+          <w:top w:val="none" w:color="000000" w:sz="4" w:space="0"/>
+          <w:left w:val="none" w:color="000000" w:sz="4" w:space="0"/>
+          <w:bottom w:val="none" w:color="000000" w:sz="4" w:space="0"/>
+          <w:right w:val="none" w:color="000000" w:sz="4" w:space="0"/>
+        </w:tcBorders>
+      </w:tcPr>
+    </w:tblStylePr>
+    <w:tblStylePr w:type="lastRow">
+      <w:rPr>
+        <w:b/>
+        <w:color w:val="404040"/>
+      </w:rPr>
+      <w:pPr>
+        <w:pBdr/>
+        <w:spacing/>
+        <w:ind/>
+      </w:pPr>
+      <w:tblPr>
+        <w:tblBorders/>
+      </w:tblPr>
+      <w:tcPr>
+        <w:shd w:val="clear" w:color="ffffff"/>
+        <w:tcBorders>
+          <w:top w:val="none" w:color="000000" w:sz="4" w:space="0"/>
+          <w:left w:val="none" w:color="000000" w:sz="4" w:space="0"/>
+          <w:bottom w:val="none" w:color="000000" w:sz="4" w:space="0"/>
+          <w:right w:val="none" w:color="000000" w:sz="4" w:space="0"/>
+        </w:tcBorders>
+      </w:tcPr>
+    </w:tblStylePr>
     <w:tblStylePr w:type="nwCell">
       <w:pPr>
         <w:pBdr/>
@@ -9129,9 +9688,9 @@
       </w:tcPr>
     </w:tblStylePr>
   </w:style>
-  <w:style w:type="table" w:styleId="74">
+  <w:style w:type="table" w:styleId="847">
     <w:name w:val="Grid Table 3 - Accent 5"/>
-    <w:basedOn w:val="792"/>
+    <w:basedOn w:val="970"/>
     <w:uiPriority w:val="99"/>
     <w:pPr>
       <w:pBdr/>
@@ -9230,29 +9789,6 @@
         <w:tblBorders/>
       </w:tblPr>
       <w:tcPr>
-        <w:shd w:color="ffffff"/>
-        <w:tcBorders>
-          <w:top w:val="none" w:color="000000" w:sz="4" w:space="0"/>
-          <w:left w:val="none" w:color="000000" w:sz="4" w:space="0"/>
-          <w:bottom w:val="none" w:color="000000" w:sz="4" w:space="0"/>
-          <w:right w:val="none" w:color="000000" w:sz="4" w:space="0"/>
-        </w:tcBorders>
-      </w:tcPr>
-    </w:tblStylePr>
-    <w:tblStylePr w:type="firstRow">
-      <w:rPr>
-        <w:b/>
-        <w:color w:val="404040"/>
-      </w:rPr>
-      <w:pPr>
-        <w:pBdr/>
-        <w:spacing/>
-        <w:ind/>
-      </w:pPr>
-      <w:tblPr>
-        <w:tblBorders/>
-      </w:tblPr>
-      <w:tcPr>
         <w:shd w:val="clear" w:color="ffffff"/>
         <w:tcBorders>
           <w:top w:val="none" w:color="000000" w:sz="4" w:space="0"/>
@@ -9262,30 +9798,7 @@
         </w:tcBorders>
       </w:tcPr>
     </w:tblStylePr>
-    <w:tblStylePr w:type="lastCol">
-      <w:rPr>
-        <w:i/>
-        <w:color w:val="404040"/>
-      </w:rPr>
-      <w:pPr>
-        <w:pBdr/>
-        <w:spacing/>
-        <w:ind/>
-      </w:pPr>
-      <w:tblPr>
-        <w:tblBorders/>
-      </w:tblPr>
-      <w:tcPr>
-        <w:shd w:color="ffffff"/>
-        <w:tcBorders>
-          <w:top w:val="none" w:color="000000" w:sz="4" w:space="0"/>
-          <w:left w:val="none" w:color="000000" w:sz="4" w:space="0"/>
-          <w:bottom w:val="none" w:color="000000" w:sz="4" w:space="0"/>
-          <w:right w:val="none" w:color="000000" w:sz="4" w:space="0"/>
-        </w:tcBorders>
-      </w:tcPr>
-    </w:tblStylePr>
-    <w:tblStylePr w:type="lastRow">
+    <w:tblStylePr w:type="firstRow">
       <w:rPr>
         <w:b/>
         <w:color w:val="404040"/>
@@ -9308,6 +9821,52 @@
         </w:tcBorders>
       </w:tcPr>
     </w:tblStylePr>
+    <w:tblStylePr w:type="lastCol">
+      <w:rPr>
+        <w:i/>
+        <w:color w:val="404040"/>
+      </w:rPr>
+      <w:pPr>
+        <w:pBdr/>
+        <w:spacing/>
+        <w:ind/>
+      </w:pPr>
+      <w:tblPr>
+        <w:tblBorders/>
+      </w:tblPr>
+      <w:tcPr>
+        <w:shd w:val="clear" w:color="ffffff"/>
+        <w:tcBorders>
+          <w:top w:val="none" w:color="000000" w:sz="4" w:space="0"/>
+          <w:left w:val="none" w:color="000000" w:sz="4" w:space="0"/>
+          <w:bottom w:val="none" w:color="000000" w:sz="4" w:space="0"/>
+          <w:right w:val="none" w:color="000000" w:sz="4" w:space="0"/>
+        </w:tcBorders>
+      </w:tcPr>
+    </w:tblStylePr>
+    <w:tblStylePr w:type="lastRow">
+      <w:rPr>
+        <w:b/>
+        <w:color w:val="404040"/>
+      </w:rPr>
+      <w:pPr>
+        <w:pBdr/>
+        <w:spacing/>
+        <w:ind/>
+      </w:pPr>
+      <w:tblPr>
+        <w:tblBorders/>
+      </w:tblPr>
+      <w:tcPr>
+        <w:shd w:val="clear" w:color="ffffff"/>
+        <w:tcBorders>
+          <w:top w:val="none" w:color="000000" w:sz="4" w:space="0"/>
+          <w:left w:val="none" w:color="000000" w:sz="4" w:space="0"/>
+          <w:bottom w:val="none" w:color="000000" w:sz="4" w:space="0"/>
+          <w:right w:val="none" w:color="000000" w:sz="4" w:space="0"/>
+        </w:tcBorders>
+      </w:tcPr>
+    </w:tblStylePr>
     <w:tblStylePr w:type="nwCell">
       <w:pPr>
         <w:pBdr/>
@@ -9374,9 +9933,9 @@
       </w:tcPr>
     </w:tblStylePr>
   </w:style>
-  <w:style w:type="table" w:styleId="75">
+  <w:style w:type="table" w:styleId="848">
     <w:name w:val="Grid Table 3 - Accent 6"/>
-    <w:basedOn w:val="792"/>
+    <w:basedOn w:val="970"/>
     <w:uiPriority w:val="99"/>
     <w:pPr>
       <w:pBdr/>
@@ -9475,29 +10034,6 @@
         <w:tblBorders/>
       </w:tblPr>
       <w:tcPr>
-        <w:shd w:color="ffffff"/>
-        <w:tcBorders>
-          <w:top w:val="none" w:color="000000" w:sz="4" w:space="0"/>
-          <w:left w:val="none" w:color="000000" w:sz="4" w:space="0"/>
-          <w:bottom w:val="none" w:color="000000" w:sz="4" w:space="0"/>
-          <w:right w:val="none" w:color="000000" w:sz="4" w:space="0"/>
-        </w:tcBorders>
-      </w:tcPr>
-    </w:tblStylePr>
-    <w:tblStylePr w:type="firstRow">
-      <w:rPr>
-        <w:b/>
-        <w:color w:val="404040"/>
-      </w:rPr>
-      <w:pPr>
-        <w:pBdr/>
-        <w:spacing/>
-        <w:ind/>
-      </w:pPr>
-      <w:tblPr>
-        <w:tblBorders/>
-      </w:tblPr>
-      <w:tcPr>
         <w:shd w:val="clear" w:color="ffffff"/>
         <w:tcBorders>
           <w:top w:val="none" w:color="000000" w:sz="4" w:space="0"/>
@@ -9507,30 +10043,7 @@
         </w:tcBorders>
       </w:tcPr>
     </w:tblStylePr>
-    <w:tblStylePr w:type="lastCol">
-      <w:rPr>
-        <w:i/>
-        <w:color w:val="404040"/>
-      </w:rPr>
-      <w:pPr>
-        <w:pBdr/>
-        <w:spacing/>
-        <w:ind/>
-      </w:pPr>
-      <w:tblPr>
-        <w:tblBorders/>
-      </w:tblPr>
-      <w:tcPr>
-        <w:shd w:color="ffffff"/>
-        <w:tcBorders>
-          <w:top w:val="none" w:color="000000" w:sz="4" w:space="0"/>
-          <w:left w:val="none" w:color="000000" w:sz="4" w:space="0"/>
-          <w:bottom w:val="none" w:color="000000" w:sz="4" w:space="0"/>
-          <w:right w:val="none" w:color="000000" w:sz="4" w:space="0"/>
-        </w:tcBorders>
-      </w:tcPr>
-    </w:tblStylePr>
-    <w:tblStylePr w:type="lastRow">
+    <w:tblStylePr w:type="firstRow">
       <w:rPr>
         <w:b/>
         <w:color w:val="404040"/>
@@ -9553,6 +10066,52 @@
         </w:tcBorders>
       </w:tcPr>
     </w:tblStylePr>
+    <w:tblStylePr w:type="lastCol">
+      <w:rPr>
+        <w:i/>
+        <w:color w:val="404040"/>
+      </w:rPr>
+      <w:pPr>
+        <w:pBdr/>
+        <w:spacing/>
+        <w:ind/>
+      </w:pPr>
+      <w:tblPr>
+        <w:tblBorders/>
+      </w:tblPr>
+      <w:tcPr>
+        <w:shd w:val="clear" w:color="ffffff"/>
+        <w:tcBorders>
+          <w:top w:val="none" w:color="000000" w:sz="4" w:space="0"/>
+          <w:left w:val="none" w:color="000000" w:sz="4" w:space="0"/>
+          <w:bottom w:val="none" w:color="000000" w:sz="4" w:space="0"/>
+          <w:right w:val="none" w:color="000000" w:sz="4" w:space="0"/>
+        </w:tcBorders>
+      </w:tcPr>
+    </w:tblStylePr>
+    <w:tblStylePr w:type="lastRow">
+      <w:rPr>
+        <w:b/>
+        <w:color w:val="404040"/>
+      </w:rPr>
+      <w:pPr>
+        <w:pBdr/>
+        <w:spacing/>
+        <w:ind/>
+      </w:pPr>
+      <w:tblPr>
+        <w:tblBorders/>
+      </w:tblPr>
+      <w:tcPr>
+        <w:shd w:val="clear" w:color="ffffff"/>
+        <w:tcBorders>
+          <w:top w:val="none" w:color="000000" w:sz="4" w:space="0"/>
+          <w:left w:val="none" w:color="000000" w:sz="4" w:space="0"/>
+          <w:bottom w:val="none" w:color="000000" w:sz="4" w:space="0"/>
+          <w:right w:val="none" w:color="000000" w:sz="4" w:space="0"/>
+        </w:tcBorders>
+      </w:tcPr>
+    </w:tblStylePr>
     <w:tblStylePr w:type="nwCell">
       <w:pPr>
         <w:pBdr/>
@@ -9619,9 +10178,9 @@
       </w:tcPr>
     </w:tblStylePr>
   </w:style>
-  <w:style w:type="table" w:styleId="76">
+  <w:style w:type="table" w:styleId="849">
     <w:name w:val="Grid Table 4"/>
-    <w:basedOn w:val="792"/>
+    <w:basedOn w:val="970"/>
     <w:uiPriority w:val="59"/>
     <w:pPr>
       <w:pBdr/>
@@ -9852,9 +10411,9 @@
       </w:tcPr>
     </w:tblStylePr>
   </w:style>
-  <w:style w:type="table" w:styleId="77">
+  <w:style w:type="table" w:styleId="850">
     <w:name w:val="Grid Table 4 - Accent 1"/>
-    <w:basedOn w:val="792"/>
+    <w:basedOn w:val="970"/>
     <w:uiPriority w:val="59"/>
     <w:pPr>
       <w:pBdr/>
@@ -10085,9 +10644,9 @@
       </w:tcPr>
     </w:tblStylePr>
   </w:style>
-  <w:style w:type="table" w:styleId="78">
+  <w:style w:type="table" w:styleId="851">
     <w:name w:val="Grid Table 4 - Accent 2"/>
-    <w:basedOn w:val="792"/>
+    <w:basedOn w:val="970"/>
     <w:uiPriority w:val="59"/>
     <w:pPr>
       <w:pBdr/>
@@ -10318,9 +10877,9 @@
       </w:tcPr>
     </w:tblStylePr>
   </w:style>
-  <w:style w:type="table" w:styleId="79">
+  <w:style w:type="table" w:styleId="852">
     <w:name w:val="Grid Table 4 - Accent 3"/>
-    <w:basedOn w:val="792"/>
+    <w:basedOn w:val="970"/>
     <w:uiPriority w:val="59"/>
     <w:pPr>
       <w:pBdr/>
@@ -10551,9 +11110,9 @@
       </w:tcPr>
     </w:tblStylePr>
   </w:style>
-  <w:style w:type="table" w:styleId="80">
+  <w:style w:type="table" w:styleId="853">
     <w:name w:val="Grid Table 4 - Accent 4"/>
-    <w:basedOn w:val="792"/>
+    <w:basedOn w:val="970"/>
     <w:uiPriority w:val="59"/>
     <w:pPr>
       <w:pBdr/>
@@ -10784,9 +11343,9 @@
       </w:tcPr>
     </w:tblStylePr>
   </w:style>
-  <w:style w:type="table" w:styleId="81">
+  <w:style w:type="table" w:styleId="854">
     <w:name w:val="Grid Table 4 - Accent 5"/>
-    <w:basedOn w:val="792"/>
+    <w:basedOn w:val="970"/>
     <w:uiPriority w:val="59"/>
     <w:pPr>
       <w:pBdr/>
@@ -11017,9 +11576,9 @@
       </w:tcPr>
     </w:tblStylePr>
   </w:style>
-  <w:style w:type="table" w:styleId="82">
+  <w:style w:type="table" w:styleId="855">
     <w:name w:val="Grid Table 4 - Accent 6"/>
-    <w:basedOn w:val="792"/>
+    <w:basedOn w:val="970"/>
     <w:uiPriority w:val="59"/>
     <w:pPr>
       <w:pBdr/>
@@ -11250,9 +11809,9 @@
       </w:tcPr>
     </w:tblStylePr>
   </w:style>
-  <w:style w:type="table" w:styleId="83">
+  <w:style w:type="table" w:styleId="856">
     <w:name w:val="Grid Table 5 Dark"/>
-    <w:basedOn w:val="792"/>
+    <w:basedOn w:val="970"/>
     <w:uiPriority w:val="99"/>
     <w:pPr>
       <w:pBdr/>
@@ -11478,9 +12037,9 @@
       </w:tcPr>
     </w:tblStylePr>
   </w:style>
-  <w:style w:type="table" w:styleId="84">
+  <w:style w:type="table" w:styleId="857">
     <w:name w:val="Grid Table 5 Dark- Accent 1"/>
-    <w:basedOn w:val="792"/>
+    <w:basedOn w:val="970"/>
     <w:uiPriority w:val="99"/>
     <w:pPr>
       <w:pBdr/>
@@ -11706,9 +12265,9 @@
       </w:tcPr>
     </w:tblStylePr>
   </w:style>
-  <w:style w:type="table" w:styleId="85">
+  <w:style w:type="table" w:styleId="858">
     <w:name w:val="Grid Table 5 Dark - Accent 2"/>
-    <w:basedOn w:val="792"/>
+    <w:basedOn w:val="970"/>
     <w:uiPriority w:val="99"/>
     <w:pPr>
       <w:pBdr/>
@@ -11934,9 +12493,9 @@
       </w:tcPr>
     </w:tblStylePr>
   </w:style>
-  <w:style w:type="table" w:styleId="86">
+  <w:style w:type="table" w:styleId="859">
     <w:name w:val="Grid Table 5 Dark - Accent 3"/>
-    <w:basedOn w:val="792"/>
+    <w:basedOn w:val="970"/>
     <w:uiPriority w:val="99"/>
     <w:pPr>
       <w:pBdr/>
@@ -12162,9 +12721,9 @@
       </w:tcPr>
     </w:tblStylePr>
   </w:style>
-  <w:style w:type="table" w:styleId="87">
+  <w:style w:type="table" w:styleId="860">
     <w:name w:val="Grid Table 5 Dark- Accent 4"/>
-    <w:basedOn w:val="792"/>
+    <w:basedOn w:val="970"/>
     <w:uiPriority w:val="99"/>
     <w:pPr>
       <w:pBdr/>
@@ -12390,9 +12949,9 @@
       </w:tcPr>
     </w:tblStylePr>
   </w:style>
-  <w:style w:type="table" w:styleId="88">
+  <w:style w:type="table" w:styleId="861">
     <w:name w:val="Grid Table 5 Dark - Accent 5"/>
-    <w:basedOn w:val="792"/>
+    <w:basedOn w:val="970"/>
     <w:uiPriority w:val="99"/>
     <w:pPr>
       <w:pBdr/>
@@ -12618,9 +13177,9 @@
       </w:tcPr>
     </w:tblStylePr>
   </w:style>
-  <w:style w:type="table" w:styleId="89">
+  <w:style w:type="table" w:styleId="862">
     <w:name w:val="Grid Table 5 Dark - Accent 6"/>
-    <w:basedOn w:val="792"/>
+    <w:basedOn w:val="970"/>
     <w:uiPriority w:val="99"/>
     <w:pPr>
       <w:pBdr/>
@@ -12846,9 +13405,9 @@
       </w:tcPr>
     </w:tblStylePr>
   </w:style>
-  <w:style w:type="table" w:styleId="90">
+  <w:style w:type="table" w:styleId="863">
     <w:name w:val="Grid Table 6 Colorful"/>
-    <w:basedOn w:val="792"/>
+    <w:basedOn w:val="970"/>
     <w:uiPriority w:val="99"/>
     <w:pPr>
       <w:pBdr/>
@@ -13076,9 +13635,9 @@
       </w:tcPr>
     </w:tblStylePr>
   </w:style>
-  <w:style w:type="table" w:styleId="91">
+  <w:style w:type="table" w:styleId="864">
     <w:name w:val="Grid Table 6 Colorful - Accent 1"/>
-    <w:basedOn w:val="792"/>
+    <w:basedOn w:val="970"/>
     <w:uiPriority w:val="99"/>
     <w:pPr>
       <w:pBdr/>
@@ -13306,9 +13865,9 @@
       </w:tcPr>
     </w:tblStylePr>
   </w:style>
-  <w:style w:type="table" w:styleId="92">
+  <w:style w:type="table" w:styleId="865">
     <w:name w:val="Grid Table 6 Colorful - Accent 2"/>
-    <w:basedOn w:val="792"/>
+    <w:basedOn w:val="970"/>
     <w:uiPriority w:val="99"/>
     <w:pPr>
       <w:pBdr/>
@@ -13536,9 +14095,9 @@
       </w:tcPr>
     </w:tblStylePr>
   </w:style>
-  <w:style w:type="table" w:styleId="93">
+  <w:style w:type="table" w:styleId="866">
     <w:name w:val="Grid Table 6 Colorful - Accent 3"/>
-    <w:basedOn w:val="792"/>
+    <w:basedOn w:val="970"/>
     <w:uiPriority w:val="99"/>
     <w:pPr>
       <w:pBdr/>
@@ -13766,9 +14325,9 @@
       </w:tcPr>
     </w:tblStylePr>
   </w:style>
-  <w:style w:type="table" w:styleId="94">
+  <w:style w:type="table" w:styleId="867">
     <w:name w:val="Grid Table 6 Colorful - Accent 4"/>
-    <w:basedOn w:val="792"/>
+    <w:basedOn w:val="970"/>
     <w:uiPriority w:val="99"/>
     <w:pPr>
       <w:pBdr/>
@@ -13996,9 +14555,9 @@
       </w:tcPr>
     </w:tblStylePr>
   </w:style>
-  <w:style w:type="table" w:styleId="95">
+  <w:style w:type="table" w:styleId="868">
     <w:name w:val="Grid Table 6 Colorful - Accent 5"/>
-    <w:basedOn w:val="792"/>
+    <w:basedOn w:val="970"/>
     <w:uiPriority w:val="99"/>
     <w:pPr>
       <w:pBdr/>
@@ -14226,9 +14785,9 @@
       </w:tcPr>
     </w:tblStylePr>
   </w:style>
-  <w:style w:type="table" w:styleId="96">
+  <w:style w:type="table" w:styleId="869">
     <w:name w:val="Grid Table 6 Colorful - Accent 6"/>
-    <w:basedOn w:val="792"/>
+    <w:basedOn w:val="970"/>
     <w:uiPriority w:val="99"/>
     <w:pPr>
       <w:pBdr/>
@@ -14456,9 +15015,9 @@
       </w:tcPr>
     </w:tblStylePr>
   </w:style>
-  <w:style w:type="table" w:styleId="97">
+  <w:style w:type="table" w:styleId="870">
     <w:name w:val="Grid Table 7 Colorful"/>
-    <w:basedOn w:val="792"/>
+    <w:basedOn w:val="970"/>
     <w:uiPriority w:val="99"/>
     <w:pPr>
       <w:pBdr/>
@@ -14560,11 +15119,11 @@
         <w:tblBorders/>
       </w:tblPr>
       <w:tcPr>
-        <w:shd w:color="ffffff"/>
+        <w:shd w:val="clear" w:color="ffffff"/>
         <w:tcBorders>
-          <w:top w:val="none"/>
-          <w:left w:val="none"/>
-          <w:bottom w:val="none"/>
+          <w:top w:val="none" w:color="000000" w:sz="4" w:space="0"/>
+          <w:left w:val="none" w:color="000000" w:sz="4" w:space="0"/>
+          <w:bottom w:val="none" w:color="000000" w:sz="4" w:space="0"/>
           <w:right w:val="single" w:color="000000" w:themeColor="text1" w:themeTint="80" w:sz="4" w:space="0"/>
         </w:tcBorders>
       </w:tcPr>
@@ -14587,10 +15146,10 @@
       <w:tcPr>
         <w:shd w:val="clear" w:color="ffffff" w:themeColor="light1" w:fill="ffffff" w:themeFill="light1"/>
         <w:tcBorders>
-          <w:top w:val="none"/>
-          <w:left w:val="none"/>
+          <w:top w:val="none" w:color="000000" w:sz="4" w:space="0"/>
+          <w:left w:val="none" w:color="000000" w:sz="4" w:space="0"/>
           <w:bottom w:val="single" w:color="000000" w:themeColor="text1" w:themeTint="80" w:sz="4" w:space="0"/>
-          <w:right w:val="none"/>
+          <w:right w:val="none" w:color="000000" w:sz="4" w:space="0"/>
         </w:tcBorders>
       </w:tcPr>
     </w:tblStylePr>
@@ -14610,12 +15169,12 @@
         <w:tblBorders/>
       </w:tblPr>
       <w:tcPr>
-        <w:shd w:color="ffffff"/>
+        <w:shd w:val="clear" w:color="ffffff"/>
         <w:tcBorders>
-          <w:top w:val="none"/>
+          <w:top w:val="none" w:color="000000" w:sz="4" w:space="0"/>
           <w:left w:val="single" w:color="000000" w:themeColor="text1" w:themeTint="80" w:sz="4" w:space="0"/>
-          <w:bottom w:val="none"/>
-          <w:right w:val="none"/>
+          <w:bottom w:val="none" w:color="000000" w:sz="4" w:space="0"/>
+          <w:right w:val="none" w:color="000000" w:sz="4" w:space="0"/>
         </w:tcBorders>
       </w:tcPr>
     </w:tblStylePr>
@@ -14638,9 +15197,9 @@
         <w:shd w:val="clear" w:color="ffffff" w:themeColor="light1" w:fill="ffffff" w:themeFill="light1"/>
         <w:tcBorders>
           <w:top w:val="single" w:color="000000" w:themeColor="text1" w:themeTint="80" w:sz="4" w:space="0"/>
-          <w:left w:val="none"/>
-          <w:bottom w:val="none"/>
-          <w:right w:val="none"/>
+          <w:left w:val="none" w:color="000000" w:sz="4" w:space="0"/>
+          <w:bottom w:val="none" w:color="000000" w:sz="4" w:space="0"/>
+          <w:right w:val="none" w:color="000000" w:sz="4" w:space="0"/>
         </w:tcBorders>
       </w:tcPr>
     </w:tblStylePr>
@@ -14710,9 +15269,9 @@
       </w:tcPr>
     </w:tblStylePr>
   </w:style>
-  <w:style w:type="table" w:styleId="98">
+  <w:style w:type="table" w:styleId="871">
     <w:name w:val="Grid Table 7 Colorful - Accent 1"/>
-    <w:basedOn w:val="792"/>
+    <w:basedOn w:val="970"/>
     <w:uiPriority w:val="99"/>
     <w:pPr>
       <w:pBdr/>
@@ -14814,11 +15373,11 @@
         <w:tblBorders/>
       </w:tblPr>
       <w:tcPr>
-        <w:shd w:color="ffffff"/>
+        <w:shd w:val="clear" w:color="ffffff"/>
         <w:tcBorders>
-          <w:top w:val="none"/>
-          <w:left w:val="none"/>
-          <w:bottom w:val="none"/>
+          <w:top w:val="none" w:color="000000" w:sz="4" w:space="0"/>
+          <w:left w:val="none" w:color="000000" w:sz="4" w:space="0"/>
+          <w:bottom w:val="none" w:color="000000" w:sz="4" w:space="0"/>
           <w:right w:val="single" w:color="000000" w:themeColor="accent1" w:themeTint="80" w:sz="4" w:space="0"/>
         </w:tcBorders>
       </w:tcPr>
@@ -14841,10 +15400,10 @@
       <w:tcPr>
         <w:shd w:val="clear" w:color="ffffff" w:themeColor="light1" w:fill="ffffff" w:themeFill="light1"/>
         <w:tcBorders>
-          <w:top w:val="none"/>
-          <w:left w:val="none"/>
+          <w:top w:val="none" w:color="000000" w:sz="4" w:space="0"/>
+          <w:left w:val="none" w:color="000000" w:sz="4" w:space="0"/>
           <w:bottom w:val="single" w:color="000000" w:themeColor="accent1" w:themeTint="80" w:sz="4" w:space="0"/>
-          <w:right w:val="none"/>
+          <w:right w:val="none" w:color="000000" w:sz="4" w:space="0"/>
         </w:tcBorders>
       </w:tcPr>
     </w:tblStylePr>
@@ -14864,12 +15423,12 @@
         <w:tblBorders/>
       </w:tblPr>
       <w:tcPr>
-        <w:shd w:color="ffffff"/>
+        <w:shd w:val="clear" w:color="ffffff"/>
         <w:tcBorders>
-          <w:top w:val="none"/>
+          <w:top w:val="none" w:color="000000" w:sz="4" w:space="0"/>
           <w:left w:val="single" w:color="000000" w:themeColor="accent1" w:themeTint="80" w:sz="4" w:space="0"/>
-          <w:bottom w:val="none"/>
-          <w:right w:val="none"/>
+          <w:bottom w:val="none" w:color="000000" w:sz="4" w:space="0"/>
+          <w:right w:val="none" w:color="000000" w:sz="4" w:space="0"/>
         </w:tcBorders>
       </w:tcPr>
     </w:tblStylePr>
@@ -14892,9 +15451,9 @@
         <w:shd w:val="clear" w:color="ffffff" w:themeColor="light1" w:fill="ffffff" w:themeFill="light1"/>
         <w:tcBorders>
           <w:top w:val="single" w:color="000000" w:themeColor="accent1" w:themeTint="80" w:sz="4" w:space="0"/>
-          <w:left w:val="none"/>
-          <w:bottom w:val="none"/>
-          <w:right w:val="none"/>
+          <w:left w:val="none" w:color="000000" w:sz="4" w:space="0"/>
+          <w:bottom w:val="none" w:color="000000" w:sz="4" w:space="0"/>
+          <w:right w:val="none" w:color="000000" w:sz="4" w:space="0"/>
         </w:tcBorders>
       </w:tcPr>
     </w:tblStylePr>
@@ -14964,9 +15523,9 @@
       </w:tcPr>
     </w:tblStylePr>
   </w:style>
-  <w:style w:type="table" w:styleId="99">
+  <w:style w:type="table" w:styleId="872">
     <w:name w:val="Grid Table 7 Colorful - Accent 2"/>
-    <w:basedOn w:val="792"/>
+    <w:basedOn w:val="970"/>
     <w:uiPriority w:val="99"/>
     <w:pPr>
       <w:pBdr/>
@@ -15068,11 +15627,11 @@
         <w:tblBorders/>
       </w:tblPr>
       <w:tcPr>
-        <w:shd w:color="ffffff"/>
+        <w:shd w:val="clear" w:color="ffffff"/>
         <w:tcBorders>
-          <w:top w:val="none"/>
-          <w:left w:val="none"/>
-          <w:bottom w:val="none"/>
+          <w:top w:val="none" w:color="000000" w:sz="4" w:space="0"/>
+          <w:left w:val="none" w:color="000000" w:sz="4" w:space="0"/>
+          <w:bottom w:val="none" w:color="000000" w:sz="4" w:space="0"/>
           <w:right w:val="single" w:color="000000" w:themeColor="accent2" w:themeTint="97" w:sz="4" w:space="0"/>
         </w:tcBorders>
       </w:tcPr>
@@ -15095,10 +15654,10 @@
       <w:tcPr>
         <w:shd w:val="clear" w:color="ffffff" w:themeColor="light1" w:fill="ffffff" w:themeFill="light1"/>
         <w:tcBorders>
-          <w:top w:val="none"/>
-          <w:left w:val="none"/>
+          <w:top w:val="none" w:color="000000" w:sz="4" w:space="0"/>
+          <w:left w:val="none" w:color="000000" w:sz="4" w:space="0"/>
           <w:bottom w:val="single" w:color="000000" w:themeColor="accent2" w:themeTint="97" w:sz="4" w:space="0"/>
-          <w:right w:val="none"/>
+          <w:right w:val="none" w:color="000000" w:sz="4" w:space="0"/>
         </w:tcBorders>
       </w:tcPr>
     </w:tblStylePr>
@@ -15118,12 +15677,12 @@
         <w:tblBorders/>
       </w:tblPr>
       <w:tcPr>
-        <w:shd w:color="ffffff"/>
+        <w:shd w:val="clear" w:color="ffffff"/>
         <w:tcBorders>
-          <w:top w:val="none"/>
+          <w:top w:val="none" w:color="000000" w:sz="4" w:space="0"/>
           <w:left w:val="single" w:color="000000" w:themeColor="accent2" w:themeTint="97" w:sz="4" w:space="0"/>
-          <w:bottom w:val="none"/>
-          <w:right w:val="none"/>
+          <w:bottom w:val="none" w:color="000000" w:sz="4" w:space="0"/>
+          <w:right w:val="none" w:color="000000" w:sz="4" w:space="0"/>
         </w:tcBorders>
       </w:tcPr>
     </w:tblStylePr>
@@ -15146,9 +15705,9 @@
         <w:shd w:val="clear" w:color="ffffff" w:themeColor="light1" w:fill="ffffff" w:themeFill="light1"/>
         <w:tcBorders>
           <w:top w:val="single" w:color="000000" w:themeColor="accent2" w:themeTint="97" w:sz="4" w:space="0"/>
-          <w:left w:val="none"/>
-          <w:bottom w:val="none"/>
-          <w:right w:val="none"/>
+          <w:left w:val="none" w:color="000000" w:sz="4" w:space="0"/>
+          <w:bottom w:val="none" w:color="000000" w:sz="4" w:space="0"/>
+          <w:right w:val="none" w:color="000000" w:sz="4" w:space="0"/>
         </w:tcBorders>
       </w:tcPr>
     </w:tblStylePr>
@@ -15218,9 +15777,9 @@
       </w:tcPr>
     </w:tblStylePr>
   </w:style>
-  <w:style w:type="table" w:styleId="100">
+  <w:style w:type="table" w:styleId="873">
     <w:name w:val="Grid Table 7 Colorful - Accent 3"/>
-    <w:basedOn w:val="792"/>
+    <w:basedOn w:val="970"/>
     <w:uiPriority w:val="99"/>
     <w:pPr>
       <w:pBdr/>
@@ -15322,11 +15881,11 @@
         <w:tblBorders/>
       </w:tblPr>
       <w:tcPr>
-        <w:shd w:color="ffffff"/>
+        <w:shd w:val="clear" w:color="ffffff"/>
         <w:tcBorders>
-          <w:top w:val="none"/>
-          <w:left w:val="none"/>
-          <w:bottom w:val="none"/>
+          <w:top w:val="none" w:color="000000" w:sz="4" w:space="0"/>
+          <w:left w:val="none" w:color="000000" w:sz="4" w:space="0"/>
+          <w:bottom w:val="none" w:color="000000" w:sz="4" w:space="0"/>
           <w:right w:val="single" w:color="000000" w:themeColor="accent3" w:themeTint="FE" w:sz="4" w:space="0"/>
         </w:tcBorders>
       </w:tcPr>
@@ -15349,10 +15908,10 @@
       <w:tcPr>
         <w:shd w:val="clear" w:color="ffffff" w:themeColor="light1" w:fill="ffffff" w:themeFill="light1"/>
         <w:tcBorders>
-          <w:top w:val="none"/>
-          <w:left w:val="none"/>
+          <w:top w:val="none" w:color="000000" w:sz="4" w:space="0"/>
+          <w:left w:val="none" w:color="000000" w:sz="4" w:space="0"/>
           <w:bottom w:val="single" w:color="000000" w:themeColor="accent3" w:themeTint="FE" w:sz="4" w:space="0"/>
-          <w:right w:val="none"/>
+          <w:right w:val="none" w:color="000000" w:sz="4" w:space="0"/>
         </w:tcBorders>
       </w:tcPr>
     </w:tblStylePr>
@@ -15372,12 +15931,12 @@
         <w:tblBorders/>
       </w:tblPr>
       <w:tcPr>
-        <w:shd w:color="ffffff"/>
+        <w:shd w:val="clear" w:color="ffffff"/>
         <w:tcBorders>
-          <w:top w:val="none"/>
+          <w:top w:val="none" w:color="000000" w:sz="4" w:space="0"/>
           <w:left w:val="single" w:color="000000" w:themeColor="accent3" w:themeTint="FE" w:sz="4" w:space="0"/>
-          <w:bottom w:val="none"/>
-          <w:right w:val="none"/>
+          <w:bottom w:val="none" w:color="000000" w:sz="4" w:space="0"/>
+          <w:right w:val="none" w:color="000000" w:sz="4" w:space="0"/>
         </w:tcBorders>
       </w:tcPr>
     </w:tblStylePr>
@@ -15400,9 +15959,9 @@
         <w:shd w:val="clear" w:color="ffffff" w:themeColor="light1" w:fill="ffffff" w:themeFill="light1"/>
         <w:tcBorders>
           <w:top w:val="single" w:color="000000" w:themeColor="accent3" w:themeTint="FE" w:sz="4" w:space="0"/>
-          <w:left w:val="none"/>
-          <w:bottom w:val="none"/>
-          <w:right w:val="none"/>
+          <w:left w:val="none" w:color="000000" w:sz="4" w:space="0"/>
+          <w:bottom w:val="none" w:color="000000" w:sz="4" w:space="0"/>
+          <w:right w:val="none" w:color="000000" w:sz="4" w:space="0"/>
         </w:tcBorders>
       </w:tcPr>
     </w:tblStylePr>
@@ -15472,9 +16031,9 @@
       </w:tcPr>
     </w:tblStylePr>
   </w:style>
-  <w:style w:type="table" w:styleId="101">
+  <w:style w:type="table" w:styleId="874">
     <w:name w:val="Grid Table 7 Colorful - Accent 4"/>
-    <w:basedOn w:val="792"/>
+    <w:basedOn w:val="970"/>
     <w:uiPriority w:val="99"/>
     <w:pPr>
       <w:pBdr/>
@@ -15576,11 +16135,11 @@
         <w:tblBorders/>
       </w:tblPr>
       <w:tcPr>
-        <w:shd w:color="ffffff"/>
+        <w:shd w:val="clear" w:color="ffffff"/>
         <w:tcBorders>
-          <w:top w:val="none"/>
-          <w:left w:val="none"/>
-          <w:bottom w:val="none"/>
+          <w:top w:val="none" w:color="000000" w:sz="4" w:space="0"/>
+          <w:left w:val="none" w:color="000000" w:sz="4" w:space="0"/>
+          <w:bottom w:val="none" w:color="000000" w:sz="4" w:space="0"/>
           <w:right w:val="single" w:color="000000" w:themeColor="accent4" w:themeTint="9A" w:sz="4" w:space="0"/>
         </w:tcBorders>
       </w:tcPr>
@@ -15603,10 +16162,10 @@
       <w:tcPr>
         <w:shd w:val="clear" w:color="ffffff" w:themeColor="light1" w:fill="ffffff" w:themeFill="light1"/>
         <w:tcBorders>
-          <w:top w:val="none"/>
-          <w:left w:val="none"/>
+          <w:top w:val="none" w:color="000000" w:sz="4" w:space="0"/>
+          <w:left w:val="none" w:color="000000" w:sz="4" w:space="0"/>
           <w:bottom w:val="single" w:color="000000" w:themeColor="accent4" w:themeTint="9A" w:sz="4" w:space="0"/>
-          <w:right w:val="none"/>
+          <w:right w:val="none" w:color="000000" w:sz="4" w:space="0"/>
         </w:tcBorders>
       </w:tcPr>
     </w:tblStylePr>
@@ -15626,12 +16185,12 @@
         <w:tblBorders/>
       </w:tblPr>
       <w:tcPr>
-        <w:shd w:color="ffffff"/>
+        <w:shd w:val="clear" w:color="ffffff"/>
         <w:tcBorders>
-          <w:top w:val="none"/>
+          <w:top w:val="none" w:color="000000" w:sz="4" w:space="0"/>
           <w:left w:val="single" w:color="000000" w:themeColor="accent4" w:themeTint="9A" w:sz="4" w:space="0"/>
-          <w:bottom w:val="none"/>
-          <w:right w:val="none"/>
+          <w:bottom w:val="none" w:color="000000" w:sz="4" w:space="0"/>
+          <w:right w:val="none" w:color="000000" w:sz="4" w:space="0"/>
         </w:tcBorders>
       </w:tcPr>
     </w:tblStylePr>
@@ -15654,9 +16213,9 @@
         <w:shd w:val="clear" w:color="ffffff" w:themeColor="light1" w:fill="ffffff" w:themeFill="light1"/>
         <w:tcBorders>
           <w:top w:val="single" w:color="000000" w:themeColor="accent4" w:themeTint="9A" w:sz="4" w:space="0"/>
-          <w:left w:val="none"/>
-          <w:bottom w:val="none"/>
-          <w:right w:val="none"/>
+          <w:left w:val="none" w:color="000000" w:sz="4" w:space="0"/>
+          <w:bottom w:val="none" w:color="000000" w:sz="4" w:space="0"/>
+          <w:right w:val="none" w:color="000000" w:sz="4" w:space="0"/>
         </w:tcBorders>
       </w:tcPr>
     </w:tblStylePr>
@@ -15726,9 +16285,9 @@
       </w:tcPr>
     </w:tblStylePr>
   </w:style>
-  <w:style w:type="table" w:styleId="102">
+  <w:style w:type="table" w:styleId="875">
     <w:name w:val="Grid Table 7 Colorful - Accent 5"/>
-    <w:basedOn w:val="792"/>
+    <w:basedOn w:val="970"/>
     <w:uiPriority w:val="99"/>
     <w:pPr>
       <w:pBdr/>
@@ -15830,11 +16389,11 @@
         <w:tblBorders/>
       </w:tblPr>
       <w:tcPr>
-        <w:shd w:color="ffffff"/>
+        <w:shd w:val="clear" w:color="ffffff"/>
         <w:tcBorders>
-          <w:top w:val="none"/>
-          <w:left w:val="none"/>
-          <w:bottom w:val="none"/>
+          <w:top w:val="none" w:color="000000" w:sz="4" w:space="0"/>
+          <w:left w:val="none" w:color="000000" w:sz="4" w:space="0"/>
+          <w:bottom w:val="none" w:color="000000" w:sz="4" w:space="0"/>
           <w:right w:val="single" w:color="000000" w:themeColor="accent5" w:themeTint="90" w:sz="4" w:space="0"/>
         </w:tcBorders>
       </w:tcPr>
@@ -15857,10 +16416,10 @@
       <w:tcPr>
         <w:shd w:val="clear" w:color="ffffff" w:themeColor="light1" w:fill="ffffff" w:themeFill="light1"/>
         <w:tcBorders>
-          <w:top w:val="none"/>
-          <w:left w:val="none"/>
+          <w:top w:val="none" w:color="000000" w:sz="4" w:space="0"/>
+          <w:left w:val="none" w:color="000000" w:sz="4" w:space="0"/>
           <w:bottom w:val="single" w:color="000000" w:themeColor="accent5" w:themeTint="90" w:sz="4" w:space="0"/>
-          <w:right w:val="none"/>
+          <w:right w:val="none" w:color="000000" w:sz="4" w:space="0"/>
         </w:tcBorders>
       </w:tcPr>
     </w:tblStylePr>
@@ -15880,12 +16439,12 @@
         <w:tblBorders/>
       </w:tblPr>
       <w:tcPr>
-        <w:shd w:color="ffffff"/>
+        <w:shd w:val="clear" w:color="ffffff"/>
         <w:tcBorders>
-          <w:top w:val="none"/>
+          <w:top w:val="none" w:color="000000" w:sz="4" w:space="0"/>
           <w:left w:val="single" w:color="000000" w:themeColor="accent5" w:themeTint="90" w:sz="4" w:space="0"/>
-          <w:bottom w:val="none"/>
-          <w:right w:val="none"/>
+          <w:bottom w:val="none" w:color="000000" w:sz="4" w:space="0"/>
+          <w:right w:val="none" w:color="000000" w:sz="4" w:space="0"/>
         </w:tcBorders>
       </w:tcPr>
     </w:tblStylePr>
@@ -15908,9 +16467,9 @@
         <w:shd w:val="clear" w:color="ffffff" w:themeColor="light1" w:fill="ffffff" w:themeFill="light1"/>
         <w:tcBorders>
           <w:top w:val="single" w:color="000000" w:themeColor="accent5" w:themeTint="90" w:sz="4" w:space="0"/>
-          <w:left w:val="none"/>
-          <w:bottom w:val="none"/>
-          <w:right w:val="none"/>
+          <w:left w:val="none" w:color="000000" w:sz="4" w:space="0"/>
+          <w:bottom w:val="none" w:color="000000" w:sz="4" w:space="0"/>
+          <w:right w:val="none" w:color="000000" w:sz="4" w:space="0"/>
         </w:tcBorders>
       </w:tcPr>
     </w:tblStylePr>
@@ -15980,9 +16539,9 @@
       </w:tcPr>
     </w:tblStylePr>
   </w:style>
-  <w:style w:type="table" w:styleId="103">
+  <w:style w:type="table" w:styleId="876">
     <w:name w:val="Grid Table 7 Colorful - Accent 6"/>
-    <w:basedOn w:val="792"/>
+    <w:basedOn w:val="970"/>
     <w:uiPriority w:val="99"/>
     <w:pPr>
       <w:pBdr/>
@@ -16084,11 +16643,11 @@
         <w:tblBorders/>
       </w:tblPr>
       <w:tcPr>
-        <w:shd w:color="ffffff"/>
+        <w:shd w:val="clear" w:color="ffffff"/>
         <w:tcBorders>
-          <w:top w:val="none"/>
-          <w:left w:val="none"/>
-          <w:bottom w:val="none"/>
+          <w:top w:val="none" w:color="000000" w:sz="4" w:space="0"/>
+          <w:left w:val="none" w:color="000000" w:sz="4" w:space="0"/>
+          <w:bottom w:val="none" w:color="000000" w:sz="4" w:space="0"/>
           <w:right w:val="single" w:color="000000" w:themeColor="accent6" w:themeTint="90" w:sz="4" w:space="0"/>
         </w:tcBorders>
       </w:tcPr>
@@ -16111,10 +16670,10 @@
       <w:tcPr>
         <w:shd w:val="clear" w:color="ffffff" w:themeColor="light1" w:fill="ffffff" w:themeFill="light1"/>
         <w:tcBorders>
-          <w:top w:val="none"/>
-          <w:left w:val="none"/>
+          <w:top w:val="none" w:color="000000" w:sz="4" w:space="0"/>
+          <w:left w:val="none" w:color="000000" w:sz="4" w:space="0"/>
           <w:bottom w:val="single" w:color="000000" w:themeColor="accent6" w:themeTint="90" w:sz="4" w:space="0"/>
-          <w:right w:val="none"/>
+          <w:right w:val="none" w:color="000000" w:sz="4" w:space="0"/>
         </w:tcBorders>
       </w:tcPr>
     </w:tblStylePr>
@@ -16134,12 +16693,12 @@
         <w:tblBorders/>
       </w:tblPr>
       <w:tcPr>
-        <w:shd w:color="ffffff"/>
+        <w:shd w:val="clear" w:color="ffffff"/>
         <w:tcBorders>
-          <w:top w:val="none"/>
+          <w:top w:val="none" w:color="000000" w:sz="4" w:space="0"/>
           <w:left w:val="single" w:color="000000" w:themeColor="accent6" w:themeTint="90" w:sz="4" w:space="0"/>
-          <w:bottom w:val="none"/>
-          <w:right w:val="none"/>
+          <w:bottom w:val="none" w:color="000000" w:sz="4" w:space="0"/>
+          <w:right w:val="none" w:color="000000" w:sz="4" w:space="0"/>
         </w:tcBorders>
       </w:tcPr>
     </w:tblStylePr>
@@ -16162,9 +16721,9 @@
         <w:shd w:val="clear" w:color="ffffff" w:themeColor="light1" w:fill="ffffff" w:themeFill="light1"/>
         <w:tcBorders>
           <w:top w:val="single" w:color="000000" w:themeColor="accent6" w:themeTint="90" w:sz="4" w:space="0"/>
-          <w:left w:val="none"/>
-          <w:bottom w:val="none"/>
-          <w:right w:val="none"/>
+          <w:left w:val="none" w:color="000000" w:sz="4" w:space="0"/>
+          <w:bottom w:val="none" w:color="000000" w:sz="4" w:space="0"/>
+          <w:right w:val="none" w:color="000000" w:sz="4" w:space="0"/>
         </w:tcBorders>
       </w:tcPr>
     </w:tblStylePr>
@@ -16234,9 +16793,9 @@
       </w:tcPr>
     </w:tblStylePr>
   </w:style>
-  <w:style w:type="table" w:styleId="104">
+  <w:style w:type="table" w:styleId="877">
     <w:name w:val="List Table 1 Light"/>
-    <w:basedOn w:val="792"/>
+    <w:basedOn w:val="970"/>
     <w:uiPriority w:val="99"/>
     <w:pPr>
       <w:pBdr/>
@@ -16450,9 +17009,9 @@
       </w:tcPr>
     </w:tblStylePr>
   </w:style>
-  <w:style w:type="table" w:styleId="105">
+  <w:style w:type="table" w:styleId="878">
     <w:name w:val="List Table 1 Light - Accent 1"/>
-    <w:basedOn w:val="792"/>
+    <w:basedOn w:val="970"/>
     <w:uiPriority w:val="99"/>
     <w:pPr>
       <w:pBdr/>
@@ -16666,9 +17225,9 @@
       </w:tcPr>
     </w:tblStylePr>
   </w:style>
-  <w:style w:type="table" w:styleId="106">
+  <w:style w:type="table" w:styleId="879">
     <w:name w:val="List Table 1 Light - Accent 2"/>
-    <w:basedOn w:val="792"/>
+    <w:basedOn w:val="970"/>
     <w:uiPriority w:val="99"/>
     <w:pPr>
       <w:pBdr/>
@@ -16882,9 +17441,9 @@
       </w:tcPr>
     </w:tblStylePr>
   </w:style>
-  <w:style w:type="table" w:styleId="107">
+  <w:style w:type="table" w:styleId="880">
     <w:name w:val="List Table 1 Light - Accent 3"/>
-    <w:basedOn w:val="792"/>
+    <w:basedOn w:val="970"/>
     <w:uiPriority w:val="99"/>
     <w:pPr>
       <w:pBdr/>
@@ -17098,9 +17657,9 @@
       </w:tcPr>
     </w:tblStylePr>
   </w:style>
-  <w:style w:type="table" w:styleId="108">
+  <w:style w:type="table" w:styleId="881">
     <w:name w:val="List Table 1 Light - Accent 4"/>
-    <w:basedOn w:val="792"/>
+    <w:basedOn w:val="970"/>
     <w:uiPriority w:val="99"/>
     <w:pPr>
       <w:pBdr/>
@@ -17314,9 +17873,9 @@
       </w:tcPr>
     </w:tblStylePr>
   </w:style>
-  <w:style w:type="table" w:styleId="109">
+  <w:style w:type="table" w:styleId="882">
     <w:name w:val="List Table 1 Light - Accent 5"/>
-    <w:basedOn w:val="792"/>
+    <w:basedOn w:val="970"/>
     <w:uiPriority w:val="99"/>
     <w:pPr>
       <w:pBdr/>
@@ -17530,9 +18089,9 @@
       </w:tcPr>
     </w:tblStylePr>
   </w:style>
-  <w:style w:type="table" w:styleId="110">
+  <w:style w:type="table" w:styleId="883">
     <w:name w:val="List Table 1 Light - Accent 6"/>
-    <w:basedOn w:val="792"/>
+    <w:basedOn w:val="970"/>
     <w:uiPriority w:val="99"/>
     <w:pPr>
       <w:pBdr/>
@@ -17746,9 +18305,9 @@
       </w:tcPr>
     </w:tblStylePr>
   </w:style>
-  <w:style w:type="table" w:styleId="111">
+  <w:style w:type="table" w:styleId="884">
     <w:name w:val="List Table 2"/>
-    <w:basedOn w:val="792"/>
+    <w:basedOn w:val="970"/>
     <w:uiPriority w:val="99"/>
     <w:pPr>
       <w:pBdr/>
@@ -17984,9 +18543,9 @@
       </w:tcPr>
     </w:tblStylePr>
   </w:style>
-  <w:style w:type="table" w:styleId="112">
+  <w:style w:type="table" w:styleId="885">
     <w:name w:val="List Table 2 - Accent 1"/>
-    <w:basedOn w:val="792"/>
+    <w:basedOn w:val="970"/>
     <w:uiPriority w:val="99"/>
     <w:pPr>
       <w:pBdr/>
@@ -18222,9 +18781,9 @@
       </w:tcPr>
     </w:tblStylePr>
   </w:style>
-  <w:style w:type="table" w:styleId="113">
+  <w:style w:type="table" w:styleId="886">
     <w:name w:val="List Table 2 - Accent 2"/>
-    <w:basedOn w:val="792"/>
+    <w:basedOn w:val="970"/>
     <w:uiPriority w:val="99"/>
     <w:pPr>
       <w:pBdr/>
@@ -18460,9 +19019,9 @@
       </w:tcPr>
     </w:tblStylePr>
   </w:style>
-  <w:style w:type="table" w:styleId="114">
+  <w:style w:type="table" w:styleId="887">
     <w:name w:val="List Table 2 - Accent 3"/>
-    <w:basedOn w:val="792"/>
+    <w:basedOn w:val="970"/>
     <w:uiPriority w:val="99"/>
     <w:pPr>
       <w:pBdr/>
@@ -18698,9 +19257,9 @@
       </w:tcPr>
     </w:tblStylePr>
   </w:style>
-  <w:style w:type="table" w:styleId="115">
+  <w:style w:type="table" w:styleId="888">
     <w:name w:val="List Table 2 - Accent 4"/>
-    <w:basedOn w:val="792"/>
+    <w:basedOn w:val="970"/>
     <w:uiPriority w:val="99"/>
     <w:pPr>
       <w:pBdr/>
@@ -18936,9 +19495,9 @@
       </w:tcPr>
     </w:tblStylePr>
   </w:style>
-  <w:style w:type="table" w:styleId="116">
+  <w:style w:type="table" w:styleId="889">
     <w:name w:val="List Table 2 - Accent 5"/>
-    <w:basedOn w:val="792"/>
+    <w:basedOn w:val="970"/>
     <w:uiPriority w:val="99"/>
     <w:pPr>
       <w:pBdr/>
@@ -19174,9 +19733,9 @@
       </w:tcPr>
     </w:tblStylePr>
   </w:style>
-  <w:style w:type="table" w:styleId="117">
+  <w:style w:type="table" w:styleId="890">
     <w:name w:val="List Table 2 - Accent 6"/>
-    <w:basedOn w:val="792"/>
+    <w:basedOn w:val="970"/>
     <w:uiPriority w:val="99"/>
     <w:pPr>
       <w:pBdr/>
@@ -19412,9 +19971,9 @@
       </w:tcPr>
     </w:tblStylePr>
   </w:style>
-  <w:style w:type="table" w:styleId="118">
+  <w:style w:type="table" w:styleId="891">
     <w:name w:val="List Table 3"/>
-    <w:basedOn w:val="792"/>
+    <w:basedOn w:val="970"/>
     <w:uiPriority w:val="99"/>
     <w:pPr>
       <w:pBdr/>
@@ -19640,9 +20199,9 @@
       </w:tcPr>
     </w:tblStylePr>
   </w:style>
-  <w:style w:type="table" w:styleId="119">
+  <w:style w:type="table" w:styleId="892">
     <w:name w:val="List Table 3 - Accent 1"/>
-    <w:basedOn w:val="792"/>
+    <w:basedOn w:val="970"/>
     <w:uiPriority w:val="99"/>
     <w:pPr>
       <w:pBdr/>
@@ -19868,9 +20427,9 @@
       </w:tcPr>
     </w:tblStylePr>
   </w:style>
-  <w:style w:type="table" w:styleId="120">
+  <w:style w:type="table" w:styleId="893">
     <w:name w:val="List Table 3 - Accent 2"/>
-    <w:basedOn w:val="792"/>
+    <w:basedOn w:val="970"/>
     <w:uiPriority w:val="99"/>
     <w:pPr>
       <w:pBdr/>
@@ -20096,9 +20655,9 @@
       </w:tcPr>
     </w:tblStylePr>
   </w:style>
-  <w:style w:type="table" w:styleId="121">
+  <w:style w:type="table" w:styleId="894">
     <w:name w:val="List Table 3 - Accent 3"/>
-    <w:basedOn w:val="792"/>
+    <w:basedOn w:val="970"/>
     <w:uiPriority w:val="99"/>
     <w:pPr>
       <w:pBdr/>
@@ -20324,9 +20883,9 @@
       </w:tcPr>
     </w:tblStylePr>
   </w:style>
-  <w:style w:type="table" w:styleId="122">
+  <w:style w:type="table" w:styleId="895">
     <w:name w:val="List Table 3 - Accent 4"/>
-    <w:basedOn w:val="792"/>
+    <w:basedOn w:val="970"/>
     <w:uiPriority w:val="99"/>
     <w:pPr>
       <w:pBdr/>
@@ -20552,9 +21111,9 @@
       </w:tcPr>
     </w:tblStylePr>
   </w:style>
-  <w:style w:type="table" w:styleId="123">
+  <w:style w:type="table" w:styleId="896">
     <w:name w:val="List Table 3 - Accent 5"/>
-    <w:basedOn w:val="792"/>
+    <w:basedOn w:val="970"/>
     <w:uiPriority w:val="99"/>
     <w:pPr>
       <w:pBdr/>
@@ -20780,9 +21339,9 @@
       </w:tcPr>
     </w:tblStylePr>
   </w:style>
-  <w:style w:type="table" w:styleId="124">
+  <w:style w:type="table" w:styleId="897">
     <w:name w:val="List Table 3 - Accent 6"/>
-    <w:basedOn w:val="792"/>
+    <w:basedOn w:val="970"/>
     <w:uiPriority w:val="99"/>
     <w:pPr>
       <w:pBdr/>
@@ -21008,9 +21567,9 @@
       </w:tcPr>
     </w:tblStylePr>
   </w:style>
-  <w:style w:type="table" w:styleId="125">
+  <w:style w:type="table" w:styleId="898">
     <w:name w:val="List Table 4"/>
-    <w:basedOn w:val="792"/>
+    <w:basedOn w:val="970"/>
     <w:uiPriority w:val="99"/>
     <w:pPr>
       <w:pBdr/>
@@ -21233,9 +21792,9 @@
       </w:tcPr>
     </w:tblStylePr>
   </w:style>
-  <w:style w:type="table" w:styleId="126">
+  <w:style w:type="table" w:styleId="899">
     <w:name w:val="List Table 4 - Accent 1"/>
-    <w:basedOn w:val="792"/>
+    <w:basedOn w:val="970"/>
     <w:uiPriority w:val="99"/>
     <w:pPr>
       <w:pBdr/>
@@ -21458,9 +22017,9 @@
       </w:tcPr>
     </w:tblStylePr>
   </w:style>
-  <w:style w:type="table" w:styleId="127">
+  <w:style w:type="table" w:styleId="900">
     <w:name w:val="List Table 4 - Accent 2"/>
-    <w:basedOn w:val="792"/>
+    <w:basedOn w:val="970"/>
     <w:uiPriority w:val="99"/>
     <w:pPr>
       <w:pBdr/>
@@ -21683,9 +22242,9 @@
       </w:tcPr>
     </w:tblStylePr>
   </w:style>
-  <w:style w:type="table" w:styleId="128">
+  <w:style w:type="table" w:styleId="901">
     <w:name w:val="List Table 4 - Accent 3"/>
-    <w:basedOn w:val="792"/>
+    <w:basedOn w:val="970"/>
     <w:uiPriority w:val="99"/>
     <w:pPr>
       <w:pBdr/>
@@ -21908,9 +22467,9 @@
       </w:tcPr>
     </w:tblStylePr>
   </w:style>
-  <w:style w:type="table" w:styleId="129">
+  <w:style w:type="table" w:styleId="902">
     <w:name w:val="List Table 4 - Accent 4"/>
-    <w:basedOn w:val="792"/>
+    <w:basedOn w:val="970"/>
     <w:uiPriority w:val="99"/>
     <w:pPr>
       <w:pBdr/>
@@ -22133,9 +22692,9 @@
       </w:tcPr>
     </w:tblStylePr>
   </w:style>
-  <w:style w:type="table" w:styleId="130">
+  <w:style w:type="table" w:styleId="903">
     <w:name w:val="List Table 4 - Accent 5"/>
-    <w:basedOn w:val="792"/>
+    <w:basedOn w:val="970"/>
     <w:uiPriority w:val="99"/>
     <w:pPr>
       <w:pBdr/>
@@ -22358,9 +22917,9 @@
       </w:tcPr>
     </w:tblStylePr>
   </w:style>
-  <w:style w:type="table" w:styleId="131">
+  <w:style w:type="table" w:styleId="904">
     <w:name w:val="List Table 4 - Accent 6"/>
-    <w:basedOn w:val="792"/>
+    <w:basedOn w:val="970"/>
     <w:uiPriority w:val="99"/>
     <w:pPr>
       <w:pBdr/>
@@ -22583,9 +23142,9 @@
       </w:tcPr>
     </w:tblStylePr>
   </w:style>
-  <w:style w:type="table" w:styleId="132">
+  <w:style w:type="table" w:styleId="905">
     <w:name w:val="List Table 5 Dark"/>
-    <w:basedOn w:val="792"/>
+    <w:basedOn w:val="970"/>
     <w:uiPriority w:val="99"/>
     <w:pPr>
       <w:pBdr/>
@@ -22825,9 +23384,9 @@
       </w:tcPr>
     </w:tblStylePr>
   </w:style>
-  <w:style w:type="table" w:styleId="133">
+  <w:style w:type="table" w:styleId="906">
     <w:name w:val="List Table 5 Dark - Accent 1"/>
-    <w:basedOn w:val="792"/>
+    <w:basedOn w:val="970"/>
     <w:uiPriority w:val="99"/>
     <w:pPr>
       <w:pBdr/>
@@ -23067,9 +23626,9 @@
       </w:tcPr>
     </w:tblStylePr>
   </w:style>
-  <w:style w:type="table" w:styleId="134">
+  <w:style w:type="table" w:styleId="907">
     <w:name w:val="List Table 5 Dark - Accent 2"/>
-    <w:basedOn w:val="792"/>
+    <w:basedOn w:val="970"/>
     <w:uiPriority w:val="99"/>
     <w:pPr>
       <w:pBdr/>
@@ -23309,9 +23868,9 @@
       </w:tcPr>
     </w:tblStylePr>
   </w:style>
-  <w:style w:type="table" w:styleId="135">
+  <w:style w:type="table" w:styleId="908">
     <w:name w:val="List Table 5 Dark - Accent 3"/>
-    <w:basedOn w:val="792"/>
+    <w:basedOn w:val="970"/>
     <w:uiPriority w:val="99"/>
     <w:pPr>
       <w:pBdr/>
@@ -23551,9 +24110,9 @@
       </w:tcPr>
     </w:tblStylePr>
   </w:style>
-  <w:style w:type="table" w:styleId="136">
+  <w:style w:type="table" w:styleId="909">
     <w:name w:val="List Table 5 Dark - Accent 4"/>
-    <w:basedOn w:val="792"/>
+    <w:basedOn w:val="970"/>
     <w:uiPriority w:val="99"/>
     <w:pPr>
       <w:pBdr/>
@@ -23793,9 +24352,9 @@
       </w:tcPr>
     </w:tblStylePr>
   </w:style>
-  <w:style w:type="table" w:styleId="137">
+  <w:style w:type="table" w:styleId="910">
     <w:name w:val="List Table 5 Dark - Accent 5"/>
-    <w:basedOn w:val="792"/>
+    <w:basedOn w:val="970"/>
     <w:uiPriority w:val="99"/>
     <w:pPr>
       <w:pBdr/>
@@ -24035,9 +24594,9 @@
       </w:tcPr>
     </w:tblStylePr>
   </w:style>
-  <w:style w:type="table" w:styleId="138">
+  <w:style w:type="table" w:styleId="911">
     <w:name w:val="List Table 5 Dark - Accent 6"/>
-    <w:basedOn w:val="792"/>
+    <w:basedOn w:val="970"/>
     <w:uiPriority w:val="99"/>
     <w:pPr>
       <w:pBdr/>
@@ -24277,9 +24836,9 @@
       </w:tcPr>
     </w:tblStylePr>
   </w:style>
-  <w:style w:type="table" w:styleId="139">
+  <w:style w:type="table" w:styleId="912">
     <w:name w:val="List Table 6 Colorful"/>
-    <w:basedOn w:val="792"/>
+    <w:basedOn w:val="970"/>
     <w:uiPriority w:val="99"/>
     <w:pPr>
       <w:pBdr/>
@@ -24500,9 +25059,9 @@
       </w:tcPr>
     </w:tblStylePr>
   </w:style>
-  <w:style w:type="table" w:styleId="140">
+  <w:style w:type="table" w:styleId="913">
     <w:name w:val="List Table 6 Colorful - Accent 1"/>
-    <w:basedOn w:val="792"/>
+    <w:basedOn w:val="970"/>
     <w:uiPriority w:val="99"/>
     <w:pPr>
       <w:pBdr/>
@@ -24723,9 +25282,9 @@
       </w:tcPr>
     </w:tblStylePr>
   </w:style>
-  <w:style w:type="table" w:styleId="141">
+  <w:style w:type="table" w:styleId="914">
     <w:name w:val="List Table 6 Colorful - Accent 2"/>
-    <w:basedOn w:val="792"/>
+    <w:basedOn w:val="970"/>
     <w:uiPriority w:val="99"/>
     <w:pPr>
       <w:pBdr/>
@@ -24946,9 +25505,9 @@
       </w:tcPr>
     </w:tblStylePr>
   </w:style>
-  <w:style w:type="table" w:styleId="142">
+  <w:style w:type="table" w:styleId="915">
     <w:name w:val="List Table 6 Colorful - Accent 3"/>
-    <w:basedOn w:val="792"/>
+    <w:basedOn w:val="970"/>
     <w:uiPriority w:val="99"/>
     <w:pPr>
       <w:pBdr/>
@@ -25169,9 +25728,9 @@
       </w:tcPr>
     </w:tblStylePr>
   </w:style>
-  <w:style w:type="table" w:styleId="143">
+  <w:style w:type="table" w:styleId="916">
     <w:name w:val="List Table 6 Colorful - Accent 4"/>
-    <w:basedOn w:val="792"/>
+    <w:basedOn w:val="970"/>
     <w:uiPriority w:val="99"/>
     <w:pPr>
       <w:pBdr/>
@@ -25392,9 +25951,9 @@
       </w:tcPr>
     </w:tblStylePr>
   </w:style>
-  <w:style w:type="table" w:styleId="144">
+  <w:style w:type="table" w:styleId="917">
     <w:name w:val="List Table 6 Colorful - Accent 5"/>
-    <w:basedOn w:val="792"/>
+    <w:basedOn w:val="970"/>
     <w:uiPriority w:val="99"/>
     <w:pPr>
       <w:pBdr/>
@@ -25615,9 +26174,9 @@
       </w:tcPr>
     </w:tblStylePr>
   </w:style>
-  <w:style w:type="table" w:styleId="145">
+  <w:style w:type="table" w:styleId="918">
     <w:name w:val="List Table 6 Colorful - Accent 6"/>
-    <w:basedOn w:val="792"/>
+    <w:basedOn w:val="970"/>
     <w:uiPriority w:val="99"/>
     <w:pPr>
       <w:pBdr/>
@@ -25838,9 +26397,9 @@
       </w:tcPr>
     </w:tblStylePr>
   </w:style>
-  <w:style w:type="table" w:styleId="146">
+  <w:style w:type="table" w:styleId="919">
     <w:name w:val="List Table 7 Colorful"/>
-    <w:basedOn w:val="792"/>
+    <w:basedOn w:val="970"/>
     <w:uiPriority w:val="99"/>
     <w:pPr>
       <w:pBdr/>
@@ -25939,11 +26498,11 @@
         <w:tblBorders/>
       </w:tblPr>
       <w:tcPr>
-        <w:shd w:color="ffffff"/>
+        <w:shd w:val="clear" w:color="ffffff"/>
         <w:tcBorders>
-          <w:top w:val="none"/>
-          <w:left w:val="none"/>
-          <w:bottom w:val="none"/>
+          <w:top w:val="none" w:color="000000" w:sz="4" w:space="0"/>
+          <w:left w:val="none" w:color="000000" w:sz="4" w:space="0"/>
+          <w:bottom w:val="none" w:color="000000" w:sz="4" w:space="0"/>
           <w:right w:val="single" w:color="000000" w:themeColor="text1" w:themeTint="80" w:sz="4" w:space="0"/>
         </w:tcBorders>
       </w:tcPr>
@@ -25966,10 +26525,10 @@
       <w:tcPr>
         <w:shd w:val="clear" w:color="ffffff" w:themeColor="light1" w:fill="ffffff" w:themeFill="light1"/>
         <w:tcBorders>
-          <w:top w:val="none"/>
-          <w:left w:val="none"/>
+          <w:top w:val="none" w:color="000000" w:sz="4" w:space="0"/>
+          <w:left w:val="none" w:color="000000" w:sz="4" w:space="0"/>
           <w:bottom w:val="single" w:color="000000" w:themeColor="text1" w:themeTint="80" w:sz="4" w:space="0"/>
-          <w:right w:val="none"/>
+          <w:right w:val="none" w:color="000000" w:sz="4" w:space="0"/>
         </w:tcBorders>
       </w:tcPr>
     </w:tblStylePr>
@@ -25989,12 +26548,12 @@
         <w:tblBorders/>
       </w:tblPr>
       <w:tcPr>
-        <w:shd w:color="ffffff"/>
+        <w:shd w:val="clear" w:color="ffffff"/>
         <w:tcBorders>
-          <w:top w:val="none"/>
+          <w:top w:val="none" w:color="000000" w:sz="4" w:space="0"/>
           <w:left w:val="single" w:color="000000" w:themeColor="text1" w:themeTint="80" w:sz="4" w:space="0"/>
-          <w:bottom w:val="none"/>
-          <w:right w:val="none"/>
+          <w:bottom w:val="none" w:color="000000" w:sz="4" w:space="0"/>
+          <w:right w:val="none" w:color="000000" w:sz="4" w:space="0"/>
         </w:tcBorders>
       </w:tcPr>
     </w:tblStylePr>
@@ -26017,9 +26576,9 @@
         <w:shd w:val="clear" w:color="ffffff" w:themeColor="light1" w:fill="ffffff" w:themeFill="light1"/>
         <w:tcBorders>
           <w:top w:val="single" w:color="000000" w:themeColor="text1" w:themeTint="80" w:sz="4" w:space="0"/>
-          <w:left w:val="none"/>
-          <w:bottom w:val="none"/>
-          <w:right w:val="none"/>
+          <w:left w:val="none" w:color="000000" w:sz="4" w:space="0"/>
+          <w:bottom w:val="none" w:color="000000" w:sz="4" w:space="0"/>
+          <w:right w:val="none" w:color="000000" w:sz="4" w:space="0"/>
         </w:tcBorders>
       </w:tcPr>
     </w:tblStylePr>
@@ -26094,9 +26653,9 @@
       </w:tcPr>
     </w:tblStylePr>
   </w:style>
-  <w:style w:type="table" w:styleId="147">
+  <w:style w:type="table" w:styleId="920">
     <w:name w:val="List Table 7 Colorful - Accent 1"/>
-    <w:basedOn w:val="792"/>
+    <w:basedOn w:val="970"/>
     <w:uiPriority w:val="99"/>
     <w:pPr>
       <w:pBdr/>
@@ -26195,11 +26754,11 @@
         <w:tblBorders/>
       </w:tblPr>
       <w:tcPr>
-        <w:shd w:color="ffffff"/>
+        <w:shd w:val="clear" w:color="ffffff"/>
         <w:tcBorders>
-          <w:top w:val="none"/>
-          <w:left w:val="none"/>
-          <w:bottom w:val="none"/>
+          <w:top w:val="none" w:color="000000" w:sz="4" w:space="0"/>
+          <w:left w:val="none" w:color="000000" w:sz="4" w:space="0"/>
+          <w:bottom w:val="none" w:color="000000" w:sz="4" w:space="0"/>
           <w:right w:val="single" w:color="000000" w:themeColor="accent1" w:sz="4" w:space="0"/>
         </w:tcBorders>
       </w:tcPr>
@@ -26222,10 +26781,10 @@
       <w:tcPr>
         <w:shd w:val="clear" w:color="ffffff" w:themeColor="light1" w:fill="ffffff" w:themeFill="light1"/>
         <w:tcBorders>
-          <w:top w:val="none"/>
-          <w:left w:val="none"/>
+          <w:top w:val="none" w:color="000000" w:sz="4" w:space="0"/>
+          <w:left w:val="none" w:color="000000" w:sz="4" w:space="0"/>
           <w:bottom w:val="single" w:color="000000" w:themeColor="accent1" w:sz="4" w:space="0"/>
-          <w:right w:val="none"/>
+          <w:right w:val="none" w:color="000000" w:sz="4" w:space="0"/>
         </w:tcBorders>
       </w:tcPr>
     </w:tblStylePr>
@@ -26245,12 +26804,12 @@
         <w:tblBorders/>
       </w:tblPr>
       <w:tcPr>
-        <w:shd w:color="ffffff"/>
+        <w:shd w:val="clear" w:color="ffffff"/>
         <w:tcBorders>
-          <w:top w:val="none"/>
+          <w:top w:val="none" w:color="000000" w:sz="4" w:space="0"/>
           <w:left w:val="single" w:color="000000" w:themeColor="accent1" w:sz="4" w:space="0"/>
-          <w:bottom w:val="none"/>
-          <w:right w:val="none"/>
+          <w:bottom w:val="none" w:color="000000" w:sz="4" w:space="0"/>
+          <w:right w:val="none" w:color="000000" w:sz="4" w:space="0"/>
         </w:tcBorders>
       </w:tcPr>
     </w:tblStylePr>
@@ -26273,9 +26832,9 @@
         <w:shd w:val="clear" w:color="ffffff" w:themeColor="light1" w:fill="ffffff" w:themeFill="light1"/>
         <w:tcBorders>
           <w:top w:val="single" w:color="000000" w:themeColor="accent1" w:sz="4" w:space="0"/>
-          <w:left w:val="none"/>
-          <w:bottom w:val="none"/>
-          <w:right w:val="none"/>
+          <w:left w:val="none" w:color="000000" w:sz="4" w:space="0"/>
+          <w:bottom w:val="none" w:color="000000" w:sz="4" w:space="0"/>
+          <w:right w:val="none" w:color="000000" w:sz="4" w:space="0"/>
         </w:tcBorders>
       </w:tcPr>
     </w:tblStylePr>
@@ -26350,9 +26909,9 @@
       </w:tcPr>
     </w:tblStylePr>
   </w:style>
-  <w:style w:type="table" w:styleId="148">
+  <w:style w:type="table" w:styleId="921">
     <w:name w:val="List Table 7 Colorful - Accent 2"/>
-    <w:basedOn w:val="792"/>
+    <w:basedOn w:val="970"/>
     <w:uiPriority w:val="99"/>
     <w:pPr>
       <w:pBdr/>
@@ -26451,11 +27010,11 @@
         <w:tblBorders/>
       </w:tblPr>
       <w:tcPr>
-        <w:shd w:color="ffffff"/>
+        <w:shd w:val="clear" w:color="ffffff"/>
         <w:tcBorders>
-          <w:top w:val="none"/>
-          <w:left w:val="none"/>
-          <w:bottom w:val="none"/>
+          <w:top w:val="none" w:color="000000" w:sz="4" w:space="0"/>
+          <w:left w:val="none" w:color="000000" w:sz="4" w:space="0"/>
+          <w:bottom w:val="none" w:color="000000" w:sz="4" w:space="0"/>
           <w:right w:val="single" w:color="000000" w:themeColor="accent2" w:themeTint="97" w:sz="4" w:space="0"/>
         </w:tcBorders>
       </w:tcPr>
@@ -26478,10 +27037,10 @@
       <w:tcPr>
         <w:shd w:val="clear" w:color="ffffff" w:themeColor="light1" w:fill="ffffff" w:themeFill="light1"/>
         <w:tcBorders>
-          <w:top w:val="none"/>
-          <w:left w:val="none"/>
+          <w:top w:val="none" w:color="000000" w:sz="4" w:space="0"/>
+          <w:left w:val="none" w:color="000000" w:sz="4" w:space="0"/>
           <w:bottom w:val="single" w:color="000000" w:themeColor="accent2" w:themeTint="97" w:sz="4" w:space="0"/>
-          <w:right w:val="none"/>
+          <w:right w:val="none" w:color="000000" w:sz="4" w:space="0"/>
         </w:tcBorders>
       </w:tcPr>
     </w:tblStylePr>
@@ -26501,12 +27060,12 @@
         <w:tblBorders/>
       </w:tblPr>
       <w:tcPr>
-        <w:shd w:color="ffffff"/>
+        <w:shd w:val="clear" w:color="ffffff"/>
         <w:tcBorders>
-          <w:top w:val="none"/>
+          <w:top w:val="none" w:color="000000" w:sz="4" w:space="0"/>
           <w:left w:val="single" w:color="000000" w:themeColor="accent2" w:themeTint="97" w:sz="4" w:space="0"/>
-          <w:bottom w:val="none"/>
-          <w:right w:val="none"/>
+          <w:bottom w:val="none" w:color="000000" w:sz="4" w:space="0"/>
+          <w:right w:val="none" w:color="000000" w:sz="4" w:space="0"/>
         </w:tcBorders>
       </w:tcPr>
     </w:tblStylePr>
@@ -26529,9 +27088,9 @@
         <w:shd w:val="clear" w:color="ffffff" w:themeColor="light1" w:fill="ffffff" w:themeFill="light1"/>
         <w:tcBorders>
           <w:top w:val="single" w:color="000000" w:themeColor="accent2" w:themeTint="97" w:sz="4" w:space="0"/>
-          <w:left w:val="none"/>
-          <w:bottom w:val="none"/>
-          <w:right w:val="none"/>
+          <w:left w:val="none" w:color="000000" w:sz="4" w:space="0"/>
+          <w:bottom w:val="none" w:color="000000" w:sz="4" w:space="0"/>
+          <w:right w:val="none" w:color="000000" w:sz="4" w:space="0"/>
         </w:tcBorders>
       </w:tcPr>
     </w:tblStylePr>
@@ -26606,9 +27165,9 @@
       </w:tcPr>
     </w:tblStylePr>
   </w:style>
-  <w:style w:type="table" w:styleId="149">
+  <w:style w:type="table" w:styleId="922">
     <w:name w:val="List Table 7 Colorful - Accent 3"/>
-    <w:basedOn w:val="792"/>
+    <w:basedOn w:val="970"/>
     <w:uiPriority w:val="99"/>
     <w:pPr>
       <w:pBdr/>
@@ -26707,11 +27266,11 @@
         <w:tblBorders/>
       </w:tblPr>
       <w:tcPr>
-        <w:shd w:color="ffffff"/>
+        <w:shd w:val="clear" w:color="ffffff"/>
         <w:tcBorders>
-          <w:top w:val="none"/>
-          <w:left w:val="none"/>
-          <w:bottom w:val="none"/>
+          <w:top w:val="none" w:color="000000" w:sz="4" w:space="0"/>
+          <w:left w:val="none" w:color="000000" w:sz="4" w:space="0"/>
+          <w:bottom w:val="none" w:color="000000" w:sz="4" w:space="0"/>
           <w:right w:val="single" w:color="000000" w:themeColor="accent3" w:themeTint="98" w:sz="4" w:space="0"/>
         </w:tcBorders>
       </w:tcPr>
@@ -26734,10 +27293,10 @@
       <w:tcPr>
         <w:shd w:val="clear" w:color="ffffff" w:themeColor="light1" w:fill="ffffff" w:themeFill="light1"/>
         <w:tcBorders>
-          <w:top w:val="none"/>
-          <w:left w:val="none"/>
+          <w:top w:val="none" w:color="000000" w:sz="4" w:space="0"/>
+          <w:left w:val="none" w:color="000000" w:sz="4" w:space="0"/>
           <w:bottom w:val="single" w:color="000000" w:themeColor="accent3" w:themeTint="98" w:sz="4" w:space="0"/>
-          <w:right w:val="none"/>
+          <w:right w:val="none" w:color="000000" w:sz="4" w:space="0"/>
         </w:tcBorders>
       </w:tcPr>
     </w:tblStylePr>
@@ -26757,12 +27316,12 @@
         <w:tblBorders/>
       </w:tblPr>
       <w:tcPr>
-        <w:shd w:color="ffffff"/>
+        <w:shd w:val="clear" w:color="ffffff"/>
         <w:tcBorders>
-          <w:top w:val="none"/>
+          <w:top w:val="none" w:color="000000" w:sz="4" w:space="0"/>
           <w:left w:val="single" w:color="000000" w:themeColor="accent3" w:themeTint="98" w:sz="4" w:space="0"/>
-          <w:bottom w:val="none"/>
-          <w:right w:val="none"/>
+          <w:bottom w:val="none" w:color="000000" w:sz="4" w:space="0"/>
+          <w:right w:val="none" w:color="000000" w:sz="4" w:space="0"/>
         </w:tcBorders>
       </w:tcPr>
     </w:tblStylePr>
@@ -26785,9 +27344,9 @@
         <w:shd w:val="clear" w:color="ffffff" w:themeColor="light1" w:fill="ffffff" w:themeFill="light1"/>
         <w:tcBorders>
           <w:top w:val="single" w:color="000000" w:themeColor="accent3" w:themeTint="98" w:sz="4" w:space="0"/>
-          <w:left w:val="none"/>
-          <w:bottom w:val="none"/>
-          <w:right w:val="none"/>
+          <w:left w:val="none" w:color="000000" w:sz="4" w:space="0"/>
+          <w:bottom w:val="none" w:color="000000" w:sz="4" w:space="0"/>
+          <w:right w:val="none" w:color="000000" w:sz="4" w:space="0"/>
         </w:tcBorders>
       </w:tcPr>
     </w:tblStylePr>
@@ -26862,9 +27421,9 @@
       </w:tcPr>
     </w:tblStylePr>
   </w:style>
-  <w:style w:type="table" w:styleId="150">
+  <w:style w:type="table" w:styleId="923">
     <w:name w:val="List Table 7 Colorful - Accent 4"/>
-    <w:basedOn w:val="792"/>
+    <w:basedOn w:val="970"/>
     <w:uiPriority w:val="99"/>
     <w:pPr>
       <w:pBdr/>
@@ -26963,11 +27522,11 @@
         <w:tblBorders/>
       </w:tblPr>
       <w:tcPr>
-        <w:shd w:color="ffffff"/>
+        <w:shd w:val="clear" w:color="ffffff"/>
         <w:tcBorders>
-          <w:top w:val="none"/>
-          <w:left w:val="none"/>
-          <w:bottom w:val="none"/>
+          <w:top w:val="none" w:color="000000" w:sz="4" w:space="0"/>
+          <w:left w:val="none" w:color="000000" w:sz="4" w:space="0"/>
+          <w:bottom w:val="none" w:color="000000" w:sz="4" w:space="0"/>
           <w:right w:val="single" w:color="000000" w:themeColor="accent4" w:themeTint="9A" w:sz="4" w:space="0"/>
         </w:tcBorders>
       </w:tcPr>
@@ -26990,10 +27549,10 @@
       <w:tcPr>
         <w:shd w:val="clear" w:color="ffffff" w:themeColor="light1" w:fill="ffffff" w:themeFill="light1"/>
         <w:tcBorders>
-          <w:top w:val="none"/>
-          <w:left w:val="none"/>
+          <w:top w:val="none" w:color="000000" w:sz="4" w:space="0"/>
+          <w:left w:val="none" w:color="000000" w:sz="4" w:space="0"/>
           <w:bottom w:val="single" w:color="000000" w:themeColor="accent4" w:themeTint="9A" w:sz="4" w:space="0"/>
-          <w:right w:val="none"/>
+          <w:right w:val="none" w:color="000000" w:sz="4" w:space="0"/>
         </w:tcBorders>
       </w:tcPr>
     </w:tblStylePr>
@@ -27013,12 +27572,12 @@
         <w:tblBorders/>
       </w:tblPr>
       <w:tcPr>
-        <w:shd w:color="ffffff"/>
+        <w:shd w:val="clear" w:color="ffffff"/>
         <w:tcBorders>
-          <w:top w:val="none"/>
+          <w:top w:val="none" w:color="000000" w:sz="4" w:space="0"/>
           <w:left w:val="single" w:color="000000" w:themeColor="accent4" w:themeTint="9A" w:sz="4" w:space="0"/>
-          <w:bottom w:val="none"/>
-          <w:right w:val="none"/>
+          <w:bottom w:val="none" w:color="000000" w:sz="4" w:space="0"/>
+          <w:right w:val="none" w:color="000000" w:sz="4" w:space="0"/>
         </w:tcBorders>
       </w:tcPr>
     </w:tblStylePr>
@@ -27041,9 +27600,9 @@
         <w:shd w:val="clear" w:color="ffffff" w:themeColor="light1" w:fill="ffffff" w:themeFill="light1"/>
         <w:tcBorders>
           <w:top w:val="single" w:color="000000" w:themeColor="accent4" w:themeTint="9A" w:sz="4" w:space="0"/>
-          <w:left w:val="none"/>
-          <w:bottom w:val="none"/>
-          <w:right w:val="none"/>
+          <w:left w:val="none" w:color="000000" w:sz="4" w:space="0"/>
+          <w:bottom w:val="none" w:color="000000" w:sz="4" w:space="0"/>
+          <w:right w:val="none" w:color="000000" w:sz="4" w:space="0"/>
         </w:tcBorders>
       </w:tcPr>
     </w:tblStylePr>
@@ -27118,9 +27677,9 @@
       </w:tcPr>
     </w:tblStylePr>
   </w:style>
-  <w:style w:type="table" w:styleId="151">
+  <w:style w:type="table" w:styleId="924">
     <w:name w:val="List Table 7 Colorful - Accent 5"/>
-    <w:basedOn w:val="792"/>
+    <w:basedOn w:val="970"/>
     <w:uiPriority w:val="99"/>
     <w:pPr>
       <w:pBdr/>
@@ -27219,11 +27778,11 @@
         <w:tblBorders/>
       </w:tblPr>
       <w:tcPr>
-        <w:shd w:color="ffffff"/>
+        <w:shd w:val="clear" w:color="ffffff"/>
         <w:tcBorders>
-          <w:top w:val="none"/>
-          <w:left w:val="none"/>
-          <w:bottom w:val="none"/>
+          <w:top w:val="none" w:color="000000" w:sz="4" w:space="0"/>
+          <w:left w:val="none" w:color="000000" w:sz="4" w:space="0"/>
+          <w:bottom w:val="none" w:color="000000" w:sz="4" w:space="0"/>
           <w:right w:val="single" w:color="000000" w:themeColor="accent5" w:themeTint="9A" w:sz="4" w:space="0"/>
         </w:tcBorders>
       </w:tcPr>
@@ -27246,10 +27805,10 @@
       <w:tcPr>
         <w:shd w:val="clear" w:color="ffffff" w:themeColor="light1" w:fill="ffffff" w:themeFill="light1"/>
         <w:tcBorders>
-          <w:top w:val="none"/>
-          <w:left w:val="none"/>
+          <w:top w:val="none" w:color="000000" w:sz="4" w:space="0"/>
+          <w:left w:val="none" w:color="000000" w:sz="4" w:space="0"/>
           <w:bottom w:val="single" w:color="000000" w:themeColor="accent5" w:themeTint="9A" w:sz="4" w:space="0"/>
-          <w:right w:val="none"/>
+          <w:right w:val="none" w:color="000000" w:sz="4" w:space="0"/>
         </w:tcBorders>
       </w:tcPr>
     </w:tblStylePr>
@@ -27269,12 +27828,12 @@
         <w:tblBorders/>
       </w:tblPr>
       <w:tcPr>
-        <w:shd w:color="ffffff"/>
+        <w:shd w:val="clear" w:color="ffffff"/>
         <w:tcBorders>
-          <w:top w:val="none"/>
+          <w:top w:val="none" w:color="000000" w:sz="4" w:space="0"/>
           <w:left w:val="single" w:color="000000" w:themeColor="accent5" w:themeTint="9A" w:sz="4" w:space="0"/>
-          <w:bottom w:val="none"/>
-          <w:right w:val="none"/>
+          <w:bottom w:val="none" w:color="000000" w:sz="4" w:space="0"/>
+          <w:right w:val="none" w:color="000000" w:sz="4" w:space="0"/>
         </w:tcBorders>
       </w:tcPr>
     </w:tblStylePr>
@@ -27297,9 +27856,9 @@
         <w:shd w:val="clear" w:color="ffffff" w:themeColor="light1" w:fill="ffffff" w:themeFill="light1"/>
         <w:tcBorders>
           <w:top w:val="single" w:color="000000" w:themeColor="accent5" w:themeTint="9A" w:sz="4" w:space="0"/>
-          <w:left w:val="none"/>
-          <w:bottom w:val="none"/>
-          <w:right w:val="none"/>
+          <w:left w:val="none" w:color="000000" w:sz="4" w:space="0"/>
+          <w:bottom w:val="none" w:color="000000" w:sz="4" w:space="0"/>
+          <w:right w:val="none" w:color="000000" w:sz="4" w:space="0"/>
         </w:tcBorders>
       </w:tcPr>
     </w:tblStylePr>
@@ -27374,9 +27933,9 @@
       </w:tcPr>
     </w:tblStylePr>
   </w:style>
-  <w:style w:type="table" w:styleId="152">
+  <w:style w:type="table" w:styleId="925">
     <w:name w:val="List Table 7 Colorful - Accent 6"/>
-    <w:basedOn w:val="792"/>
+    <w:basedOn w:val="970"/>
     <w:uiPriority w:val="99"/>
     <w:pPr>
       <w:pBdr/>
@@ -27475,11 +28034,11 @@
         <w:tblBorders/>
       </w:tblPr>
       <w:tcPr>
-        <w:shd w:color="ffffff"/>
+        <w:shd w:val="clear" w:color="ffffff"/>
         <w:tcBorders>
-          <w:top w:val="none"/>
-          <w:left w:val="none"/>
-          <w:bottom w:val="none"/>
+          <w:top w:val="none" w:color="000000" w:sz="4" w:space="0"/>
+          <w:left w:val="none" w:color="000000" w:sz="4" w:space="0"/>
+          <w:bottom w:val="none" w:color="000000" w:sz="4" w:space="0"/>
           <w:right w:val="single" w:color="000000" w:themeColor="accent6" w:themeTint="98" w:sz="4" w:space="0"/>
         </w:tcBorders>
       </w:tcPr>
@@ -27502,10 +28061,10 @@
       <w:tcPr>
         <w:shd w:val="clear" w:color="ffffff" w:themeColor="light1" w:fill="ffffff" w:themeFill="light1"/>
         <w:tcBorders>
-          <w:top w:val="none"/>
-          <w:left w:val="none"/>
+          <w:top w:val="none" w:color="000000" w:sz="4" w:space="0"/>
+          <w:left w:val="none" w:color="000000" w:sz="4" w:space="0"/>
           <w:bottom w:val="single" w:color="000000" w:themeColor="accent6" w:themeTint="98" w:sz="4" w:space="0"/>
-          <w:right w:val="none"/>
+          <w:right w:val="none" w:color="000000" w:sz="4" w:space="0"/>
         </w:tcBorders>
       </w:tcPr>
     </w:tblStylePr>
@@ -27525,12 +28084,12 @@
         <w:tblBorders/>
       </w:tblPr>
       <w:tcPr>
-        <w:shd w:color="ffffff"/>
+        <w:shd w:val="clear" w:color="ffffff"/>
         <w:tcBorders>
-          <w:top w:val="none"/>
+          <w:top w:val="none" w:color="000000" w:sz="4" w:space="0"/>
           <w:left w:val="single" w:color="000000" w:themeColor="accent6" w:themeTint="98" w:sz="4" w:space="0"/>
-          <w:bottom w:val="none"/>
-          <w:right w:val="none"/>
+          <w:bottom w:val="none" w:color="000000" w:sz="4" w:space="0"/>
+          <w:right w:val="none" w:color="000000" w:sz="4" w:space="0"/>
         </w:tcBorders>
       </w:tcPr>
     </w:tblStylePr>
@@ -27553,9 +28112,9 @@
         <w:shd w:val="clear" w:color="ffffff" w:themeColor="light1" w:fill="ffffff" w:themeFill="light1"/>
         <w:tcBorders>
           <w:top w:val="single" w:color="000000" w:themeColor="accent6" w:themeTint="98" w:sz="4" w:space="0"/>
-          <w:left w:val="none"/>
-          <w:bottom w:val="none"/>
-          <w:right w:val="none"/>
+          <w:left w:val="none" w:color="000000" w:sz="4" w:space="0"/>
+          <w:bottom w:val="none" w:color="000000" w:sz="4" w:space="0"/>
+          <w:right w:val="none" w:color="000000" w:sz="4" w:space="0"/>
         </w:tcBorders>
       </w:tcPr>
     </w:tblStylePr>
@@ -27630,9 +28189,9 @@
       </w:tcPr>
     </w:tblStylePr>
   </w:style>
-  <w:style w:type="table" w:styleId="153">
+  <w:style w:type="table" w:styleId="926">
     <w:name w:val="Lined - Accent"/>
-    <w:basedOn w:val="792"/>
+    <w:basedOn w:val="970"/>
     <w:uiPriority w:val="99"/>
     <w:pPr>
       <w:pBdr/>
@@ -27867,9 +28426,9 @@
       </w:tcPr>
     </w:tblStylePr>
   </w:style>
-  <w:style w:type="table" w:styleId="154">
+  <w:style w:type="table" w:styleId="927">
     <w:name w:val="Lined - Accent 1"/>
-    <w:basedOn w:val="792"/>
+    <w:basedOn w:val="970"/>
     <w:uiPriority w:val="99"/>
     <w:pPr>
       <w:pBdr/>
@@ -28104,9 +28663,9 @@
       </w:tcPr>
     </w:tblStylePr>
   </w:style>
-  <w:style w:type="table" w:styleId="155">
+  <w:style w:type="table" w:styleId="928">
     <w:name w:val="Lined - Accent 2"/>
-    <w:basedOn w:val="792"/>
+    <w:basedOn w:val="970"/>
     <w:uiPriority w:val="99"/>
     <w:pPr>
       <w:pBdr/>
@@ -28341,9 +28900,9 @@
       </w:tcPr>
     </w:tblStylePr>
   </w:style>
-  <w:style w:type="table" w:styleId="156">
+  <w:style w:type="table" w:styleId="929">
     <w:name w:val="Lined - Accent 3"/>
-    <w:basedOn w:val="792"/>
+    <w:basedOn w:val="970"/>
     <w:uiPriority w:val="99"/>
     <w:pPr>
       <w:pBdr/>
@@ -28578,9 +29137,9 @@
       </w:tcPr>
     </w:tblStylePr>
   </w:style>
-  <w:style w:type="table" w:styleId="157">
+  <w:style w:type="table" w:styleId="930">
     <w:name w:val="Lined - Accent 4"/>
-    <w:basedOn w:val="792"/>
+    <w:basedOn w:val="970"/>
     <w:uiPriority w:val="99"/>
     <w:pPr>
       <w:pBdr/>
@@ -28815,9 +29374,9 @@
       </w:tcPr>
     </w:tblStylePr>
   </w:style>
-  <w:style w:type="table" w:styleId="158">
+  <w:style w:type="table" w:styleId="931">
     <w:name w:val="Lined - Accent 5"/>
-    <w:basedOn w:val="792"/>
+    <w:basedOn w:val="970"/>
     <w:uiPriority w:val="99"/>
     <w:pPr>
       <w:pBdr/>
@@ -29052,9 +29611,9 @@
       </w:tcPr>
     </w:tblStylePr>
   </w:style>
-  <w:style w:type="table" w:styleId="159">
+  <w:style w:type="table" w:styleId="932">
     <w:name w:val="Lined - Accent 6"/>
-    <w:basedOn w:val="792"/>
+    <w:basedOn w:val="970"/>
     <w:uiPriority w:val="99"/>
     <w:pPr>
       <w:pBdr/>
@@ -29289,9 +29848,9 @@
       </w:tcPr>
     </w:tblStylePr>
   </w:style>
-  <w:style w:type="table" w:styleId="160">
+  <w:style w:type="table" w:styleId="933">
     <w:name w:val="Bordered &amp; Lined - Accent"/>
-    <w:basedOn w:val="792"/>
+    <w:basedOn w:val="970"/>
     <w:uiPriority w:val="99"/>
     <w:pPr>
       <w:pBdr/>
@@ -29533,9 +30092,9 @@
       </w:tcPr>
     </w:tblStylePr>
   </w:style>
-  <w:style w:type="table" w:styleId="161">
+  <w:style w:type="table" w:styleId="934">
     <w:name w:val="Bordered &amp; Lined - Accent 1"/>
-    <w:basedOn w:val="792"/>
+    <w:basedOn w:val="970"/>
     <w:uiPriority w:val="99"/>
     <w:pPr>
       <w:pBdr/>
@@ -29777,9 +30336,9 @@
       </w:tcPr>
     </w:tblStylePr>
   </w:style>
-  <w:style w:type="table" w:styleId="162">
+  <w:style w:type="table" w:styleId="935">
     <w:name w:val="Bordered &amp; Lined - Accent 2"/>
-    <w:basedOn w:val="792"/>
+    <w:basedOn w:val="970"/>
     <w:uiPriority w:val="99"/>
     <w:pPr>
       <w:pBdr/>
@@ -30021,9 +30580,9 @@
       </w:tcPr>
     </w:tblStylePr>
   </w:style>
-  <w:style w:type="table" w:styleId="163">
+  <w:style w:type="table" w:styleId="936">
     <w:name w:val="Bordered &amp; Lined - Accent 3"/>
-    <w:basedOn w:val="792"/>
+    <w:basedOn w:val="970"/>
     <w:uiPriority w:val="99"/>
     <w:pPr>
       <w:pBdr/>
@@ -30265,9 +30824,9 @@
       </w:tcPr>
     </w:tblStylePr>
   </w:style>
-  <w:style w:type="table" w:styleId="164">
+  <w:style w:type="table" w:styleId="937">
     <w:name w:val="Bordered &amp; Lined - Accent 4"/>
-    <w:basedOn w:val="792"/>
+    <w:basedOn w:val="970"/>
     <w:uiPriority w:val="99"/>
     <w:pPr>
       <w:pBdr/>
@@ -30509,9 +31068,9 @@
       </w:tcPr>
     </w:tblStylePr>
   </w:style>
-  <w:style w:type="table" w:styleId="165">
+  <w:style w:type="table" w:styleId="938">
     <w:name w:val="Bordered &amp; Lined - Accent 5"/>
-    <w:basedOn w:val="792"/>
+    <w:basedOn w:val="970"/>
     <w:uiPriority w:val="99"/>
     <w:pPr>
       <w:pBdr/>
@@ -30753,9 +31312,9 @@
       </w:tcPr>
     </w:tblStylePr>
   </w:style>
-  <w:style w:type="table" w:styleId="166">
+  <w:style w:type="table" w:styleId="939">
     <w:name w:val="Bordered &amp; Lined - Accent 6"/>
-    <w:basedOn w:val="792"/>
+    <w:basedOn w:val="970"/>
     <w:uiPriority w:val="99"/>
     <w:pPr>
       <w:pBdr/>
@@ -30997,9 +31556,9 @@
       </w:tcPr>
     </w:tblStylePr>
   </w:style>
-  <w:style w:type="table" w:styleId="167">
+  <w:style w:type="table" w:styleId="940">
     <w:name w:val="Bordered"/>
-    <w:basedOn w:val="792"/>
+    <w:basedOn w:val="970"/>
     <w:uiPriority w:val="99"/>
     <w:pPr>
       <w:pBdr/>
@@ -31228,9 +31787,9 @@
       </w:tcPr>
     </w:tblStylePr>
   </w:style>
-  <w:style w:type="table" w:styleId="168">
+  <w:style w:type="table" w:styleId="941">
     <w:name w:val="Bordered - Accent 1"/>
-    <w:basedOn w:val="792"/>
+    <w:basedOn w:val="970"/>
     <w:uiPriority w:val="99"/>
     <w:pPr>
       <w:pBdr/>
@@ -31459,9 +32018,9 @@
       </w:tcPr>
     </w:tblStylePr>
   </w:style>
-  <w:style w:type="table" w:styleId="169">
+  <w:style w:type="table" w:styleId="942">
     <w:name w:val="Bordered - Accent 2"/>
-    <w:basedOn w:val="792"/>
+    <w:basedOn w:val="970"/>
     <w:uiPriority w:val="99"/>
     <w:pPr>
       <w:pBdr/>
@@ -31690,9 +32249,9 @@
       </w:tcPr>
     </w:tblStylePr>
   </w:style>
-  <w:style w:type="table" w:styleId="170">
+  <w:style w:type="table" w:styleId="943">
     <w:name w:val="Bordered - Accent 3"/>
-    <w:basedOn w:val="792"/>
+    <w:basedOn w:val="970"/>
     <w:uiPriority w:val="99"/>
     <w:pPr>
       <w:pBdr/>
@@ -31921,9 +32480,9 @@
       </w:tcPr>
     </w:tblStylePr>
   </w:style>
-  <w:style w:type="table" w:styleId="171">
+  <w:style w:type="table" w:styleId="944">
     <w:name w:val="Bordered - Accent 4"/>
-    <w:basedOn w:val="792"/>
+    <w:basedOn w:val="970"/>
     <w:uiPriority w:val="99"/>
     <w:pPr>
       <w:pBdr/>
@@ -32152,9 +32711,9 @@
       </w:tcPr>
     </w:tblStylePr>
   </w:style>
-  <w:style w:type="table" w:styleId="172">
+  <w:style w:type="table" w:styleId="945">
     <w:name w:val="Bordered - Accent 5"/>
-    <w:basedOn w:val="792"/>
+    <w:basedOn w:val="970"/>
     <w:uiPriority w:val="99"/>
     <w:pPr>
       <w:pBdr/>
@@ -32383,9 +32942,9 @@
       </w:tcPr>
     </w:tblStylePr>
   </w:style>
-  <w:style w:type="table" w:styleId="173">
+  <w:style w:type="table" w:styleId="946">
     <w:name w:val="Bordered - Accent 6"/>
-    <w:basedOn w:val="792"/>
+    <w:basedOn w:val="970"/>
     <w:uiPriority w:val="99"/>
     <w:pPr>
       <w:pBdr/>
@@ -32614,7 +33173,7 @@
       </w:tcPr>
     </w:tblStylePr>
   </w:style>
-  <w:style w:type="character" w:styleId="174">
+  <w:style w:type="character" w:styleId="947">
     <w:name w:val="Hyperlink"/>
     <w:uiPriority w:val="99"/>
     <w:unhideWhenUsed/>
@@ -32628,10 +33187,10 @@
       <w:u w:val="single"/>
     </w:rPr>
   </w:style>
-  <w:style w:type="paragraph" w:styleId="175">
+  <w:style w:type="paragraph" w:styleId="948">
     <w:name w:val="footnote text"/>
-    <w:basedOn w:val="787"/>
-    <w:link w:val="176"/>
+    <w:basedOn w:val="965"/>
+    <w:link w:val="949"/>
     <w:uiPriority w:val="99"/>
     <w:semiHidden/>
     <w:unhideWhenUsed/>
@@ -32644,9 +33203,9 @@
       <w:sz w:val="18"/>
     </w:rPr>
   </w:style>
-  <w:style w:type="character" w:styleId="176">
+  <w:style w:type="character" w:styleId="949">
     <w:name w:val="Footnote Text Char"/>
-    <w:link w:val="175"/>
+    <w:link w:val="948"/>
     <w:uiPriority w:val="99"/>
     <w:pPr>
       <w:pBdr/>
@@ -32657,9 +33216,9 @@
       <w:sz w:val="18"/>
     </w:rPr>
   </w:style>
-  <w:style w:type="character" w:styleId="177">
+  <w:style w:type="character" w:styleId="950">
     <w:name w:val="footnote reference"/>
-    <w:basedOn w:val="791"/>
+    <w:basedOn w:val="969"/>
     <w:uiPriority w:val="99"/>
     <w:unhideWhenUsed/>
     <w:pPr>
@@ -32671,10 +33230,10 @@
       <w:vertAlign w:val="superscript"/>
     </w:rPr>
   </w:style>
-  <w:style w:type="paragraph" w:styleId="178">
+  <w:style w:type="paragraph" w:styleId="951">
     <w:name w:val="endnote text"/>
-    <w:basedOn w:val="787"/>
-    <w:link w:val="179"/>
+    <w:basedOn w:val="965"/>
+    <w:link w:val="952"/>
     <w:uiPriority w:val="99"/>
     <w:semiHidden/>
     <w:unhideWhenUsed/>
@@ -32687,9 +33246,9 @@
       <w:sz w:val="20"/>
     </w:rPr>
   </w:style>
-  <w:style w:type="character" w:styleId="179">
+  <w:style w:type="character" w:styleId="952">
     <w:name w:val="Endnote Text Char"/>
-    <w:link w:val="178"/>
+    <w:link w:val="951"/>
     <w:uiPriority w:val="99"/>
     <w:pPr>
       <w:pBdr/>
@@ -32700,9 +33259,9 @@
       <w:sz w:val="20"/>
     </w:rPr>
   </w:style>
-  <w:style w:type="character" w:styleId="180">
+  <w:style w:type="character" w:styleId="953">
     <w:name w:val="endnote reference"/>
-    <w:basedOn w:val="791"/>
+    <w:basedOn w:val="969"/>
     <w:uiPriority w:val="99"/>
     <w:semiHidden/>
     <w:unhideWhenUsed/>
@@ -32715,10 +33274,10 @@
       <w:vertAlign w:val="superscript"/>
     </w:rPr>
   </w:style>
-  <w:style w:type="paragraph" w:styleId="181">
+  <w:style w:type="paragraph" w:styleId="954">
     <w:name w:val="toc 1"/>
-    <w:basedOn w:val="787"/>
-    <w:next w:val="787"/>
+    <w:basedOn w:val="965"/>
+    <w:next w:val="965"/>
     <w:uiPriority w:val="39"/>
     <w:unhideWhenUsed/>
     <w:pPr>
@@ -32727,10 +33286,10 @@
       <w:ind w:right="0" w:firstLine="0" w:left="0"/>
     </w:pPr>
   </w:style>
-  <w:style w:type="paragraph" w:styleId="182">
+  <w:style w:type="paragraph" w:styleId="955">
     <w:name w:val="toc 2"/>
-    <w:basedOn w:val="787"/>
-    <w:next w:val="787"/>
+    <w:basedOn w:val="965"/>
+    <w:next w:val="965"/>
     <w:uiPriority w:val="39"/>
     <w:unhideWhenUsed/>
     <w:pPr>
@@ -32739,10 +33298,10 @@
       <w:ind w:right="0" w:firstLine="0" w:left="283"/>
     </w:pPr>
   </w:style>
-  <w:style w:type="paragraph" w:styleId="183">
+  <w:style w:type="paragraph" w:styleId="956">
     <w:name w:val="toc 3"/>
-    <w:basedOn w:val="787"/>
-    <w:next w:val="787"/>
+    <w:basedOn w:val="965"/>
+    <w:next w:val="965"/>
     <w:uiPriority w:val="39"/>
     <w:unhideWhenUsed/>
     <w:pPr>
@@ -32751,10 +33310,10 @@
       <w:ind w:right="0" w:firstLine="0" w:left="567"/>
     </w:pPr>
   </w:style>
-  <w:style w:type="paragraph" w:styleId="184">
+  <w:style w:type="paragraph" w:styleId="957">
     <w:name w:val="toc 4"/>
-    <w:basedOn w:val="787"/>
-    <w:next w:val="787"/>
+    <w:basedOn w:val="965"/>
+    <w:next w:val="965"/>
     <w:uiPriority w:val="39"/>
     <w:unhideWhenUsed/>
     <w:pPr>
@@ -32763,10 +33322,10 @@
       <w:ind w:right="0" w:firstLine="0" w:left="850"/>
     </w:pPr>
   </w:style>
-  <w:style w:type="paragraph" w:styleId="185">
+  <w:style w:type="paragraph" w:styleId="958">
     <w:name w:val="toc 5"/>
-    <w:basedOn w:val="787"/>
-    <w:next w:val="787"/>
+    <w:basedOn w:val="965"/>
+    <w:next w:val="965"/>
     <w:uiPriority w:val="39"/>
     <w:unhideWhenUsed/>
     <w:pPr>
@@ -32775,10 +33334,10 @@
       <w:ind w:right="0" w:firstLine="0" w:left="1134"/>
     </w:pPr>
   </w:style>
-  <w:style w:type="paragraph" w:styleId="186">
+  <w:style w:type="paragraph" w:styleId="959">
     <w:name w:val="toc 6"/>
-    <w:basedOn w:val="787"/>
-    <w:next w:val="787"/>
+    <w:basedOn w:val="965"/>
+    <w:next w:val="965"/>
     <w:uiPriority w:val="39"/>
     <w:unhideWhenUsed/>
     <w:pPr>
@@ -32787,10 +33346,10 @@
       <w:ind w:right="0" w:firstLine="0" w:left="1417"/>
     </w:pPr>
   </w:style>
-  <w:style w:type="paragraph" w:styleId="187">
+  <w:style w:type="paragraph" w:styleId="960">
     <w:name w:val="toc 7"/>
-    <w:basedOn w:val="787"/>
-    <w:next w:val="787"/>
+    <w:basedOn w:val="965"/>
+    <w:next w:val="965"/>
     <w:uiPriority w:val="39"/>
     <w:unhideWhenUsed/>
     <w:pPr>
@@ -32799,10 +33358,10 @@
       <w:ind w:right="0" w:firstLine="0" w:left="1701"/>
     </w:pPr>
   </w:style>
-  <w:style w:type="paragraph" w:styleId="188">
+  <w:style w:type="paragraph" w:styleId="961">
     <w:name w:val="toc 8"/>
-    <w:basedOn w:val="787"/>
-    <w:next w:val="787"/>
+    <w:basedOn w:val="965"/>
+    <w:next w:val="965"/>
     <w:uiPriority w:val="39"/>
     <w:unhideWhenUsed/>
     <w:pPr>
@@ -32811,10 +33370,10 @@
       <w:ind w:right="0" w:firstLine="0" w:left="1984"/>
     </w:pPr>
   </w:style>
-  <w:style w:type="paragraph" w:styleId="189">
+  <w:style w:type="paragraph" w:styleId="962">
     <w:name w:val="toc 9"/>
-    <w:basedOn w:val="787"/>
-    <w:next w:val="787"/>
+    <w:basedOn w:val="965"/>
+    <w:next w:val="965"/>
     <w:uiPriority w:val="39"/>
     <w:unhideWhenUsed/>
     <w:pPr>
@@ -32823,7 +33382,7 @@
       <w:ind w:right="0" w:firstLine="0" w:left="2268"/>
     </w:pPr>
   </w:style>
-  <w:style w:type="paragraph" w:styleId="190">
+  <w:style w:type="paragraph" w:styleId="963">
     <w:name w:val="TOC Heading"/>
     <w:uiPriority w:val="39"/>
     <w:unhideWhenUsed/>
@@ -32833,10 +33392,10 @@
       <w:ind/>
     </w:pPr>
   </w:style>
-  <w:style w:type="paragraph" w:styleId="191">
+  <w:style w:type="paragraph" w:styleId="964">
     <w:name w:val="table of figures"/>
-    <w:basedOn w:val="787"/>
-    <w:next w:val="787"/>
+    <w:basedOn w:val="965"/>
+    <w:next w:val="965"/>
     <w:uiPriority w:val="99"/>
     <w:unhideWhenUsed/>
     <w:pPr>
@@ -32845,7 +33404,7 @@
       <w:ind/>
     </w:pPr>
   </w:style>
-  <w:style w:type="paragraph" w:styleId="787" w:default="1">
+  <w:style w:type="paragraph" w:styleId="965" w:default="1">
     <w:name w:val="Normal"/>
     <w:qFormat/>
     <w:pPr>
@@ -32854,11 +33413,11 @@
       <w:ind/>
     </w:pPr>
   </w:style>
-  <w:style w:type="paragraph" w:styleId="788">
+  <w:style w:type="paragraph" w:styleId="966">
     <w:name w:val="Heading 1"/>
-    <w:basedOn w:val="787"/>
-    <w:next w:val="787"/>
-    <w:link w:val="799"/>
+    <w:basedOn w:val="965"/>
+    <w:next w:val="965"/>
+    <w:link w:val="977"/>
     <w:uiPriority w:val="9"/>
     <w:qFormat/>
     <w:pPr>
@@ -32876,11 +33435,11 @@
       <w:szCs w:val="32"/>
     </w:rPr>
   </w:style>
-  <w:style w:type="paragraph" w:styleId="789">
+  <w:style w:type="paragraph" w:styleId="967">
     <w:name w:val="Heading 2"/>
-    <w:basedOn w:val="787"/>
-    <w:next w:val="787"/>
-    <w:link w:val="800"/>
+    <w:basedOn w:val="965"/>
+    <w:next w:val="965"/>
+    <w:link w:val="978"/>
     <w:uiPriority w:val="9"/>
     <w:unhideWhenUsed/>
     <w:qFormat/>
@@ -32899,11 +33458,11 @@
       <w:szCs w:val="26"/>
     </w:rPr>
   </w:style>
-  <w:style w:type="paragraph" w:styleId="790">
+  <w:style w:type="paragraph" w:styleId="968">
     <w:name w:val="Heading 3"/>
-    <w:basedOn w:val="787"/>
-    <w:next w:val="787"/>
-    <w:link w:val="806"/>
+    <w:basedOn w:val="965"/>
+    <w:next w:val="965"/>
+    <w:link w:val="984"/>
     <w:uiPriority w:val="9"/>
     <w:unhideWhenUsed/>
     <w:qFormat/>
@@ -32922,7 +33481,7 @@
       <w:szCs w:val="24"/>
     </w:rPr>
   </w:style>
-  <w:style w:type="character" w:styleId="791" w:default="1">
+  <w:style w:type="character" w:styleId="969" w:default="1">
     <w:name w:val="Default Paragraph Font"/>
     <w:uiPriority w:val="1"/>
     <w:semiHidden/>
@@ -32933,7 +33492,7 @@
       <w:ind/>
     </w:pPr>
   </w:style>
-  <w:style w:type="table" w:styleId="792" w:default="1">
+  <w:style w:type="table" w:styleId="970" w:default="1">
     <w:name w:val="Normal Table"/>
     <w:uiPriority w:val="99"/>
     <w:semiHidden/>
@@ -33126,7 +33685,7 @@
       </w:tcPr>
     </w:tblStylePr>
   </w:style>
-  <w:style w:type="numbering" w:styleId="793" w:default="1">
+  <w:style w:type="numbering" w:styleId="971" w:default="1">
     <w:name w:val="No List"/>
     <w:uiPriority w:val="99"/>
     <w:semiHidden/>
@@ -33137,10 +33696,10 @@
       <w:ind/>
     </w:pPr>
   </w:style>
-  <w:style w:type="paragraph" w:styleId="794">
+  <w:style w:type="paragraph" w:styleId="972">
     <w:name w:val="Header"/>
-    <w:basedOn w:val="787"/>
-    <w:link w:val="795"/>
+    <w:basedOn w:val="965"/>
+    <w:link w:val="973"/>
     <w:uiPriority w:val="99"/>
     <w:unhideWhenUsed/>
     <w:pPr>
@@ -33153,10 +33712,10 @@
       <w:ind/>
     </w:pPr>
   </w:style>
-  <w:style w:type="character" w:styleId="795" w:customStyle="1">
+  <w:style w:type="character" w:styleId="973" w:customStyle="1">
     <w:name w:val="Header Char"/>
-    <w:basedOn w:val="791"/>
-    <w:link w:val="794"/>
+    <w:basedOn w:val="969"/>
+    <w:link w:val="972"/>
     <w:uiPriority w:val="99"/>
     <w:pPr>
       <w:pBdr/>
@@ -33164,10 +33723,10 @@
       <w:ind/>
     </w:pPr>
   </w:style>
-  <w:style w:type="paragraph" w:styleId="796">
+  <w:style w:type="paragraph" w:styleId="974">
     <w:name w:val="Footer"/>
-    <w:basedOn w:val="787"/>
-    <w:link w:val="797"/>
+    <w:basedOn w:val="965"/>
+    <w:link w:val="975"/>
     <w:uiPriority w:val="99"/>
     <w:unhideWhenUsed/>
     <w:pPr>
@@ -33180,10 +33739,10 @@
       <w:ind/>
     </w:pPr>
   </w:style>
-  <w:style w:type="character" w:styleId="797" w:customStyle="1">
+  <w:style w:type="character" w:styleId="975" w:customStyle="1">
     <w:name w:val="Footer Char"/>
-    <w:basedOn w:val="791"/>
-    <w:link w:val="796"/>
+    <w:basedOn w:val="969"/>
+    <w:link w:val="974"/>
     <w:uiPriority w:val="99"/>
     <w:pPr>
       <w:pBdr/>
@@ -33191,9 +33750,9 @@
       <w:ind/>
     </w:pPr>
   </w:style>
-  <w:style w:type="paragraph" w:styleId="798">
+  <w:style w:type="paragraph" w:styleId="976">
     <w:name w:val="Normal (Web)"/>
-    <w:basedOn w:val="787"/>
+    <w:basedOn w:val="965"/>
     <w:uiPriority w:val="99"/>
     <w:unhideWhenUsed/>
     <w:pPr>
@@ -33207,10 +33766,10 @@
       <w:szCs w:val="24"/>
     </w:rPr>
   </w:style>
-  <w:style w:type="character" w:styleId="799" w:customStyle="1">
+  <w:style w:type="character" w:styleId="977" w:customStyle="1">
     <w:name w:val="Heading 1 Char"/>
-    <w:basedOn w:val="791"/>
-    <w:link w:val="788"/>
+    <w:basedOn w:val="969"/>
+    <w:link w:val="966"/>
     <w:uiPriority w:val="9"/>
     <w:pPr>
       <w:pBdr/>
@@ -33224,10 +33783,10 @@
       <w:szCs w:val="32"/>
     </w:rPr>
   </w:style>
-  <w:style w:type="character" w:styleId="800" w:customStyle="1">
+  <w:style w:type="character" w:styleId="978" w:customStyle="1">
     <w:name w:val="Heading 2 Char"/>
-    <w:basedOn w:val="791"/>
-    <w:link w:val="789"/>
+    <w:basedOn w:val="969"/>
+    <w:link w:val="967"/>
     <w:uiPriority w:val="9"/>
     <w:pPr>
       <w:pBdr/>
@@ -33241,9 +33800,9 @@
       <w:szCs w:val="26"/>
     </w:rPr>
   </w:style>
-  <w:style w:type="character" w:styleId="801">
+  <w:style w:type="character" w:styleId="979">
     <w:name w:val="annotation reference"/>
-    <w:basedOn w:val="791"/>
+    <w:basedOn w:val="969"/>
     <w:uiPriority w:val="99"/>
     <w:semiHidden/>
     <w:unhideWhenUsed/>
@@ -33257,10 +33816,10 @@
       <w:szCs w:val="16"/>
     </w:rPr>
   </w:style>
-  <w:style w:type="paragraph" w:styleId="802">
+  <w:style w:type="paragraph" w:styleId="980">
     <w:name w:val="annotation text"/>
-    <w:basedOn w:val="787"/>
-    <w:link w:val="803"/>
+    <w:basedOn w:val="965"/>
+    <w:link w:val="981"/>
     <w:uiPriority w:val="99"/>
     <w:semiHidden/>
     <w:unhideWhenUsed/>
@@ -33274,10 +33833,10 @@
       <w:szCs w:val="20"/>
     </w:rPr>
   </w:style>
-  <w:style w:type="character" w:styleId="803" w:customStyle="1">
+  <w:style w:type="character" w:styleId="981" w:customStyle="1">
     <w:name w:val="Comment Text Char"/>
-    <w:basedOn w:val="791"/>
-    <w:link w:val="802"/>
+    <w:basedOn w:val="969"/>
+    <w:link w:val="980"/>
     <w:uiPriority w:val="99"/>
     <w:semiHidden/>
     <w:pPr>
@@ -33290,11 +33849,11 @@
       <w:szCs w:val="20"/>
     </w:rPr>
   </w:style>
-  <w:style w:type="paragraph" w:styleId="804">
+  <w:style w:type="paragraph" w:styleId="982">
     <w:name w:val="annotation subject"/>
-    <w:basedOn w:val="802"/>
-    <w:next w:val="802"/>
-    <w:link w:val="805"/>
+    <w:basedOn w:val="980"/>
+    <w:next w:val="980"/>
+    <w:link w:val="983"/>
     <w:uiPriority w:val="99"/>
     <w:semiHidden/>
     <w:unhideWhenUsed/>
@@ -33308,10 +33867,10 @@
       <w:bCs/>
     </w:rPr>
   </w:style>
-  <w:style w:type="character" w:styleId="805" w:customStyle="1">
+  <w:style w:type="character" w:styleId="983" w:customStyle="1">
     <w:name w:val="Comment Subject Char"/>
-    <w:basedOn w:val="803"/>
-    <w:link w:val="804"/>
+    <w:basedOn w:val="981"/>
+    <w:link w:val="982"/>
     <w:uiPriority w:val="99"/>
     <w:semiHidden/>
     <w:pPr>
@@ -33326,10 +33885,10 @@
       <w:szCs w:val="20"/>
     </w:rPr>
   </w:style>
-  <w:style w:type="character" w:styleId="806" w:customStyle="1">
+  <w:style w:type="character" w:styleId="984" w:customStyle="1">
     <w:name w:val="Heading 3 Char"/>
-    <w:basedOn w:val="791"/>
-    <w:link w:val="790"/>
+    <w:basedOn w:val="969"/>
+    <w:link w:val="968"/>
     <w:uiPriority w:val="9"/>
     <w:pPr>
       <w:pBdr/>
